--- a/CV_Prabhjot_Singh.docx
+++ b/CV_Prabhjot_Singh.docx
@@ -50,7 +50,7 @@
               <mc:AlternateContent>
                 <mc:Choice Requires="wpg">
                   <w:drawing>
-                    <wp:anchor distT="0" distB="0" distL="114300" distR="114300" simplePos="0" relativeHeight="251659264" behindDoc="1" locked="1" layoutInCell="1" allowOverlap="1" wp14:anchorId="1E150067" wp14:editId="26BD2D9C">
+                    <wp:anchor distT="0" distB="0" distL="114300" distR="114300" simplePos="0" relativeHeight="251659264" behindDoc="1" locked="1" layoutInCell="1" allowOverlap="1" wp14:anchorId="51E3A508" wp14:editId="253F0F6E">
                       <wp:simplePos x="0" y="0"/>
                       <wp:positionH relativeFrom="column">
                         <wp:posOffset>44450</wp:posOffset>
@@ -252,6 +252,7 @@
                 <w15:appearance w15:val="hidden"/>
                 <w:text/>
               </w:sdtPr>
+              <w:sdtEndPr/>
               <w:sdtContent>
                 <w:r>
                   <w:rPr>
@@ -313,6 +314,7 @@
                 <w15:appearance w15:val="hidden"/>
                 <w:text w:multiLine="1"/>
               </w:sdtPr>
+              <w:sdtEndPr/>
               <w:sdtContent>
                 <w:r>
                   <w:rPr>
@@ -347,6 +349,7 @@
                 <w15:appearance w15:val="hidden"/>
                 <w:text w:multiLine="1"/>
               </w:sdtPr>
+              <w:sdtEndPr/>
               <w:sdtContent>
                 <w:r>
                   <w:rPr>
@@ -363,31 +366,7 @@
                     <w:szCs w:val="24"/>
                   </w:rPr>
                   <w:br/>
-                </w:r>
-                <w:r>
-                  <w:rPr>
-                    <w:color w:val="FFFFFF" w:themeColor="background1"/>
-                    <w:sz w:val="24"/>
-                    <w:szCs w:val="24"/>
-                  </w:rPr>
                   <w:t>Master in Software Engineering, Carnegie Mellon University</w:t>
-                </w:r>
-                <w:r>
-                  <w:rPr>
-                    <w:color w:val="FFFFFF" w:themeColor="background1"/>
-                    <w:sz w:val="24"/>
-                    <w:szCs w:val="24"/>
-                  </w:rPr>
-                  <w:br/>
-                </w:r>
-                <w:r>
-                  <w:rPr>
-                    <w:color w:val="FFFFFF" w:themeColor="background1"/>
-                    <w:sz w:val="24"/>
-                    <w:szCs w:val="24"/>
-                  </w:rPr>
-                  <w:br/>
-                  <w:t xml:space="preserve">             </w:t>
                 </w:r>
               </w:sdtContent>
             </w:sdt>
@@ -685,14 +664,7 @@
                 <w:sz w:val="22"/>
                 <w:szCs w:val="22"/>
               </w:rPr>
-              <w:t>Innovation and Entrepreneurship Certificate</w:t>
-            </w:r>
-            <w:r>
-              <w:rPr>
-                <w:sz w:val="22"/>
-                <w:szCs w:val="22"/>
-              </w:rPr>
-              <w:t xml:space="preserve"> (Pursuing)</w:t>
+              <w:t>Innovation and Entrepreneurship Certificate (Pursuing)</w:t>
             </w:r>
           </w:p>
           <w:p>
@@ -857,15 +829,7 @@
                 <w:sz w:val="22"/>
                 <w:szCs w:val="22"/>
               </w:rPr>
-              <w:t>2017</w:t>
-            </w:r>
-            <w:r>
-              <w:rPr>
-                <w:b/>
-                <w:sz w:val="22"/>
-                <w:szCs w:val="22"/>
-              </w:rPr>
-              <w:t>-Current</w:t>
+              <w:t>2017-Current</w:t>
             </w:r>
           </w:p>
         </w:tc>
@@ -900,7 +864,39 @@
                 <w:sz w:val="22"/>
                 <w:szCs w:val="22"/>
               </w:rPr>
-              <w:t>: Associate Member of Technical Saff, Member of Techical Staff, Senior Software Engineer</w:t>
+              <w:t xml:space="preserve">: Associate Member of Technical </w:t>
+            </w:r>
+            <w:proofErr w:type="spellStart"/>
+            <w:r>
+              <w:rPr>
+                <w:sz w:val="22"/>
+                <w:szCs w:val="22"/>
+              </w:rPr>
+              <w:t>Saff</w:t>
+            </w:r>
+            <w:proofErr w:type="spellEnd"/>
+            <w:r>
+              <w:rPr>
+                <w:sz w:val="22"/>
+                <w:szCs w:val="22"/>
+              </w:rPr>
+              <w:t xml:space="preserve">, Member of </w:t>
+            </w:r>
+            <w:proofErr w:type="spellStart"/>
+            <w:r>
+              <w:rPr>
+                <w:sz w:val="22"/>
+                <w:szCs w:val="22"/>
+              </w:rPr>
+              <w:t>Techical</w:t>
+            </w:r>
+            <w:proofErr w:type="spellEnd"/>
+            <w:r>
+              <w:rPr>
+                <w:sz w:val="22"/>
+                <w:szCs w:val="22"/>
+              </w:rPr>
+              <w:t xml:space="preserve"> Staff, Senior Software Engineer</w:t>
             </w:r>
           </w:p>
         </w:tc>
@@ -970,35 +966,78 @@
                 <w:sz w:val="22"/>
                 <w:szCs w:val="22"/>
               </w:rPr>
-              <w:t xml:space="preserve"> Kafka, Solr, Pitney Bowes, Couchbase, </w:t>
-            </w:r>
-            <w:r>
-              <w:rPr>
-                <w:sz w:val="22"/>
-                <w:szCs w:val="22"/>
-              </w:rPr>
-              <w:t xml:space="preserve">Hbase, </w:t>
-            </w:r>
-            <w:r>
-              <w:rPr>
-                <w:sz w:val="22"/>
-                <w:szCs w:val="22"/>
-              </w:rPr>
-              <w:t>EC2, AWS, Rest API, MySql, Splunk, GIT, svn,</w:t>
-            </w:r>
-            <w:r>
-              <w:rPr>
-                <w:sz w:val="22"/>
-                <w:szCs w:val="22"/>
-              </w:rPr>
-              <w:t xml:space="preserve"> </w:t>
-            </w:r>
-            <w:r>
-              <w:rPr>
-                <w:sz w:val="22"/>
-                <w:szCs w:val="22"/>
-              </w:rPr>
-              <w:t>Jenkins, HTML5, JAVA, Apex</w:t>
+              <w:t xml:space="preserve"> Kafka, </w:t>
+            </w:r>
+            <w:proofErr w:type="spellStart"/>
+            <w:r>
+              <w:rPr>
+                <w:sz w:val="22"/>
+                <w:szCs w:val="22"/>
+              </w:rPr>
+              <w:t>Solr</w:t>
+            </w:r>
+            <w:proofErr w:type="spellEnd"/>
+            <w:r>
+              <w:rPr>
+                <w:sz w:val="22"/>
+                <w:szCs w:val="22"/>
+              </w:rPr>
+              <w:t xml:space="preserve">, Pitney Bowes, Couchbase, </w:t>
+            </w:r>
+            <w:proofErr w:type="spellStart"/>
+            <w:r>
+              <w:rPr>
+                <w:sz w:val="22"/>
+                <w:szCs w:val="22"/>
+              </w:rPr>
+              <w:t>Hbase</w:t>
+            </w:r>
+            <w:proofErr w:type="spellEnd"/>
+            <w:r>
+              <w:rPr>
+                <w:sz w:val="22"/>
+                <w:szCs w:val="22"/>
+              </w:rPr>
+              <w:t xml:space="preserve">, </w:t>
+            </w:r>
+            <w:r>
+              <w:rPr>
+                <w:sz w:val="22"/>
+                <w:szCs w:val="22"/>
+              </w:rPr>
+              <w:t xml:space="preserve">EC2, AWS, Rest API, </w:t>
+            </w:r>
+            <w:proofErr w:type="spellStart"/>
+            <w:r>
+              <w:rPr>
+                <w:sz w:val="22"/>
+                <w:szCs w:val="22"/>
+              </w:rPr>
+              <w:t>MySql</w:t>
+            </w:r>
+            <w:proofErr w:type="spellEnd"/>
+            <w:r>
+              <w:rPr>
+                <w:sz w:val="22"/>
+                <w:szCs w:val="22"/>
+              </w:rPr>
+              <w:t xml:space="preserve">, Splunk, GIT, </w:t>
+            </w:r>
+            <w:proofErr w:type="spellStart"/>
+            <w:r>
+              <w:rPr>
+                <w:sz w:val="22"/>
+                <w:szCs w:val="22"/>
+              </w:rPr>
+              <w:t>svn</w:t>
+            </w:r>
+            <w:proofErr w:type="spellEnd"/>
+            <w:r>
+              <w:rPr>
+                <w:sz w:val="22"/>
+                <w:szCs w:val="22"/>
+              </w:rPr>
+              <w:t>, Jenkins, HTML5, JAVA, Apex</w:t>
             </w:r>
           </w:p>
         </w:tc>
@@ -1166,7 +1205,23 @@
                 <w:sz w:val="22"/>
                 <w:szCs w:val="22"/>
               </w:rPr>
-              <w:t>Lead a project to move whole stack from Java 7 to Java 8, and later from Java 8 to openjdk.</w:t>
+              <w:t xml:space="preserve">Lead a project to move whole stack from Java 7 to Java 8, and later from Java 8 to </w:t>
+            </w:r>
+            <w:proofErr w:type="spellStart"/>
+            <w:r>
+              <w:rPr>
+                <w:sz w:val="22"/>
+                <w:szCs w:val="22"/>
+              </w:rPr>
+              <w:t>openjdk</w:t>
+            </w:r>
+            <w:proofErr w:type="spellEnd"/>
+            <w:r>
+              <w:rPr>
+                <w:sz w:val="22"/>
+                <w:szCs w:val="22"/>
+              </w:rPr>
+              <w:t>.</w:t>
             </w:r>
           </w:p>
           <w:p>
@@ -1221,8 +1276,6 @@
                 <w:szCs w:val="22"/>
               </w:rPr>
             </w:pPr>
-            <w:bookmarkStart w:id="0" w:name="_GoBack"/>
-            <w:bookmarkEnd w:id="0"/>
             <w:r>
               <w:rPr>
                 <w:sz w:val="22"/>
@@ -1248,14 +1301,23 @@
                 <w:sz w:val="22"/>
                 <w:szCs w:val="22"/>
               </w:rPr>
-              <w:t>Worked with business partners in increasing throughput capacity from 10K requ</w:t>
-            </w:r>
-            <w:r>
-              <w:rPr>
-                <w:sz w:val="22"/>
-                <w:szCs w:val="22"/>
-              </w:rPr>
-              <w:t>est/hr to 1 million request/hr.</w:t>
+              <w:t>Worked with business partners in increasing throughput capacity from 10K request/</w:t>
+            </w:r>
+            <w:proofErr w:type="spellStart"/>
+            <w:r>
+              <w:rPr>
+                <w:sz w:val="22"/>
+                <w:szCs w:val="22"/>
+              </w:rPr>
+              <w:t>hr</w:t>
+            </w:r>
+            <w:proofErr w:type="spellEnd"/>
+            <w:r>
+              <w:rPr>
+                <w:sz w:val="22"/>
+                <w:szCs w:val="22"/>
+              </w:rPr>
+              <w:t xml:space="preserve"> to 1 million request/hr.</w:t>
             </w:r>
             <w:r>
               <w:rPr>
@@ -1423,7 +1485,7 @@
                 <w:sz w:val="22"/>
                 <w:szCs w:val="22"/>
               </w:rPr>
-              <w:t xml:space="preserve">Technologies: </w:t>
+              <w:t>Technologies: Eclips</w:t>
             </w:r>
             <w:r>
               <w:rPr>
@@ -1431,7 +1493,7 @@
                 <w:sz w:val="22"/>
                 <w:szCs w:val="22"/>
               </w:rPr>
-              <w:t>Eclips</w:t>
+              <w:t>e</w:t>
             </w:r>
             <w:r>
               <w:rPr>
@@ -1439,23 +1501,7 @@
                 <w:sz w:val="22"/>
                 <w:szCs w:val="22"/>
               </w:rPr>
-              <w:t>e</w:t>
-            </w:r>
-            <w:r>
-              <w:rPr>
-                <w:i/>
-                <w:sz w:val="22"/>
-                <w:szCs w:val="22"/>
-              </w:rPr>
-              <w:t xml:space="preserve">, </w:t>
-            </w:r>
-            <w:r>
-              <w:rPr>
-                <w:i/>
-                <w:sz w:val="22"/>
-                <w:szCs w:val="22"/>
-              </w:rPr>
-              <w:t>Java</w:t>
+              <w:t>, Java</w:t>
             </w:r>
           </w:p>
           <w:p>
@@ -1504,7 +1550,23 @@
                 <w:sz w:val="22"/>
                 <w:szCs w:val="22"/>
               </w:rPr>
-              <w:t>Led a team of six trainees’ for development of Telecom Store Inventory product, and won the first prize out of 10 teams</w:t>
+              <w:t xml:space="preserve">Led a team of six </w:t>
+            </w:r>
+            <w:proofErr w:type="gramStart"/>
+            <w:r>
+              <w:rPr>
+                <w:sz w:val="22"/>
+                <w:szCs w:val="22"/>
+              </w:rPr>
+              <w:t>trainees’</w:t>
+            </w:r>
+            <w:proofErr w:type="gramEnd"/>
+            <w:r>
+              <w:rPr>
+                <w:sz w:val="22"/>
+                <w:szCs w:val="22"/>
+              </w:rPr>
+              <w:t xml:space="preserve"> for development of Telecom Store Inventory product, and won the first prize out of 10 teams</w:t>
             </w:r>
           </w:p>
         </w:tc>
@@ -1621,39 +1683,7 @@
                 <w:sz w:val="22"/>
                 <w:szCs w:val="22"/>
               </w:rPr>
-              <w:t xml:space="preserve">Technologies: </w:t>
-            </w:r>
-            <w:r>
-              <w:rPr>
-                <w:i/>
-                <w:sz w:val="22"/>
-                <w:szCs w:val="22"/>
-              </w:rPr>
-              <w:t>XCode</w:t>
-            </w:r>
-            <w:r>
-              <w:rPr>
-                <w:i/>
-                <w:sz w:val="22"/>
-                <w:szCs w:val="22"/>
-              </w:rPr>
-              <w:t xml:space="preserve">, </w:t>
-            </w:r>
-            <w:r>
-              <w:rPr>
-                <w:i/>
-                <w:sz w:val="22"/>
-                <w:szCs w:val="22"/>
-              </w:rPr>
-              <w:t>Objective C</w:t>
-            </w:r>
-            <w:r>
-              <w:rPr>
-                <w:i/>
-                <w:sz w:val="22"/>
-                <w:szCs w:val="22"/>
-              </w:rPr>
-              <w:t>, Heroku</w:t>
+              <w:t>Technologies: XCode, Objective C, Heroku</w:t>
             </w:r>
           </w:p>
           <w:p>
@@ -1681,7 +1711,39 @@
                 <w:sz w:val="22"/>
                 <w:szCs w:val="22"/>
               </w:rPr>
-              <w:t xml:space="preserve">Designed, developed and published a RSS comic strip aggregator app, Comimix, on Apple app Store. App got featured at numerous websites as “app of the day” with total downloads crossing ~10K mark. </w:t>
+              <w:t xml:space="preserve">Designed, developed and published </w:t>
+            </w:r>
+            <w:proofErr w:type="gramStart"/>
+            <w:r>
+              <w:rPr>
+                <w:sz w:val="22"/>
+                <w:szCs w:val="22"/>
+              </w:rPr>
+              <w:t>a</w:t>
+            </w:r>
+            <w:proofErr w:type="gramEnd"/>
+            <w:r>
+              <w:rPr>
+                <w:sz w:val="22"/>
+                <w:szCs w:val="22"/>
+              </w:rPr>
+              <w:t xml:space="preserve"> RSS comic strip aggregator app, </w:t>
+            </w:r>
+            <w:proofErr w:type="spellStart"/>
+            <w:r>
+              <w:rPr>
+                <w:sz w:val="22"/>
+                <w:szCs w:val="22"/>
+              </w:rPr>
+              <w:t>Comimix</w:t>
+            </w:r>
+            <w:proofErr w:type="spellEnd"/>
+            <w:r>
+              <w:rPr>
+                <w:sz w:val="22"/>
+                <w:szCs w:val="22"/>
+              </w:rPr>
+              <w:t xml:space="preserve">, on Apple app Store. App got featured at numerous websites as “app of the day” with total downloads crossing ~10K mark. </w:t>
             </w:r>
           </w:p>
           <w:p>
@@ -1808,23 +1870,7 @@
           <w:sz w:val="22"/>
           <w:szCs w:val="22"/>
         </w:rPr>
-        <w:t xml:space="preserve"> </w:t>
-      </w:r>
-      <w:r>
-        <w:rPr>
-          <w:color w:val="333333"/>
-          <w:sz w:val="22"/>
-          <w:szCs w:val="22"/>
-        </w:rPr>
-        <w:t>(2016). Washington, DC: U.S. Patent and Trademark Office.</w:t>
-      </w:r>
-      <w:r>
-        <w:rPr>
-          <w:color w:val="333333"/>
-          <w:sz w:val="22"/>
-          <w:szCs w:val="22"/>
-        </w:rPr>
-        <w:t xml:space="preserve"> (Pending Approval)</w:t>
+        <w:t xml:space="preserve"> (2016). Washington, DC: U.S. Patent and Trademark Office. (Pending Approval)</w:t>
       </w:r>
     </w:p>
     <w:p>
@@ -1854,23 +1900,7 @@
           <w:sz w:val="22"/>
           <w:szCs w:val="22"/>
         </w:rPr>
-        <w:t xml:space="preserve"> (201</w:t>
-      </w:r>
-      <w:r>
-        <w:rPr>
-          <w:color w:val="333333"/>
-          <w:sz w:val="22"/>
-          <w:szCs w:val="22"/>
-        </w:rPr>
-        <w:t>7</w:t>
-      </w:r>
-      <w:r>
-        <w:rPr>
-          <w:color w:val="333333"/>
-          <w:sz w:val="22"/>
-          <w:szCs w:val="22"/>
-        </w:rPr>
-        <w:t>). Washington, DC: U.S. Patent and Trademark Office. (Pending Publication)</w:t>
+        <w:t xml:space="preserve"> (2017). Washington, DC: U.S. Patent and Trademark Office. (Pending Publication)</w:t>
       </w:r>
     </w:p>
     <w:p>
@@ -1968,7 +1998,7 @@
           <w:sz w:val="22"/>
           <w:szCs w:val="22"/>
         </w:rPr>
-        <w:t>Pragmatic Marketing, Level VI Product Management Certification</w:t>
+        <w:t xml:space="preserve">AWS Certified Solutions Architect – Associate </w:t>
       </w:r>
     </w:p>
     <w:p>
@@ -1990,7 +2020,21 @@
           <w:sz w:val="22"/>
           <w:szCs w:val="22"/>
         </w:rPr>
-        <w:t>Splunk Certified Power User 6.3</w:t>
+        <w:t xml:space="preserve">AWS Certified Developer </w:t>
+      </w:r>
+      <w:r>
+        <w:rPr>
+          <w:sz w:val="22"/>
+          <w:szCs w:val="22"/>
+        </w:rPr>
+        <w:t>–</w:t>
+      </w:r>
+      <w:r>
+        <w:rPr>
+          <w:sz w:val="22"/>
+          <w:szCs w:val="22"/>
+        </w:rPr>
+        <w:t xml:space="preserve"> Associate</w:t>
       </w:r>
     </w:p>
     <w:p>
@@ -2007,6 +2051,53 @@
           <w:szCs w:val="22"/>
         </w:rPr>
       </w:pPr>
+      <w:bookmarkStart w:id="0" w:name="_GoBack"/>
+      <w:bookmarkEnd w:id="0"/>
+      <w:r>
+        <w:rPr>
+          <w:sz w:val="22"/>
+          <w:szCs w:val="22"/>
+        </w:rPr>
+        <w:t>Pragmatic Marketing, Level VI Product Management Certification</w:t>
+      </w:r>
+    </w:p>
+    <w:p>
+      <w:pPr>
+        <w:pStyle w:val="ListParagraph"/>
+        <w:numPr>
+          <w:ilvl w:val="0"/>
+          <w:numId w:val="3"/>
+        </w:numPr>
+        <w:spacing w:line="360" w:lineRule="auto"/>
+        <w:ind w:left="547"/>
+        <w:rPr>
+          <w:sz w:val="22"/>
+          <w:szCs w:val="22"/>
+        </w:rPr>
+      </w:pPr>
+      <w:r>
+        <w:rPr>
+          <w:sz w:val="22"/>
+          <w:szCs w:val="22"/>
+        </w:rPr>
+        <w:lastRenderedPageBreak/>
+        <w:t>Splunk Certified Power User 6.3</w:t>
+      </w:r>
+    </w:p>
+    <w:p>
+      <w:pPr>
+        <w:pStyle w:val="ListParagraph"/>
+        <w:numPr>
+          <w:ilvl w:val="0"/>
+          <w:numId w:val="3"/>
+        </w:numPr>
+        <w:spacing w:line="360" w:lineRule="auto"/>
+        <w:ind w:left="547"/>
+        <w:rPr>
+          <w:sz w:val="22"/>
+          <w:szCs w:val="22"/>
+        </w:rPr>
+      </w:pPr>
       <w:r>
         <w:rPr>
           <w:sz w:val="22"/>
@@ -2028,7 +2119,6 @@
         <w:rPr>
           <w:b/>
         </w:rPr>
-        <w:lastRenderedPageBreak/>
         <w:t>Book Chapters</w:t>
       </w:r>
     </w:p>
@@ -2044,13 +2134,23 @@
           <w:szCs w:val="22"/>
         </w:rPr>
       </w:pPr>
-      <w:r>
-        <w:rPr>
-          <w:color w:val="000000"/>
-          <w:sz w:val="22"/>
-          <w:szCs w:val="22"/>
-        </w:rPr>
-        <w:t xml:space="preserve">Tomar P., Kaur G., </w:t>
+      <w:proofErr w:type="spellStart"/>
+      <w:r>
+        <w:rPr>
+          <w:color w:val="000000"/>
+          <w:sz w:val="22"/>
+          <w:szCs w:val="22"/>
+        </w:rPr>
+        <w:t>Tomar</w:t>
+      </w:r>
+      <w:proofErr w:type="spellEnd"/>
+      <w:r>
+        <w:rPr>
+          <w:color w:val="000000"/>
+          <w:sz w:val="22"/>
+          <w:szCs w:val="22"/>
+        </w:rPr>
+        <w:t xml:space="preserve"> P., Kaur G., </w:t>
       </w:r>
       <w:r>
         <w:rPr>
@@ -2084,7 +2184,97 @@
           <w:sz w:val="22"/>
           <w:szCs w:val="22"/>
         </w:rPr>
-        <w:t>. In: Dey N., Hassanien A., Bhatt C., Ashour A., Satapathy S. (eds) Internet of Things and Big Data Analytics Toward Next-Generation Intelligence. Studies in Big Data, vol 30. Springer, Cham</w:t>
+        <w:t xml:space="preserve">. In: </w:t>
+      </w:r>
+      <w:proofErr w:type="spellStart"/>
+      <w:r>
+        <w:rPr>
+          <w:color w:val="000000"/>
+          <w:sz w:val="22"/>
+          <w:szCs w:val="22"/>
+        </w:rPr>
+        <w:t>Dey</w:t>
+      </w:r>
+      <w:proofErr w:type="spellEnd"/>
+      <w:r>
+        <w:rPr>
+          <w:color w:val="000000"/>
+          <w:sz w:val="22"/>
+          <w:szCs w:val="22"/>
+        </w:rPr>
+        <w:t xml:space="preserve"> N., </w:t>
+      </w:r>
+      <w:proofErr w:type="spellStart"/>
+      <w:r>
+        <w:rPr>
+          <w:color w:val="000000"/>
+          <w:sz w:val="22"/>
+          <w:szCs w:val="22"/>
+        </w:rPr>
+        <w:t>Hassanien</w:t>
+      </w:r>
+      <w:proofErr w:type="spellEnd"/>
+      <w:r>
+        <w:rPr>
+          <w:color w:val="000000"/>
+          <w:sz w:val="22"/>
+          <w:szCs w:val="22"/>
+        </w:rPr>
+        <w:t xml:space="preserve"> A., Bhatt C., Ashour A., </w:t>
+      </w:r>
+      <w:proofErr w:type="spellStart"/>
+      <w:r>
+        <w:rPr>
+          <w:color w:val="000000"/>
+          <w:sz w:val="22"/>
+          <w:szCs w:val="22"/>
+        </w:rPr>
+        <w:t>Satapathy</w:t>
+      </w:r>
+      <w:proofErr w:type="spellEnd"/>
+      <w:r>
+        <w:rPr>
+          <w:color w:val="000000"/>
+          <w:sz w:val="22"/>
+          <w:szCs w:val="22"/>
+        </w:rPr>
+        <w:t xml:space="preserve"> S. (</w:t>
+      </w:r>
+      <w:proofErr w:type="spellStart"/>
+      <w:r>
+        <w:rPr>
+          <w:color w:val="000000"/>
+          <w:sz w:val="22"/>
+          <w:szCs w:val="22"/>
+        </w:rPr>
+        <w:t>eds</w:t>
+      </w:r>
+      <w:proofErr w:type="spellEnd"/>
+      <w:r>
+        <w:rPr>
+          <w:color w:val="000000"/>
+          <w:sz w:val="22"/>
+          <w:szCs w:val="22"/>
+        </w:rPr>
+        <w:t xml:space="preserve">) Internet of Things and Big Data Analytics Toward Next-Generation Intelligence. Studies in Big Data, </w:t>
+      </w:r>
+      <w:proofErr w:type="spellStart"/>
+      <w:r>
+        <w:rPr>
+          <w:color w:val="000000"/>
+          <w:sz w:val="22"/>
+          <w:szCs w:val="22"/>
+        </w:rPr>
+        <w:t>vol</w:t>
+      </w:r>
+      <w:proofErr w:type="spellEnd"/>
+      <w:r>
+        <w:rPr>
+          <w:color w:val="000000"/>
+          <w:sz w:val="22"/>
+          <w:szCs w:val="22"/>
+        </w:rPr>
+        <w:t xml:space="preserve"> 30. Springer, Cham</w:t>
       </w:r>
     </w:p>
     <w:p>
@@ -2105,7 +2295,25 @@
           <w:sz w:val="22"/>
           <w:szCs w:val="22"/>
         </w:rPr>
-        <w:t xml:space="preserve">Kaur G., Tomar P., </w:t>
+        <w:t xml:space="preserve">Kaur G., </w:t>
+      </w:r>
+      <w:proofErr w:type="spellStart"/>
+      <w:r>
+        <w:rPr>
+          <w:color w:val="000000"/>
+          <w:sz w:val="22"/>
+          <w:szCs w:val="22"/>
+        </w:rPr>
+        <w:t>Tomar</w:t>
+      </w:r>
+      <w:proofErr w:type="spellEnd"/>
+      <w:r>
+        <w:rPr>
+          <w:color w:val="000000"/>
+          <w:sz w:val="22"/>
+          <w:szCs w:val="22"/>
+        </w:rPr>
+        <w:t xml:space="preserve"> P., </w:t>
       </w:r>
       <w:r>
         <w:rPr>
@@ -2139,7 +2347,97 @@
           <w:sz w:val="22"/>
           <w:szCs w:val="22"/>
         </w:rPr>
-        <w:t>. In: Dey N., Hassanien A., Bhatt C., Ashour A., Satapathy S. (eds) Internet of Things and Big Data Analytics Toward Next-Generation Intelligence. Studies in Big Data, vol 30. Springer, Cham</w:t>
+        <w:t xml:space="preserve">. In: </w:t>
+      </w:r>
+      <w:proofErr w:type="spellStart"/>
+      <w:r>
+        <w:rPr>
+          <w:color w:val="000000"/>
+          <w:sz w:val="22"/>
+          <w:szCs w:val="22"/>
+        </w:rPr>
+        <w:t>Dey</w:t>
+      </w:r>
+      <w:proofErr w:type="spellEnd"/>
+      <w:r>
+        <w:rPr>
+          <w:color w:val="000000"/>
+          <w:sz w:val="22"/>
+          <w:szCs w:val="22"/>
+        </w:rPr>
+        <w:t xml:space="preserve"> N., </w:t>
+      </w:r>
+      <w:proofErr w:type="spellStart"/>
+      <w:r>
+        <w:rPr>
+          <w:color w:val="000000"/>
+          <w:sz w:val="22"/>
+          <w:szCs w:val="22"/>
+        </w:rPr>
+        <w:t>Hassanien</w:t>
+      </w:r>
+      <w:proofErr w:type="spellEnd"/>
+      <w:r>
+        <w:rPr>
+          <w:color w:val="000000"/>
+          <w:sz w:val="22"/>
+          <w:szCs w:val="22"/>
+        </w:rPr>
+        <w:t xml:space="preserve"> A., Bhatt C., Ashour A., </w:t>
+      </w:r>
+      <w:proofErr w:type="spellStart"/>
+      <w:r>
+        <w:rPr>
+          <w:color w:val="000000"/>
+          <w:sz w:val="22"/>
+          <w:szCs w:val="22"/>
+        </w:rPr>
+        <w:t>Satapathy</w:t>
+      </w:r>
+      <w:proofErr w:type="spellEnd"/>
+      <w:r>
+        <w:rPr>
+          <w:color w:val="000000"/>
+          <w:sz w:val="22"/>
+          <w:szCs w:val="22"/>
+        </w:rPr>
+        <w:t xml:space="preserve"> S. (</w:t>
+      </w:r>
+      <w:proofErr w:type="spellStart"/>
+      <w:r>
+        <w:rPr>
+          <w:color w:val="000000"/>
+          <w:sz w:val="22"/>
+          <w:szCs w:val="22"/>
+        </w:rPr>
+        <w:t>eds</w:t>
+      </w:r>
+      <w:proofErr w:type="spellEnd"/>
+      <w:r>
+        <w:rPr>
+          <w:color w:val="000000"/>
+          <w:sz w:val="22"/>
+          <w:szCs w:val="22"/>
+        </w:rPr>
+        <w:t xml:space="preserve">) Internet of Things and Big Data Analytics Toward Next-Generation Intelligence. Studies in Big Data, </w:t>
+      </w:r>
+      <w:proofErr w:type="spellStart"/>
+      <w:r>
+        <w:rPr>
+          <w:color w:val="000000"/>
+          <w:sz w:val="22"/>
+          <w:szCs w:val="22"/>
+        </w:rPr>
+        <w:t>vol</w:t>
+      </w:r>
+      <w:proofErr w:type="spellEnd"/>
+      <w:r>
+        <w:rPr>
+          <w:color w:val="000000"/>
+          <w:sz w:val="22"/>
+          <w:szCs w:val="22"/>
+        </w:rPr>
+        <w:t xml:space="preserve"> 30. Springer, Cham</w:t>
       </w:r>
     </w:p>
     <w:p>
@@ -2160,7 +2458,43 @@
           <w:sz w:val="22"/>
           <w:szCs w:val="22"/>
         </w:rPr>
-        <w:t xml:space="preserve">Y. Parasher, D. Kedia, and </w:t>
+        <w:t xml:space="preserve">Y. </w:t>
+      </w:r>
+      <w:proofErr w:type="spellStart"/>
+      <w:r>
+        <w:rPr>
+          <w:color w:val="000000"/>
+          <w:sz w:val="22"/>
+          <w:szCs w:val="22"/>
+        </w:rPr>
+        <w:t>Parasher</w:t>
+      </w:r>
+      <w:proofErr w:type="spellEnd"/>
+      <w:r>
+        <w:rPr>
+          <w:color w:val="000000"/>
+          <w:sz w:val="22"/>
+          <w:szCs w:val="22"/>
+        </w:rPr>
+        <w:t xml:space="preserve">, D. </w:t>
+      </w:r>
+      <w:proofErr w:type="spellStart"/>
+      <w:r>
+        <w:rPr>
+          <w:color w:val="000000"/>
+          <w:sz w:val="22"/>
+          <w:szCs w:val="22"/>
+        </w:rPr>
+        <w:t>Kedia</w:t>
+      </w:r>
+      <w:proofErr w:type="spellEnd"/>
+      <w:r>
+        <w:rPr>
+          <w:color w:val="000000"/>
+          <w:sz w:val="22"/>
+          <w:szCs w:val="22"/>
+        </w:rPr>
+        <w:t xml:space="preserve">, and </w:t>
       </w:r>
       <w:r>
         <w:rPr>
@@ -2243,13 +2577,23 @@
           <w:szCs w:val="22"/>
         </w:rPr>
       </w:pPr>
-      <w:r>
-        <w:rPr>
-          <w:color w:val="000000"/>
-          <w:sz w:val="22"/>
-          <w:szCs w:val="22"/>
-        </w:rPr>
-        <w:t xml:space="preserve">Tomar, P.; </w:t>
+      <w:proofErr w:type="spellStart"/>
+      <w:r>
+        <w:rPr>
+          <w:color w:val="000000"/>
+          <w:sz w:val="22"/>
+          <w:szCs w:val="22"/>
+        </w:rPr>
+        <w:t>Tomar</w:t>
+      </w:r>
+      <w:proofErr w:type="spellEnd"/>
+      <w:r>
+        <w:rPr>
+          <w:color w:val="000000"/>
+          <w:sz w:val="22"/>
+          <w:szCs w:val="22"/>
+        </w:rPr>
+        <w:t xml:space="preserve">, P.; </w:t>
       </w:r>
       <w:r>
         <w:rPr>
@@ -2400,7 +2744,29 @@
           <w:sz w:val="22"/>
           <w:szCs w:val="22"/>
         </w:rPr>
-        <w:t>(Indexed : UGC)</w:t>
+        <w:t>(</w:t>
+      </w:r>
+      <w:proofErr w:type="gramStart"/>
+      <w:r>
+        <w:rPr>
+          <w:b/>
+          <w:bCs/>
+          <w:color w:val="000000"/>
+          <w:sz w:val="22"/>
+          <w:szCs w:val="22"/>
+        </w:rPr>
+        <w:t>Indexed :</w:t>
+      </w:r>
+      <w:proofErr w:type="gramEnd"/>
+      <w:r>
+        <w:rPr>
+          <w:b/>
+          <w:bCs/>
+          <w:color w:val="000000"/>
+          <w:sz w:val="22"/>
+          <w:szCs w:val="22"/>
+        </w:rPr>
+        <w:t xml:space="preserve"> UGC)</w:t>
       </w:r>
     </w:p>
     <w:p>
@@ -2421,7 +2787,25 @@
           <w:sz w:val="22"/>
           <w:szCs w:val="22"/>
         </w:rPr>
-        <w:t xml:space="preserve">Kaur, G., Rani, N., Parasher, Y., </w:t>
+        <w:t xml:space="preserve">Kaur, G., Rani, N., </w:t>
+      </w:r>
+      <w:proofErr w:type="spellStart"/>
+      <w:r>
+        <w:rPr>
+          <w:color w:val="000000"/>
+          <w:sz w:val="22"/>
+          <w:szCs w:val="22"/>
+        </w:rPr>
+        <w:t>Parasher</w:t>
+      </w:r>
+      <w:proofErr w:type="spellEnd"/>
+      <w:r>
+        <w:rPr>
+          <w:color w:val="000000"/>
+          <w:sz w:val="22"/>
+          <w:szCs w:val="22"/>
+        </w:rPr>
+        <w:t xml:space="preserve">, Y., </w:t>
       </w:r>
       <w:r>
         <w:rPr>
@@ -2447,7 +2831,27 @@
           <w:sz w:val="22"/>
           <w:szCs w:val="22"/>
         </w:rPr>
-        <w:t>Design and Implementation of Electro-Optic 2×2 Switch and Optical Gates using MZI . Journal of Optical Communications</w:t>
+        <w:t xml:space="preserve">Design and Implementation of Electro-Optic 2×2 Switch and Optical Gates using </w:t>
+      </w:r>
+      <w:proofErr w:type="gramStart"/>
+      <w:r>
+        <w:rPr>
+          <w:b/>
+          <w:color w:val="000000"/>
+          <w:sz w:val="22"/>
+          <w:szCs w:val="22"/>
+        </w:rPr>
+        <w:t>MZI .</w:t>
+      </w:r>
+      <w:proofErr w:type="gramEnd"/>
+      <w:r>
+        <w:rPr>
+          <w:b/>
+          <w:color w:val="000000"/>
+          <w:sz w:val="22"/>
+          <w:szCs w:val="22"/>
+        </w:rPr>
+        <w:t> Journal of Optical Communications</w:t>
       </w:r>
       <w:r>
         <w:rPr>
@@ -2570,7 +2974,27 @@
           <w:szCs w:val="22"/>
           <w:shd w:val="clear" w:color="auto" w:fill="FFFFFF"/>
         </w:rPr>
-        <w:t xml:space="preserve">., &amp; Shrivastav, A. (2011). </w:t>
+        <w:t xml:space="preserve">., &amp; </w:t>
+      </w:r>
+      <w:proofErr w:type="spellStart"/>
+      <w:r>
+        <w:rPr>
+          <w:color w:val="333333"/>
+          <w:sz w:val="22"/>
+          <w:szCs w:val="22"/>
+          <w:shd w:val="clear" w:color="auto" w:fill="FFFFFF"/>
+        </w:rPr>
+        <w:t>Shrivastav</w:t>
+      </w:r>
+      <w:proofErr w:type="spellEnd"/>
+      <w:r>
+        <w:rPr>
+          <w:color w:val="333333"/>
+          <w:sz w:val="22"/>
+          <w:szCs w:val="22"/>
+          <w:shd w:val="clear" w:color="auto" w:fill="FFFFFF"/>
+        </w:rPr>
+        <w:t xml:space="preserve">, A. (2011). </w:t>
       </w:r>
       <w:r>
         <w:rPr>
@@ -2580,7 +3004,51 @@
           <w:szCs w:val="22"/>
           <w:shd w:val="clear" w:color="auto" w:fill="FFFFFF"/>
         </w:rPr>
-        <w:t>Performance Analysis And Comparison Of Various Two Dimensional Optical Orthogonal Codes For Ocdma Systems</w:t>
+        <w:t xml:space="preserve">Performance Analysis </w:t>
+      </w:r>
+      <w:proofErr w:type="gramStart"/>
+      <w:r>
+        <w:rPr>
+          <w:b/>
+          <w:color w:val="333333"/>
+          <w:sz w:val="22"/>
+          <w:szCs w:val="22"/>
+          <w:shd w:val="clear" w:color="auto" w:fill="FFFFFF"/>
+        </w:rPr>
+        <w:t>And</w:t>
+      </w:r>
+      <w:proofErr w:type="gramEnd"/>
+      <w:r>
+        <w:rPr>
+          <w:b/>
+          <w:color w:val="333333"/>
+          <w:sz w:val="22"/>
+          <w:szCs w:val="22"/>
+          <w:shd w:val="clear" w:color="auto" w:fill="FFFFFF"/>
+        </w:rPr>
+        <w:t xml:space="preserve"> Comparison Of Various Two Dimensional Optical Orthogonal Codes For </w:t>
+      </w:r>
+      <w:proofErr w:type="spellStart"/>
+      <w:r>
+        <w:rPr>
+          <w:b/>
+          <w:color w:val="333333"/>
+          <w:sz w:val="22"/>
+          <w:szCs w:val="22"/>
+          <w:shd w:val="clear" w:color="auto" w:fill="FFFFFF"/>
+        </w:rPr>
+        <w:t>Ocdma</w:t>
+      </w:r>
+      <w:proofErr w:type="spellEnd"/>
+      <w:r>
+        <w:rPr>
+          <w:b/>
+          <w:color w:val="333333"/>
+          <w:sz w:val="22"/>
+          <w:szCs w:val="22"/>
+          <w:shd w:val="clear" w:color="auto" w:fill="FFFFFF"/>
+        </w:rPr>
+        <w:t xml:space="preserve"> Systems</w:t>
       </w:r>
       <w:r>
         <w:rPr>
@@ -2635,7 +3103,43 @@
           <w:sz w:val="22"/>
           <w:szCs w:val="22"/>
         </w:rPr>
-        <w:t>., Tomar, P., Kaur, G. and Goel, S. K.  (2017), “</w:t>
+        <w:t xml:space="preserve">., </w:t>
+      </w:r>
+      <w:proofErr w:type="spellStart"/>
+      <w:r>
+        <w:rPr>
+          <w:color w:val="000000"/>
+          <w:sz w:val="22"/>
+          <w:szCs w:val="22"/>
+        </w:rPr>
+        <w:t>Tomar</w:t>
+      </w:r>
+      <w:proofErr w:type="spellEnd"/>
+      <w:r>
+        <w:rPr>
+          <w:color w:val="000000"/>
+          <w:sz w:val="22"/>
+          <w:szCs w:val="22"/>
+        </w:rPr>
+        <w:t xml:space="preserve">, P., Kaur, G. and </w:t>
+      </w:r>
+      <w:proofErr w:type="spellStart"/>
+      <w:r>
+        <w:rPr>
+          <w:color w:val="000000"/>
+          <w:sz w:val="22"/>
+          <w:szCs w:val="22"/>
+        </w:rPr>
+        <w:t>Goel</w:t>
+      </w:r>
+      <w:proofErr w:type="spellEnd"/>
+      <w:r>
+        <w:rPr>
+          <w:color w:val="000000"/>
+          <w:sz w:val="22"/>
+          <w:szCs w:val="22"/>
+        </w:rPr>
+        <w:t>, S. K.  (2017), “</w:t>
       </w:r>
       <w:r>
         <w:rPr>
@@ -4661,7 +5165,7 @@
     <w:sig w:usb0="E0002AFF" w:usb1="C000247B" w:usb2="00000009" w:usb3="00000000" w:csb0="000001FF" w:csb1="00000000"/>
   </w:font>
   <w:font w:name="Times New Roman (Headings CS)">
-    <w:panose1 w:val="020B0604020202020204"/>
+    <w:panose1 w:val="02020603050405020304"/>
     <w:charset w:val="00"/>
     <w:family w:val="roman"/>
     <w:notTrueType/>
@@ -4687,8 +5191,10 @@
   </w:compat>
   <w:rsids>
     <w:rsidRoot w:val="00B522B9"/>
+    <w:rsid w:val="002F780E"/>
     <w:rsid w:val="008E4C83"/>
     <w:rsid w:val="00B522B9"/>
+    <w:rsid w:val="00D755D3"/>
   </w:rsids>
   <m:mathPr>
     <m:mathFont m:val="Cambria Math"/>

--- a/CV_Prabhjot_Singh.docx
+++ b/CV_Prabhjot_Singh.docx
@@ -15,8 +15,8 @@
         <w:tblDescription w:val="Main host layout table"/>
       </w:tblPr>
       <w:tblGrid>
-        <w:gridCol w:w="4515"/>
-        <w:gridCol w:w="5975"/>
+        <w:gridCol w:w="4415"/>
+        <w:gridCol w:w="6075"/>
       </w:tblGrid>
       <w:tr>
         <w:trPr>
@@ -24,7 +24,7 @@
         </w:trPr>
         <w:tc>
           <w:tcPr>
-            <w:tcW w:w="4515" w:type="dxa"/>
+            <w:tcW w:w="4415" w:type="dxa"/>
             <w:tcMar>
               <w:top w:w="504" w:type="dxa"/>
               <w:right w:w="720" w:type="dxa"/>
@@ -266,7 +266,7 @@
         </w:tc>
         <w:tc>
           <w:tcPr>
-            <w:tcW w:w="5974" w:type="dxa"/>
+            <w:tcW w:w="6075" w:type="dxa"/>
             <w:tcMar>
               <w:top w:w="504" w:type="dxa"/>
               <w:left w:w="0" w:type="dxa"/>
@@ -357,7 +357,15 @@
                     <w:sz w:val="24"/>
                     <w:szCs w:val="24"/>
                   </w:rPr>
-                  <w:t>Lead Software Engineer, Salesforce Inc.</w:t>
+                  <w:t>Principal</w:t>
+                </w:r>
+                <w:r>
+                  <w:rPr>
+                    <w:color w:val="FFFFFF" w:themeColor="background1"/>
+                    <w:sz w:val="24"/>
+                    <w:szCs w:val="24"/>
+                  </w:rPr>
+                  <w:t xml:space="preserve"> Software Engineer, Salesforce Inc.</w:t>
                 </w:r>
                 <w:r>
                   <w:rPr>
@@ -366,7 +374,23 @@
                     <w:szCs w:val="24"/>
                   </w:rPr>
                   <w:br/>
-                  <w:t>Master in Software Engineering, Carnegie Mellon University</w:t>
+                  <w:t>Master in Software Engineering</w:t>
+                </w:r>
+                <w:r>
+                  <w:rPr>
+                    <w:color w:val="FFFFFF" w:themeColor="background1"/>
+                    <w:sz w:val="24"/>
+                    <w:szCs w:val="24"/>
+                  </w:rPr>
+                  <w:t xml:space="preserve"> &amp; Development Management</w:t>
+                </w:r>
+                <w:r>
+                  <w:rPr>
+                    <w:color w:val="FFFFFF" w:themeColor="background1"/>
+                    <w:sz w:val="24"/>
+                    <w:szCs w:val="24"/>
+                  </w:rPr>
+                  <w:t>, Carnegie Mellon University</w:t>
                 </w:r>
               </w:sdtContent>
             </w:sdt>
@@ -599,6 +623,14 @@
               </w:rPr>
               <w:t>, Jalandhar</w:t>
             </w:r>
+            <w:r>
+              <w:rPr>
+                <w:b/>
+                <w:sz w:val="22"/>
+                <w:szCs w:val="22"/>
+              </w:rPr>
+              <w:t>, India</w:t>
+            </w:r>
           </w:p>
           <w:p>
             <w:pPr>
@@ -630,13 +662,6 @@
                 <w:sz w:val="22"/>
                 <w:szCs w:val="22"/>
               </w:rPr>
-              <w:t xml:space="preserve">Stanford </w:t>
-            </w:r>
-            <w:r>
-              <w:rPr>
-                <w:sz w:val="22"/>
-                <w:szCs w:val="22"/>
-              </w:rPr>
               <w:t>Certificat</w:t>
             </w:r>
             <w:r>
@@ -655,6 +680,7 @@
           <w:p>
             <w:pPr>
               <w:rPr>
+                <w:b/>
                 <w:sz w:val="22"/>
                 <w:szCs w:val="22"/>
               </w:rPr>
@@ -664,7 +690,56 @@
                 <w:sz w:val="22"/>
                 <w:szCs w:val="22"/>
               </w:rPr>
-              <w:t>Innovation and Entrepreneurship Certificate (Pursuing)</w:t>
+              <w:t>Innovation and Entrepreneurship Certificate</w:t>
+            </w:r>
+            <w:r>
+              <w:rPr>
+                <w:sz w:val="22"/>
+                <w:szCs w:val="22"/>
+              </w:rPr>
+              <w:t>,</w:t>
+            </w:r>
+            <w:r>
+              <w:rPr>
+                <w:b/>
+                <w:i/>
+                <w:sz w:val="22"/>
+                <w:szCs w:val="22"/>
+              </w:rPr>
+              <w:t xml:space="preserve"> </w:t>
+            </w:r>
+            <w:r>
+              <w:rPr>
+                <w:b/>
+                <w:i/>
+                <w:sz w:val="22"/>
+                <w:szCs w:val="22"/>
+              </w:rPr>
+              <w:t>Stanford</w:t>
+            </w:r>
+            <w:r>
+              <w:rPr>
+                <w:b/>
+                <w:sz w:val="22"/>
+                <w:szCs w:val="22"/>
+              </w:rPr>
+              <w:t xml:space="preserve">, </w:t>
+            </w:r>
+            <w:r>
+              <w:rPr>
+                <w:b/>
+                <w:sz w:val="22"/>
+                <w:szCs w:val="22"/>
+              </w:rPr>
+              <w:t>CA</w:t>
+            </w:r>
+            <w:r>
+              <w:rPr>
+                <w:b/>
+                <w:sz w:val="22"/>
+                <w:szCs w:val="22"/>
+              </w:rPr>
+              <w:t>, US</w:t>
             </w:r>
           </w:p>
           <w:p>
@@ -677,6 +752,20 @@
             </w:pPr>
             <w:r>
               <w:rPr>
+                <w:sz w:val="22"/>
+                <w:szCs w:val="22"/>
+              </w:rPr>
+              <w:t>Natural Language Processing Certificate</w:t>
+            </w:r>
+            <w:r>
+              <w:rPr>
+                <w:sz w:val="22"/>
+                <w:szCs w:val="22"/>
+              </w:rPr>
+              <w:t xml:space="preserve"> with Deep Learning, </w:t>
+            </w:r>
+            <w:r>
+              <w:rPr>
                 <w:b/>
                 <w:i/>
                 <w:sz w:val="22"/>
@@ -690,16 +779,24 @@
                 <w:sz w:val="22"/>
                 <w:szCs w:val="22"/>
               </w:rPr>
-              <w:t>, California, US</w:t>
-            </w:r>
-          </w:p>
-          <w:p>
-            <w:pPr>
-              <w:rPr>
-                <w:sz w:val="22"/>
-                <w:szCs w:val="22"/>
-              </w:rPr>
-            </w:pPr>
+              <w:t xml:space="preserve">, </w:t>
+            </w:r>
+            <w:r>
+              <w:rPr>
+                <w:b/>
+                <w:sz w:val="22"/>
+                <w:szCs w:val="22"/>
+              </w:rPr>
+              <w:t>CA</w:t>
+            </w:r>
+            <w:r>
+              <w:rPr>
+                <w:b/>
+                <w:sz w:val="22"/>
+                <w:szCs w:val="22"/>
+              </w:rPr>
+              <w:t>, US</w:t>
+            </w:r>
           </w:p>
         </w:tc>
       </w:tr>
@@ -746,7 +843,7 @@
     <w:tbl>
       <w:tblPr>
         <w:tblStyle w:val="TableGrid"/>
-        <w:tblW w:w="10464" w:type="dxa"/>
+        <w:tblW w:w="10465" w:type="dxa"/>
         <w:tblBorders>
           <w:top w:val="none" w:sz="0" w:space="0" w:color="auto"/>
           <w:left w:val="none" w:sz="0" w:space="0" w:color="auto"/>
@@ -759,8 +856,9 @@
       </w:tblPr>
       <w:tblGrid>
         <w:gridCol w:w="3487"/>
-        <w:gridCol w:w="5518"/>
-        <w:gridCol w:w="1459"/>
+        <w:gridCol w:w="5333"/>
+        <w:gridCol w:w="1409"/>
+        <w:gridCol w:w="236"/>
       </w:tblGrid>
       <w:tr>
         <w:trPr>
@@ -784,13 +882,13 @@
                 <w:sz w:val="22"/>
                 <w:szCs w:val="22"/>
               </w:rPr>
-              <w:t>LEAD SOFTWARE ENGINEER</w:t>
+              <w:t>Principal Software Engineer</w:t>
             </w:r>
           </w:p>
         </w:tc>
         <w:tc>
           <w:tcPr>
-            <w:tcW w:w="5518" w:type="dxa"/>
+            <w:tcW w:w="5333" w:type="dxa"/>
           </w:tcPr>
           <w:p>
             <w:pPr>
@@ -806,17 +904,25 @@
                 <w:sz w:val="22"/>
                 <w:szCs w:val="22"/>
               </w:rPr>
-              <w:t>SALESFORCE INC., SAN FRANCISCO, US</w:t>
+              <w:t>Salesforce Inc., San Francisco, U</w:t>
+            </w:r>
+            <w:r>
+              <w:rPr>
+                <w:b/>
+                <w:sz w:val="22"/>
+                <w:szCs w:val="22"/>
+              </w:rPr>
+              <w:t>S</w:t>
             </w:r>
           </w:p>
         </w:tc>
         <w:tc>
           <w:tcPr>
-            <w:tcW w:w="1459" w:type="dxa"/>
+            <w:tcW w:w="1644" w:type="dxa"/>
+            <w:gridSpan w:val="2"/>
           </w:tcPr>
           <w:p>
             <w:pPr>
-              <w:jc w:val="right"/>
               <w:rPr>
                 <w:b/>
                 <w:sz w:val="22"/>
@@ -829,7 +935,23 @@
                 <w:sz w:val="22"/>
                 <w:szCs w:val="22"/>
               </w:rPr>
-              <w:t>2017-Current</w:t>
+              <w:t>201</w:t>
+            </w:r>
+            <w:r>
+              <w:rPr>
+                <w:b/>
+                <w:sz w:val="22"/>
+                <w:szCs w:val="22"/>
+              </w:rPr>
+              <w:t>3</w:t>
+            </w:r>
+            <w:r>
+              <w:rPr>
+                <w:b/>
+                <w:sz w:val="22"/>
+                <w:szCs w:val="22"/>
+              </w:rPr>
+              <w:t>-Current</w:t>
             </w:r>
           </w:p>
         </w:tc>
@@ -840,8 +962,8 @@
         </w:trPr>
         <w:tc>
           <w:tcPr>
-            <w:tcW w:w="9005" w:type="dxa"/>
-            <w:gridSpan w:val="2"/>
+            <w:tcW w:w="10229" w:type="dxa"/>
+            <w:gridSpan w:val="3"/>
           </w:tcPr>
           <w:p>
             <w:pPr>
@@ -857,14 +979,56 @@
                 <w:szCs w:val="22"/>
                 <w:u w:val="single"/>
               </w:rPr>
-              <w:t>Previous Positions</w:t>
-            </w:r>
-            <w:r>
-              <w:rPr>
-                <w:sz w:val="22"/>
-                <w:szCs w:val="22"/>
-              </w:rPr>
-              <w:t xml:space="preserve">: Associate Member of Technical </w:t>
+              <w:t>Technologies</w:t>
+            </w:r>
+            <w:r>
+              <w:rPr>
+                <w:sz w:val="22"/>
+                <w:szCs w:val="22"/>
+              </w:rPr>
+              <w:t xml:space="preserve">: </w:t>
+            </w:r>
+            <w:r>
+              <w:rPr>
+                <w:sz w:val="22"/>
+                <w:szCs w:val="22"/>
+              </w:rPr>
+              <w:t>Docker</w:t>
+            </w:r>
+            <w:r>
+              <w:rPr>
+                <w:sz w:val="22"/>
+                <w:szCs w:val="22"/>
+              </w:rPr>
+              <w:t>,</w:t>
+            </w:r>
+            <w:r>
+              <w:rPr>
+                <w:sz w:val="22"/>
+                <w:szCs w:val="22"/>
+              </w:rPr>
+              <w:t xml:space="preserve"> Swarm</w:t>
+            </w:r>
+            <w:r>
+              <w:rPr>
+                <w:sz w:val="22"/>
+                <w:szCs w:val="22"/>
+              </w:rPr>
+              <w:t>, Kubernetes</w:t>
+            </w:r>
+            <w:r>
+              <w:rPr>
+                <w:sz w:val="22"/>
+                <w:szCs w:val="22"/>
+              </w:rPr>
+              <w:t>,</w:t>
+            </w:r>
+            <w:r>
+              <w:rPr>
+                <w:sz w:val="22"/>
+                <w:szCs w:val="22"/>
+              </w:rPr>
+              <w:t xml:space="preserve"> Kafka, </w:t>
             </w:r>
             <w:proofErr w:type="spellStart"/>
             <w:r>
@@ -872,7 +1036,7 @@
                 <w:sz w:val="22"/>
                 <w:szCs w:val="22"/>
               </w:rPr>
-              <w:t>Saff</w:t>
+              <w:t>Solr</w:t>
             </w:r>
             <w:proofErr w:type="spellEnd"/>
             <w:r>
@@ -880,7 +1044,7 @@
                 <w:sz w:val="22"/>
                 <w:szCs w:val="22"/>
               </w:rPr>
-              <w:t xml:space="preserve">, Member of </w:t>
+              <w:t xml:space="preserve">, Pitney Bowes, Couchbase, </w:t>
             </w:r>
             <w:proofErr w:type="spellStart"/>
             <w:r>
@@ -888,7 +1052,7 @@
                 <w:sz w:val="22"/>
                 <w:szCs w:val="22"/>
               </w:rPr>
-              <w:t>Techical</w:t>
+              <w:t>Hbase</w:t>
             </w:r>
             <w:proofErr w:type="spellEnd"/>
             <w:r>
@@ -896,154 +1060,64 @@
                 <w:sz w:val="22"/>
                 <w:szCs w:val="22"/>
               </w:rPr>
-              <w:t xml:space="preserve"> Staff, Senior Software Engineer</w:t>
+              <w:t xml:space="preserve">, </w:t>
+            </w:r>
+            <w:r>
+              <w:rPr>
+                <w:sz w:val="22"/>
+                <w:szCs w:val="22"/>
+              </w:rPr>
+              <w:t>Spring</w:t>
+            </w:r>
+            <w:r>
+              <w:rPr>
+                <w:sz w:val="22"/>
+                <w:szCs w:val="22"/>
+              </w:rPr>
+              <w:t>, Spark, Yarn, ECS</w:t>
+            </w:r>
+            <w:r>
+              <w:rPr>
+                <w:sz w:val="22"/>
+                <w:szCs w:val="22"/>
+              </w:rPr>
+              <w:t xml:space="preserve">, </w:t>
+            </w:r>
+            <w:r>
+              <w:rPr>
+                <w:sz w:val="22"/>
+                <w:szCs w:val="22"/>
+              </w:rPr>
+              <w:t>IAM</w:t>
+            </w:r>
+            <w:r>
+              <w:rPr>
+                <w:sz w:val="22"/>
+                <w:szCs w:val="22"/>
+              </w:rPr>
+              <w:t xml:space="preserve">, Rest API, </w:t>
+            </w:r>
+            <w:proofErr w:type="spellStart"/>
+            <w:r>
+              <w:rPr>
+                <w:sz w:val="22"/>
+                <w:szCs w:val="22"/>
+              </w:rPr>
+              <w:t>MySql</w:t>
+            </w:r>
+            <w:proofErr w:type="spellEnd"/>
+            <w:r>
+              <w:rPr>
+                <w:sz w:val="22"/>
+                <w:szCs w:val="22"/>
+              </w:rPr>
+              <w:t>, Splunk, GIT, Jenkins, HTML5, JAVA, Apex</w:t>
             </w:r>
           </w:p>
         </w:tc>
         <w:tc>
           <w:tcPr>
-            <w:tcW w:w="1459" w:type="dxa"/>
-          </w:tcPr>
-          <w:p>
-            <w:pPr>
-              <w:jc w:val="right"/>
-              <w:rPr>
-                <w:sz w:val="22"/>
-                <w:szCs w:val="22"/>
-              </w:rPr>
-            </w:pPr>
-            <w:r>
-              <w:rPr>
-                <w:sz w:val="22"/>
-                <w:szCs w:val="22"/>
-              </w:rPr>
-              <w:t>2013-2017</w:t>
-            </w:r>
-          </w:p>
-        </w:tc>
-      </w:tr>
-      <w:tr>
-        <w:trPr>
-          <w:trHeight w:val="341"/>
-        </w:trPr>
-        <w:tc>
-          <w:tcPr>
-            <w:tcW w:w="9005" w:type="dxa"/>
-            <w:gridSpan w:val="2"/>
-          </w:tcPr>
-          <w:p>
-            <w:pPr>
-              <w:rPr>
-                <w:sz w:val="22"/>
-                <w:szCs w:val="22"/>
-              </w:rPr>
-            </w:pPr>
-            <w:r>
-              <w:rPr>
-                <w:i/>
-                <w:sz w:val="22"/>
-                <w:szCs w:val="22"/>
-                <w:u w:val="single"/>
-              </w:rPr>
-              <w:t>Technologies</w:t>
-            </w:r>
-            <w:r>
-              <w:rPr>
-                <w:sz w:val="22"/>
-                <w:szCs w:val="22"/>
-              </w:rPr>
-              <w:t xml:space="preserve">: </w:t>
-            </w:r>
-            <w:r>
-              <w:rPr>
-                <w:sz w:val="22"/>
-                <w:szCs w:val="22"/>
-              </w:rPr>
-              <w:t>Docker Swarm,</w:t>
-            </w:r>
-            <w:r>
-              <w:rPr>
-                <w:sz w:val="22"/>
-                <w:szCs w:val="22"/>
-              </w:rPr>
-              <w:t xml:space="preserve"> Kafka, </w:t>
-            </w:r>
-            <w:proofErr w:type="spellStart"/>
-            <w:r>
-              <w:rPr>
-                <w:sz w:val="22"/>
-                <w:szCs w:val="22"/>
-              </w:rPr>
-              <w:t>Solr</w:t>
-            </w:r>
-            <w:proofErr w:type="spellEnd"/>
-            <w:r>
-              <w:rPr>
-                <w:sz w:val="22"/>
-                <w:szCs w:val="22"/>
-              </w:rPr>
-              <w:t xml:space="preserve">, Pitney Bowes, Couchbase, </w:t>
-            </w:r>
-            <w:proofErr w:type="spellStart"/>
-            <w:r>
-              <w:rPr>
-                <w:sz w:val="22"/>
-                <w:szCs w:val="22"/>
-              </w:rPr>
-              <w:t>Hbase</w:t>
-            </w:r>
-            <w:proofErr w:type="spellEnd"/>
-            <w:r>
-              <w:rPr>
-                <w:sz w:val="22"/>
-                <w:szCs w:val="22"/>
-              </w:rPr>
-              <w:t xml:space="preserve">, </w:t>
-            </w:r>
-            <w:r>
-              <w:rPr>
-                <w:sz w:val="22"/>
-                <w:szCs w:val="22"/>
-              </w:rPr>
-              <w:t xml:space="preserve">EC2, AWS, Rest API, </w:t>
-            </w:r>
-            <w:proofErr w:type="spellStart"/>
-            <w:r>
-              <w:rPr>
-                <w:sz w:val="22"/>
-                <w:szCs w:val="22"/>
-              </w:rPr>
-              <w:t>MySql</w:t>
-            </w:r>
-            <w:proofErr w:type="spellEnd"/>
-            <w:r>
-              <w:rPr>
-                <w:sz w:val="22"/>
-                <w:szCs w:val="22"/>
-              </w:rPr>
-              <w:t xml:space="preserve">, Splunk, GIT, </w:t>
-            </w:r>
-            <w:proofErr w:type="spellStart"/>
-            <w:r>
-              <w:rPr>
-                <w:sz w:val="22"/>
-                <w:szCs w:val="22"/>
-              </w:rPr>
-              <w:t>svn</w:t>
-            </w:r>
-            <w:proofErr w:type="spellEnd"/>
-            <w:r>
-              <w:rPr>
-                <w:sz w:val="22"/>
-                <w:szCs w:val="22"/>
-              </w:rPr>
-              <w:t>, Jenkins, HTML5, JAVA, Apex</w:t>
-            </w:r>
-          </w:p>
-        </w:tc>
-        <w:tc>
-          <w:tcPr>
-            <w:tcW w:w="1459" w:type="dxa"/>
+            <w:tcW w:w="236" w:type="dxa"/>
           </w:tcPr>
           <w:p>
             <w:pPr>
@@ -1063,7 +1137,7 @@
         <w:tc>
           <w:tcPr>
             <w:tcW w:w="10464" w:type="dxa"/>
-            <w:gridSpan w:val="3"/>
+            <w:gridSpan w:val="4"/>
           </w:tcPr>
           <w:p>
             <w:pPr>
@@ -1090,35 +1164,28 @@
                 <w:sz w:val="22"/>
                 <w:szCs w:val="22"/>
               </w:rPr>
-              <w:t xml:space="preserve">Lead a team of 8 to deliver </w:t>
-            </w:r>
-            <w:r>
-              <w:rPr>
-                <w:sz w:val="22"/>
-                <w:szCs w:val="22"/>
-              </w:rPr>
-              <w:t xml:space="preserve">matching and vendor API integration for </w:t>
-            </w:r>
-            <w:r>
-              <w:rPr>
-                <w:sz w:val="22"/>
-                <w:szCs w:val="22"/>
-              </w:rPr>
-              <w:t xml:space="preserve">Data as a Platform </w:t>
-            </w:r>
-            <w:r>
-              <w:rPr>
-                <w:sz w:val="22"/>
-                <w:szCs w:val="22"/>
-              </w:rPr>
-              <w:t>solution</w:t>
-            </w:r>
-            <w:r>
-              <w:rPr>
-                <w:sz w:val="22"/>
-                <w:szCs w:val="22"/>
-              </w:rPr>
-              <w:t xml:space="preserve"> (Lightning Data).</w:t>
+              <w:t>Conducted and performed architecture and design reviews for multiple products</w:t>
+            </w:r>
+            <w:r>
+              <w:rPr>
+                <w:sz w:val="22"/>
+                <w:szCs w:val="22"/>
+              </w:rPr>
+              <w:t xml:space="preserve"> to p</w:t>
+            </w:r>
+            <w:r>
+              <w:rPr>
+                <w:sz w:val="22"/>
+                <w:szCs w:val="22"/>
+              </w:rPr>
+              <w:t>rovide strong architectural support</w:t>
+            </w:r>
+            <w:r>
+              <w:rPr>
+                <w:sz w:val="22"/>
+                <w:szCs w:val="22"/>
+              </w:rPr>
+              <w:t>.</w:t>
             </w:r>
           </w:p>
           <w:p>
@@ -1138,14 +1205,7 @@
                 <w:sz w:val="22"/>
                 <w:szCs w:val="22"/>
               </w:rPr>
-              <w:t xml:space="preserve">Designed and developed metadata driven </w:t>
-            </w:r>
-            <w:r>
-              <w:rPr>
-                <w:sz w:val="22"/>
-                <w:szCs w:val="22"/>
-              </w:rPr>
-              <w:t>Third Party API integration.</w:t>
+              <w:t>Oversee technical horizon for few teams.</w:t>
             </w:r>
           </w:p>
           <w:p>
@@ -1165,7 +1225,35 @@
                 <w:sz w:val="22"/>
                 <w:szCs w:val="22"/>
               </w:rPr>
-              <w:t>Designed and developed metadata driven authentication mechanism, request generators and response parsers.</w:t>
+              <w:t xml:space="preserve">Worked with </w:t>
+            </w:r>
+            <w:r>
+              <w:rPr>
+                <w:sz w:val="22"/>
+                <w:szCs w:val="22"/>
+              </w:rPr>
+              <w:t xml:space="preserve">third party </w:t>
+            </w:r>
+            <w:r>
+              <w:rPr>
+                <w:sz w:val="22"/>
+                <w:szCs w:val="22"/>
+              </w:rPr>
+              <w:t>partners</w:t>
+            </w:r>
+            <w:r>
+              <w:rPr>
+                <w:sz w:val="22"/>
+                <w:szCs w:val="22"/>
+              </w:rPr>
+              <w:t>/vendors</w:t>
+            </w:r>
+            <w:r>
+              <w:rPr>
+                <w:sz w:val="22"/>
+                <w:szCs w:val="22"/>
+              </w:rPr>
+              <w:t xml:space="preserve"> to ensure architecture and integration alignment.</w:t>
             </w:r>
           </w:p>
           <w:p>
@@ -1185,7 +1273,14 @@
                 <w:sz w:val="22"/>
                 <w:szCs w:val="22"/>
               </w:rPr>
-              <w:t>Leading a project to transition to GIT from SVN.</w:t>
+              <w:t xml:space="preserve">Designed Revenue Recognition </w:t>
+            </w:r>
+            <w:r>
+              <w:rPr>
+                <w:sz w:val="22"/>
+                <w:szCs w:val="22"/>
+              </w:rPr>
+              <w:t>process for Salesforce QTC.</w:t>
             </w:r>
           </w:p>
           <w:p>
@@ -1205,23 +1300,7 @@
                 <w:sz w:val="22"/>
                 <w:szCs w:val="22"/>
               </w:rPr>
-              <w:t xml:space="preserve">Lead a project to move whole stack from Java 7 to Java 8, and later from Java 8 to </w:t>
-            </w:r>
-            <w:proofErr w:type="spellStart"/>
-            <w:r>
-              <w:rPr>
-                <w:sz w:val="22"/>
-                <w:szCs w:val="22"/>
-              </w:rPr>
-              <w:t>openjdk</w:t>
-            </w:r>
-            <w:proofErr w:type="spellEnd"/>
-            <w:r>
-              <w:rPr>
-                <w:sz w:val="22"/>
-                <w:szCs w:val="22"/>
-              </w:rPr>
-              <w:t>.</w:t>
+              <w:t>Designed and enhanced Invoicing capabilities including invoice run for QTC.</w:t>
             </w:r>
           </w:p>
           <w:p>
@@ -1241,7 +1320,21 @@
                 <w:sz w:val="22"/>
                 <w:szCs w:val="22"/>
               </w:rPr>
-              <w:t>Lead adaptive indexing project from inception to AB testing stage.</w:t>
+              <w:t xml:space="preserve">Lead and designed instrumentation platform for </w:t>
+            </w:r>
+            <w:r>
+              <w:rPr>
+                <w:sz w:val="22"/>
+                <w:szCs w:val="22"/>
+              </w:rPr>
+              <w:t xml:space="preserve">Salesforce </w:t>
+            </w:r>
+            <w:r>
+              <w:rPr>
+                <w:sz w:val="22"/>
+                <w:szCs w:val="22"/>
+              </w:rPr>
+              <w:t>QTC.</w:t>
             </w:r>
           </w:p>
           <w:p>
@@ -1261,7 +1354,98 @@
                 <w:sz w:val="22"/>
                 <w:szCs w:val="22"/>
               </w:rPr>
-              <w:t>Worked closely with vendors and in overseeing API integrations.</w:t>
+              <w:t>Spearheaded</w:t>
+            </w:r>
+            <w:r>
+              <w:rPr>
+                <w:sz w:val="22"/>
+                <w:szCs w:val="22"/>
+              </w:rPr>
+              <w:t xml:space="preserve"> the </w:t>
+            </w:r>
+            <w:r>
+              <w:rPr>
+                <w:sz w:val="22"/>
+                <w:szCs w:val="22"/>
+              </w:rPr>
+              <w:t>decommissioning</w:t>
+            </w:r>
+            <w:r>
+              <w:rPr>
+                <w:sz w:val="22"/>
+                <w:szCs w:val="22"/>
+              </w:rPr>
+              <w:t xml:space="preserve"> of d</w:t>
+            </w:r>
+            <w:r>
+              <w:rPr>
+                <w:sz w:val="22"/>
+                <w:szCs w:val="22"/>
+              </w:rPr>
+              <w:t>atacenter</w:t>
+            </w:r>
+            <w:r>
+              <w:rPr>
+                <w:sz w:val="22"/>
+                <w:szCs w:val="22"/>
+              </w:rPr>
+              <w:t>s</w:t>
+            </w:r>
+            <w:r>
+              <w:rPr>
+                <w:sz w:val="22"/>
+                <w:szCs w:val="22"/>
+              </w:rPr>
+              <w:t xml:space="preserve"> f</w:t>
+            </w:r>
+            <w:r>
+              <w:rPr>
+                <w:sz w:val="22"/>
+                <w:szCs w:val="22"/>
+              </w:rPr>
+              <w:t>or</w:t>
+            </w:r>
+            <w:r>
+              <w:rPr>
+                <w:sz w:val="22"/>
+                <w:szCs w:val="22"/>
+              </w:rPr>
+              <w:t xml:space="preserve"> </w:t>
+            </w:r>
+            <w:r>
+              <w:rPr>
+                <w:sz w:val="22"/>
+                <w:szCs w:val="22"/>
+              </w:rPr>
+              <w:t>first party</w:t>
+            </w:r>
+            <w:r>
+              <w:rPr>
+                <w:sz w:val="22"/>
+                <w:szCs w:val="22"/>
+              </w:rPr>
+              <w:t xml:space="preserve"> datacenter to AWS</w:t>
+            </w:r>
+            <w:r>
+              <w:rPr>
+                <w:sz w:val="22"/>
+                <w:szCs w:val="22"/>
+              </w:rPr>
+              <w:t xml:space="preserve"> migration</w:t>
+            </w:r>
+            <w:r>
+              <w:rPr>
+                <w:sz w:val="22"/>
+                <w:szCs w:val="22"/>
+              </w:rPr>
+              <w:t xml:space="preserve"> for Lightning Data Exchange platform</w:t>
+            </w:r>
+            <w:r>
+              <w:rPr>
+                <w:sz w:val="22"/>
+                <w:szCs w:val="22"/>
+              </w:rPr>
+              <w:t>.</w:t>
             </w:r>
           </w:p>
           <w:p>
@@ -1281,7 +1465,7 @@
                 <w:sz w:val="22"/>
                 <w:szCs w:val="22"/>
               </w:rPr>
-              <w:t>Developed APEX package for data assessment.</w:t>
+              <w:t>Re-architected several components of the Lightning Data application for AWS migration.</w:t>
             </w:r>
           </w:p>
           <w:p>
@@ -1301,37 +1485,28 @@
                 <w:sz w:val="22"/>
                 <w:szCs w:val="22"/>
               </w:rPr>
-              <w:t>Worked with business partners in increasing throughput capacity from 10K request/</w:t>
-            </w:r>
-            <w:proofErr w:type="spellStart"/>
-            <w:r>
-              <w:rPr>
-                <w:sz w:val="22"/>
-                <w:szCs w:val="22"/>
-              </w:rPr>
-              <w:t>hr</w:t>
-            </w:r>
-            <w:proofErr w:type="spellEnd"/>
-            <w:r>
-              <w:rPr>
-                <w:sz w:val="22"/>
-                <w:szCs w:val="22"/>
-              </w:rPr>
-              <w:t xml:space="preserve"> to 1 million request/hr.</w:t>
-            </w:r>
-            <w:r>
-              <w:rPr>
-                <w:sz w:val="22"/>
-                <w:szCs w:val="22"/>
-              </w:rPr>
-              <w:t xml:space="preserve"> </w:t>
-            </w:r>
-            <w:r>
-              <w:rPr>
-                <w:sz w:val="22"/>
-                <w:szCs w:val="22"/>
-              </w:rPr>
-              <w:t>Increased throughput enable customers to clean data in 5X less time, and helped sales to generate additional 15% revenue/year.</w:t>
+              <w:t>Architected or d</w:t>
+            </w:r>
+            <w:r>
+              <w:rPr>
+                <w:sz w:val="22"/>
+                <w:szCs w:val="22"/>
+              </w:rPr>
+              <w:t xml:space="preserve">esigned multi-AZ distributed architecture </w:t>
+            </w:r>
+            <w:r>
+              <w:rPr>
+                <w:sz w:val="22"/>
+                <w:szCs w:val="22"/>
+              </w:rPr>
+              <w:t>in AWS</w:t>
+            </w:r>
+            <w:r>
+              <w:rPr>
+                <w:sz w:val="22"/>
+                <w:szCs w:val="22"/>
+              </w:rPr>
+              <w:t>.</w:t>
             </w:r>
           </w:p>
           <w:p>
@@ -1351,7 +1526,332 @@
                 <w:sz w:val="22"/>
                 <w:szCs w:val="22"/>
               </w:rPr>
+              <w:t xml:space="preserve">Designed </w:t>
+            </w:r>
+            <w:r>
+              <w:rPr>
+                <w:sz w:val="22"/>
+                <w:szCs w:val="22"/>
+              </w:rPr>
+              <w:t xml:space="preserve">fault tolerant </w:t>
+            </w:r>
+            <w:r>
+              <w:rPr>
+                <w:sz w:val="22"/>
+                <w:szCs w:val="22"/>
+              </w:rPr>
+              <w:t xml:space="preserve">multi-region distributed system </w:t>
+            </w:r>
+            <w:r>
+              <w:rPr>
+                <w:sz w:val="22"/>
+                <w:szCs w:val="22"/>
+              </w:rPr>
+              <w:t>and Zero downtime strategy for cloud</w:t>
+            </w:r>
+            <w:r>
+              <w:rPr>
+                <w:sz w:val="22"/>
+                <w:szCs w:val="22"/>
+              </w:rPr>
+              <w:t>.</w:t>
+            </w:r>
+          </w:p>
+          <w:p>
+            <w:pPr>
+              <w:pStyle w:val="ListParagraph"/>
+              <w:numPr>
+                <w:ilvl w:val="0"/>
+                <w:numId w:val="8"/>
+              </w:numPr>
+              <w:rPr>
+                <w:sz w:val="22"/>
+                <w:szCs w:val="22"/>
+              </w:rPr>
+            </w:pPr>
+            <w:r>
+              <w:rPr>
+                <w:sz w:val="22"/>
+                <w:szCs w:val="22"/>
+              </w:rPr>
+              <w:t>Analyzed and enhanced performance of both QTC and Lightning Data products at various levels.</w:t>
+            </w:r>
+          </w:p>
+          <w:p>
+            <w:pPr>
+              <w:pStyle w:val="ListParagraph"/>
+              <w:numPr>
+                <w:ilvl w:val="0"/>
+                <w:numId w:val="8"/>
+              </w:numPr>
+              <w:rPr>
+                <w:sz w:val="22"/>
+                <w:szCs w:val="22"/>
+              </w:rPr>
+            </w:pPr>
+            <w:r>
+              <w:rPr>
+                <w:sz w:val="22"/>
+                <w:szCs w:val="22"/>
+              </w:rPr>
+              <w:t xml:space="preserve">Designed and </w:t>
+            </w:r>
+            <w:r>
+              <w:rPr>
+                <w:sz w:val="22"/>
+                <w:szCs w:val="22"/>
+              </w:rPr>
+              <w:t xml:space="preserve">Lead a team deliver </w:t>
+            </w:r>
+            <w:r>
+              <w:rPr>
+                <w:sz w:val="22"/>
+                <w:szCs w:val="22"/>
+              </w:rPr>
+              <w:t xml:space="preserve">matching and vendor API integration for </w:t>
+            </w:r>
+            <w:r>
+              <w:rPr>
+                <w:sz w:val="22"/>
+                <w:szCs w:val="22"/>
+              </w:rPr>
+              <w:t xml:space="preserve">Data as a Platform </w:t>
+            </w:r>
+            <w:r>
+              <w:rPr>
+                <w:sz w:val="22"/>
+                <w:szCs w:val="22"/>
+              </w:rPr>
+              <w:t>solution</w:t>
+            </w:r>
+            <w:r>
+              <w:rPr>
+                <w:sz w:val="22"/>
+                <w:szCs w:val="22"/>
+              </w:rPr>
+              <w:t xml:space="preserve"> (Lightning Data).</w:t>
+            </w:r>
+          </w:p>
+          <w:p>
+            <w:pPr>
+              <w:pStyle w:val="ListParagraph"/>
+              <w:numPr>
+                <w:ilvl w:val="0"/>
+                <w:numId w:val="8"/>
+              </w:numPr>
+              <w:rPr>
+                <w:sz w:val="22"/>
+                <w:szCs w:val="22"/>
+              </w:rPr>
+            </w:pPr>
+            <w:r>
+              <w:rPr>
+                <w:sz w:val="22"/>
+                <w:szCs w:val="22"/>
+              </w:rPr>
+              <w:t xml:space="preserve">Designed and developed metadata driven </w:t>
+            </w:r>
+            <w:r>
+              <w:rPr>
+                <w:sz w:val="22"/>
+                <w:szCs w:val="22"/>
+              </w:rPr>
+              <w:t>Third Party API integration.</w:t>
+            </w:r>
+          </w:p>
+          <w:p>
+            <w:pPr>
+              <w:pStyle w:val="ListParagraph"/>
+              <w:numPr>
+                <w:ilvl w:val="0"/>
+                <w:numId w:val="8"/>
+              </w:numPr>
+              <w:rPr>
+                <w:sz w:val="22"/>
+                <w:szCs w:val="22"/>
+              </w:rPr>
+            </w:pPr>
+            <w:r>
+              <w:rPr>
+                <w:sz w:val="22"/>
+                <w:szCs w:val="22"/>
+              </w:rPr>
               <w:lastRenderedPageBreak/>
+              <w:t>Designed and developed metadata driven authentication mechanism, request generators and response parsers.</w:t>
+            </w:r>
+          </w:p>
+          <w:p>
+            <w:pPr>
+              <w:pStyle w:val="ListParagraph"/>
+              <w:numPr>
+                <w:ilvl w:val="0"/>
+                <w:numId w:val="8"/>
+              </w:numPr>
+              <w:rPr>
+                <w:sz w:val="22"/>
+                <w:szCs w:val="22"/>
+              </w:rPr>
+            </w:pPr>
+            <w:r>
+              <w:rPr>
+                <w:sz w:val="22"/>
+                <w:szCs w:val="22"/>
+              </w:rPr>
+              <w:t xml:space="preserve">Lead a project </w:t>
+            </w:r>
+            <w:r>
+              <w:rPr>
+                <w:sz w:val="22"/>
+                <w:szCs w:val="22"/>
+              </w:rPr>
+              <w:t>for source code transition to GIT.</w:t>
+            </w:r>
+          </w:p>
+          <w:p>
+            <w:pPr>
+              <w:pStyle w:val="ListParagraph"/>
+              <w:numPr>
+                <w:ilvl w:val="0"/>
+                <w:numId w:val="8"/>
+              </w:numPr>
+              <w:rPr>
+                <w:sz w:val="22"/>
+                <w:szCs w:val="22"/>
+              </w:rPr>
+            </w:pPr>
+            <w:r>
+              <w:rPr>
+                <w:sz w:val="22"/>
+                <w:szCs w:val="22"/>
+              </w:rPr>
+              <w:t xml:space="preserve">Lead a project to move whole stack from Java 7 to Java 8, and later from Java 8 to </w:t>
+            </w:r>
+            <w:proofErr w:type="spellStart"/>
+            <w:r>
+              <w:rPr>
+                <w:sz w:val="22"/>
+                <w:szCs w:val="22"/>
+              </w:rPr>
+              <w:t>openjdk</w:t>
+            </w:r>
+            <w:proofErr w:type="spellEnd"/>
+            <w:r>
+              <w:rPr>
+                <w:sz w:val="22"/>
+                <w:szCs w:val="22"/>
+              </w:rPr>
+              <w:t>.</w:t>
+            </w:r>
+          </w:p>
+          <w:p>
+            <w:pPr>
+              <w:pStyle w:val="ListParagraph"/>
+              <w:numPr>
+                <w:ilvl w:val="0"/>
+                <w:numId w:val="8"/>
+              </w:numPr>
+              <w:rPr>
+                <w:sz w:val="22"/>
+                <w:szCs w:val="22"/>
+              </w:rPr>
+            </w:pPr>
+            <w:r>
+              <w:rPr>
+                <w:sz w:val="22"/>
+                <w:szCs w:val="22"/>
+              </w:rPr>
+              <w:t>Lead adaptive indexing project from inception to AB testing stage.</w:t>
+            </w:r>
+          </w:p>
+          <w:p>
+            <w:pPr>
+              <w:pStyle w:val="ListParagraph"/>
+              <w:numPr>
+                <w:ilvl w:val="0"/>
+                <w:numId w:val="8"/>
+              </w:numPr>
+              <w:rPr>
+                <w:sz w:val="22"/>
+                <w:szCs w:val="22"/>
+              </w:rPr>
+            </w:pPr>
+            <w:r>
+              <w:rPr>
+                <w:sz w:val="22"/>
+                <w:szCs w:val="22"/>
+              </w:rPr>
+              <w:t>Developed APEX package for data assessment.</w:t>
+            </w:r>
+          </w:p>
+          <w:p>
+            <w:pPr>
+              <w:pStyle w:val="ListParagraph"/>
+              <w:numPr>
+                <w:ilvl w:val="0"/>
+                <w:numId w:val="8"/>
+              </w:numPr>
+              <w:rPr>
+                <w:sz w:val="22"/>
+                <w:szCs w:val="22"/>
+              </w:rPr>
+            </w:pPr>
+            <w:r>
+              <w:rPr>
+                <w:sz w:val="22"/>
+                <w:szCs w:val="22"/>
+              </w:rPr>
+              <w:t>Worked with business partners in increasing throughput capacity from 10K request/</w:t>
+            </w:r>
+            <w:proofErr w:type="spellStart"/>
+            <w:r>
+              <w:rPr>
+                <w:sz w:val="22"/>
+                <w:szCs w:val="22"/>
+              </w:rPr>
+              <w:t>hr</w:t>
+            </w:r>
+            <w:proofErr w:type="spellEnd"/>
+            <w:r>
+              <w:rPr>
+                <w:sz w:val="22"/>
+                <w:szCs w:val="22"/>
+              </w:rPr>
+              <w:t xml:space="preserve"> to 1 million request/hr.</w:t>
+            </w:r>
+            <w:r>
+              <w:rPr>
+                <w:sz w:val="22"/>
+                <w:szCs w:val="22"/>
+              </w:rPr>
+              <w:t xml:space="preserve"> </w:t>
+            </w:r>
+            <w:r>
+              <w:rPr>
+                <w:sz w:val="22"/>
+                <w:szCs w:val="22"/>
+              </w:rPr>
+              <w:t>Increased throughput enable customers to clean data in 5X less time, and helped sales to generate additional 15% revenue/year.</w:t>
+            </w:r>
+            <w:bookmarkStart w:id="0" w:name="_GoBack"/>
+            <w:bookmarkEnd w:id="0"/>
+          </w:p>
+          <w:p>
+            <w:pPr>
+              <w:pStyle w:val="ListParagraph"/>
+              <w:numPr>
+                <w:ilvl w:val="0"/>
+                <w:numId w:val="8"/>
+              </w:numPr>
+              <w:rPr>
+                <w:sz w:val="22"/>
+                <w:szCs w:val="22"/>
+              </w:rPr>
+            </w:pPr>
+            <w:r>
+              <w:rPr>
+                <w:sz w:val="22"/>
+                <w:szCs w:val="22"/>
+              </w:rPr>
               <w:t xml:space="preserve">Designed and developed automated solution to monitor complete infrastructure uptime parameters. </w:t>
             </w:r>
           </w:p>
@@ -1419,7 +1919,7 @@
               <w:rPr>
                 <w:b/>
               </w:rPr>
-              <w:t>TATA CONSULTANCY SERVICES</w:t>
+              <w:t>Tata Consultancy Services</w:t>
             </w:r>
           </w:p>
         </w:tc>
@@ -1438,7 +1938,7 @@
               <w:rPr>
                 <w:b/>
               </w:rPr>
-              <w:t>ASSISTANT SYSTEMS ENGINEER</w:t>
+              <w:t>Assistant Systems Engineer</w:t>
             </w:r>
           </w:p>
         </w:tc>
@@ -1457,7 +1957,7 @@
               <w:rPr>
                 <w:b/>
               </w:rPr>
-              <w:t>FEB 2012 – JULY 2012</w:t>
+              <w:t>Feb 2012 – July 2012</w:t>
             </w:r>
           </w:p>
         </w:tc>
@@ -1613,11 +2113,25 @@
                 <w:b/>
               </w:rPr>
             </w:pPr>
+            <w:proofErr w:type="spellStart"/>
             <w:r>
               <w:rPr>
                 <w:b/>
               </w:rPr>
-              <w:t>SENSIFI INC</w:t>
+              <w:t>Sensifi</w:t>
+            </w:r>
+            <w:proofErr w:type="spellEnd"/>
+            <w:r>
+              <w:rPr>
+                <w:b/>
+              </w:rPr>
+              <w:t xml:space="preserve"> Inc</w:t>
+            </w:r>
+            <w:r>
+              <w:rPr>
+                <w:b/>
+              </w:rPr>
+              <w:t>.</w:t>
             </w:r>
           </w:p>
         </w:tc>
@@ -1636,7 +2150,7 @@
               <w:rPr>
                 <w:b/>
               </w:rPr>
-              <w:t>SOFTWARE ENGINEER</w:t>
+              <w:t>Software Engineer</w:t>
             </w:r>
           </w:p>
         </w:tc>
@@ -1655,7 +2169,7 @@
               <w:rPr>
                 <w:b/>
               </w:rPr>
-              <w:t>AUG 2010 – MAY 2011</w:t>
+              <w:t>Aug 2010 – May 2011</w:t>
             </w:r>
           </w:p>
         </w:tc>
@@ -1827,16 +2341,40 @@
     </w:p>
     <w:p>
       <w:pPr>
+        <w:pStyle w:val="ListParagraph"/>
+        <w:numPr>
+          <w:ilvl w:val="0"/>
+          <w:numId w:val="14"/>
+        </w:numPr>
         <w:shd w:val="clear" w:color="auto" w:fill="FFFFFF"/>
         <w:spacing w:before="100" w:beforeAutospacing="1" w:after="100" w:afterAutospacing="1"/>
         <w:jc w:val="both"/>
         <w:textAlignment w:val="top"/>
         <w:rPr>
+          <w:iCs/>
           <w:color w:val="333333"/>
           <w:sz w:val="22"/>
           <w:szCs w:val="22"/>
         </w:rPr>
       </w:pPr>
+      <w:r>
+        <w:rPr>
+          <w:iCs/>
+          <w:color w:val="333333"/>
+          <w:sz w:val="22"/>
+          <w:szCs w:val="22"/>
+        </w:rPr>
+        <w:t>Integrating Third-Party Vendors' APIs</w:t>
+      </w:r>
+      <w:r>
+        <w:rPr>
+          <w:iCs/>
+          <w:color w:val="333333"/>
+          <w:sz w:val="22"/>
+          <w:szCs w:val="22"/>
+        </w:rPr>
+        <w:t xml:space="preserve"> </w:t>
+      </w:r>
       <w:r>
         <w:rPr>
           <w:i/>
@@ -1845,41 +2383,23 @@
           <w:sz w:val="22"/>
           <w:szCs w:val="22"/>
         </w:rPr>
-        <w:t>U.S. Patent No. US20170228391A1</w:t>
-      </w:r>
-      <w:r>
-        <w:rPr>
-          <w:color w:val="333333"/>
-          <w:sz w:val="22"/>
-          <w:szCs w:val="22"/>
-        </w:rPr>
-        <w:t xml:space="preserve">. </w:t>
-      </w:r>
-      <w:r>
-        <w:rPr>
-          <w:b/>
-          <w:color w:val="333333"/>
-          <w:sz w:val="22"/>
-          <w:szCs w:val="22"/>
-        </w:rPr>
-        <w:t>Cache optimization for missing data</w:t>
-      </w:r>
-      <w:r>
-        <w:rPr>
-          <w:color w:val="333333"/>
-          <w:sz w:val="22"/>
-          <w:szCs w:val="22"/>
-        </w:rPr>
-        <w:t xml:space="preserve"> (2016). Washington, DC: U.S. Patent and Trademark Office. (Pending Approval)</w:t>
+        <w:t>(Allowed)</w:t>
       </w:r>
     </w:p>
     <w:p>
       <w:pPr>
+        <w:pStyle w:val="ListParagraph"/>
+        <w:numPr>
+          <w:ilvl w:val="0"/>
+          <w:numId w:val="14"/>
+        </w:numPr>
         <w:shd w:val="clear" w:color="auto" w:fill="FFFFFF"/>
         <w:spacing w:before="100" w:beforeAutospacing="1" w:after="100" w:afterAutospacing="1"/>
         <w:jc w:val="both"/>
         <w:textAlignment w:val="top"/>
         <w:rPr>
+          <w:i/>
+          <w:iCs/>
           <w:color w:val="333333"/>
           <w:sz w:val="22"/>
           <w:szCs w:val="22"/>
@@ -1887,29 +2407,64 @@
       </w:pPr>
       <w:r>
         <w:rPr>
-          <w:b/>
+          <w:iCs/>
           <w:color w:val="333333"/>
           <w:sz w:val="22"/>
           <w:szCs w:val="22"/>
         </w:rPr>
-        <w:t>Data as a Service Platform</w:t>
-      </w:r>
-      <w:r>
-        <w:rPr>
+        <w:t xml:space="preserve">Managing Authorization Tokens </w:t>
+      </w:r>
+      <w:r>
+        <w:rPr>
+          <w:iCs/>
           <w:color w:val="333333"/>
           <w:sz w:val="22"/>
           <w:szCs w:val="22"/>
         </w:rPr>
-        <w:t xml:space="preserve"> (2017). Washington, DC: U.S. Patent and Trademark Office. (Pending Publication)</w:t>
+        <w:t>f</w:t>
+      </w:r>
+      <w:r>
+        <w:rPr>
+          <w:iCs/>
+          <w:color w:val="333333"/>
+          <w:sz w:val="22"/>
+          <w:szCs w:val="22"/>
+        </w:rPr>
+        <w:t>or Calling Third-Party Vendors</w:t>
+      </w:r>
+      <w:r>
+        <w:rPr>
+          <w:iCs/>
+          <w:color w:val="333333"/>
+          <w:sz w:val="22"/>
+          <w:szCs w:val="22"/>
+        </w:rPr>
+        <w:t xml:space="preserve"> </w:t>
+      </w:r>
+      <w:r>
+        <w:rPr>
+          <w:i/>
+          <w:iCs/>
+          <w:color w:val="333333"/>
+          <w:sz w:val="22"/>
+          <w:szCs w:val="22"/>
+        </w:rPr>
+        <w:t>(Allowed)</w:t>
       </w:r>
     </w:p>
     <w:p>
       <w:pPr>
+        <w:pStyle w:val="ListParagraph"/>
+        <w:numPr>
+          <w:ilvl w:val="0"/>
+          <w:numId w:val="14"/>
+        </w:numPr>
         <w:shd w:val="clear" w:color="auto" w:fill="FFFFFF"/>
         <w:spacing w:before="100" w:beforeAutospacing="1" w:after="100" w:afterAutospacing="1"/>
         <w:jc w:val="both"/>
         <w:textAlignment w:val="top"/>
         <w:rPr>
+          <w:iCs/>
           <w:color w:val="333333"/>
           <w:sz w:val="22"/>
           <w:szCs w:val="22"/>
@@ -1917,29 +2472,46 @@
       </w:pPr>
       <w:r>
         <w:rPr>
-          <w:b/>
+          <w:iCs/>
           <w:color w:val="333333"/>
           <w:sz w:val="22"/>
           <w:szCs w:val="22"/>
         </w:rPr>
-        <w:t>Multi Third Party Authorization Management</w:t>
-      </w:r>
-      <w:r>
-        <w:rPr>
+        <w:t>Multi-Vendor Synchronization Platform Supporting Multiple Formats</w:t>
+      </w:r>
+      <w:r>
+        <w:rPr>
+          <w:iCs/>
           <w:color w:val="333333"/>
           <w:sz w:val="22"/>
           <w:szCs w:val="22"/>
         </w:rPr>
-        <w:t xml:space="preserve"> (2017). Washington, DC: U.S. Patent and Trademark Office. (Pending Publication)</w:t>
+        <w:t xml:space="preserve"> </w:t>
+      </w:r>
+      <w:r>
+        <w:rPr>
+          <w:i/>
+          <w:iCs/>
+          <w:color w:val="333333"/>
+          <w:sz w:val="22"/>
+          <w:szCs w:val="22"/>
+        </w:rPr>
+        <w:t>(Published)</w:t>
       </w:r>
     </w:p>
     <w:p>
       <w:pPr>
+        <w:pStyle w:val="ListParagraph"/>
+        <w:numPr>
+          <w:ilvl w:val="0"/>
+          <w:numId w:val="14"/>
+        </w:numPr>
         <w:shd w:val="clear" w:color="auto" w:fill="FFFFFF"/>
         <w:spacing w:before="100" w:beforeAutospacing="1" w:after="100" w:afterAutospacing="1"/>
         <w:jc w:val="both"/>
         <w:textAlignment w:val="top"/>
         <w:rPr>
+          <w:iCs/>
           <w:color w:val="333333"/>
           <w:sz w:val="22"/>
           <w:szCs w:val="22"/>
@@ -1947,20 +2519,347 @@
       </w:pPr>
       <w:r>
         <w:rPr>
-          <w:b/>
+          <w:iCs/>
           <w:color w:val="333333"/>
           <w:sz w:val="22"/>
           <w:szCs w:val="22"/>
         </w:rPr>
-        <w:t>Generic Vendor API Integration</w:t>
-      </w:r>
-      <w:r>
-        <w:rPr>
+        <w:t xml:space="preserve">Cache Optimization </w:t>
+      </w:r>
+      <w:r>
+        <w:rPr>
+          <w:iCs/>
           <w:color w:val="333333"/>
           <w:sz w:val="22"/>
           <w:szCs w:val="22"/>
         </w:rPr>
-        <w:t xml:space="preserve"> (2018). Washington, DC: U.S. Patent and Trademark Office. (Pending Publication)</w:t>
+        <w:t>f</w:t>
+      </w:r>
+      <w:r>
+        <w:rPr>
+          <w:iCs/>
+          <w:color w:val="333333"/>
+          <w:sz w:val="22"/>
+          <w:szCs w:val="22"/>
+        </w:rPr>
+        <w:t>or Missing Data</w:t>
+      </w:r>
+      <w:r>
+        <w:rPr>
+          <w:iCs/>
+          <w:color w:val="333333"/>
+          <w:sz w:val="22"/>
+          <w:szCs w:val="22"/>
+        </w:rPr>
+        <w:t xml:space="preserve"> </w:t>
+      </w:r>
+      <w:r>
+        <w:rPr>
+          <w:i/>
+          <w:iCs/>
+          <w:color w:val="333333"/>
+          <w:sz w:val="22"/>
+          <w:szCs w:val="22"/>
+        </w:rPr>
+        <w:t>(Published)</w:t>
+      </w:r>
+    </w:p>
+    <w:p>
+      <w:pPr>
+        <w:pStyle w:val="ListParagraph"/>
+        <w:numPr>
+          <w:ilvl w:val="0"/>
+          <w:numId w:val="14"/>
+        </w:numPr>
+        <w:shd w:val="clear" w:color="auto" w:fill="FFFFFF"/>
+        <w:spacing w:before="100" w:beforeAutospacing="1" w:after="100" w:afterAutospacing="1"/>
+        <w:jc w:val="both"/>
+        <w:textAlignment w:val="top"/>
+        <w:rPr>
+          <w:iCs/>
+          <w:color w:val="333333"/>
+          <w:sz w:val="22"/>
+          <w:szCs w:val="22"/>
+        </w:rPr>
+      </w:pPr>
+      <w:r>
+        <w:rPr>
+          <w:iCs/>
+          <w:color w:val="333333"/>
+          <w:sz w:val="22"/>
+          <w:szCs w:val="22"/>
+        </w:rPr>
+        <w:t xml:space="preserve">Managing Access Credentials </w:t>
+      </w:r>
+      <w:r>
+        <w:rPr>
+          <w:iCs/>
+          <w:color w:val="333333"/>
+          <w:sz w:val="22"/>
+          <w:szCs w:val="22"/>
+        </w:rPr>
+        <w:t>f</w:t>
+      </w:r>
+      <w:r>
+        <w:rPr>
+          <w:iCs/>
+          <w:color w:val="333333"/>
+          <w:sz w:val="22"/>
+          <w:szCs w:val="22"/>
+        </w:rPr>
+        <w:t xml:space="preserve">or </w:t>
+      </w:r>
+      <w:r>
+        <w:rPr>
+          <w:iCs/>
+          <w:color w:val="333333"/>
+          <w:sz w:val="22"/>
+          <w:szCs w:val="22"/>
+        </w:rPr>
+        <w:t>a</w:t>
+      </w:r>
+      <w:r>
+        <w:rPr>
+          <w:iCs/>
+          <w:color w:val="333333"/>
+          <w:sz w:val="22"/>
+          <w:szCs w:val="22"/>
+        </w:rPr>
+        <w:t xml:space="preserve"> Service Provider</w:t>
+      </w:r>
+      <w:r>
+        <w:rPr>
+          <w:iCs/>
+          <w:color w:val="333333"/>
+          <w:sz w:val="22"/>
+          <w:szCs w:val="22"/>
+        </w:rPr>
+        <w:t xml:space="preserve"> </w:t>
+      </w:r>
+      <w:r>
+        <w:rPr>
+          <w:i/>
+          <w:iCs/>
+          <w:color w:val="333333"/>
+          <w:sz w:val="22"/>
+          <w:szCs w:val="22"/>
+        </w:rPr>
+        <w:t>(Pending)</w:t>
+      </w:r>
+    </w:p>
+    <w:p>
+      <w:pPr>
+        <w:pStyle w:val="ListParagraph"/>
+        <w:numPr>
+          <w:ilvl w:val="0"/>
+          <w:numId w:val="14"/>
+        </w:numPr>
+        <w:shd w:val="clear" w:color="auto" w:fill="FFFFFF"/>
+        <w:spacing w:before="100" w:beforeAutospacing="1" w:after="100" w:afterAutospacing="1"/>
+        <w:jc w:val="both"/>
+        <w:textAlignment w:val="top"/>
+        <w:rPr>
+          <w:iCs/>
+          <w:color w:val="333333"/>
+          <w:sz w:val="22"/>
+          <w:szCs w:val="22"/>
+        </w:rPr>
+      </w:pPr>
+      <w:r>
+        <w:rPr>
+          <w:iCs/>
+          <w:color w:val="333333"/>
+          <w:sz w:val="22"/>
+          <w:szCs w:val="22"/>
+        </w:rPr>
+        <w:t xml:space="preserve">Clock-Synced Transient Encryption </w:t>
+      </w:r>
+      <w:r>
+        <w:rPr>
+          <w:i/>
+          <w:iCs/>
+          <w:color w:val="333333"/>
+          <w:sz w:val="22"/>
+          <w:szCs w:val="22"/>
+        </w:rPr>
+        <w:t>(Pending)</w:t>
+      </w:r>
+    </w:p>
+    <w:p>
+      <w:pPr>
+        <w:pStyle w:val="ListParagraph"/>
+        <w:numPr>
+          <w:ilvl w:val="0"/>
+          <w:numId w:val="14"/>
+        </w:numPr>
+        <w:shd w:val="clear" w:color="auto" w:fill="FFFFFF"/>
+        <w:spacing w:before="100" w:beforeAutospacing="1" w:after="100" w:afterAutospacing="1"/>
+        <w:jc w:val="both"/>
+        <w:textAlignment w:val="top"/>
+        <w:rPr>
+          <w:iCs/>
+          <w:color w:val="333333"/>
+          <w:sz w:val="22"/>
+          <w:szCs w:val="22"/>
+        </w:rPr>
+      </w:pPr>
+      <w:r>
+        <w:rPr>
+          <w:iCs/>
+          <w:color w:val="333333"/>
+          <w:sz w:val="22"/>
+          <w:szCs w:val="22"/>
+        </w:rPr>
+        <w:t xml:space="preserve">Voice Transaction Gateway </w:t>
+      </w:r>
+      <w:r>
+        <w:rPr>
+          <w:i/>
+          <w:iCs/>
+          <w:color w:val="333333"/>
+          <w:sz w:val="22"/>
+          <w:szCs w:val="22"/>
+        </w:rPr>
+        <w:t>(Pending)</w:t>
+      </w:r>
+    </w:p>
+    <w:p>
+      <w:pPr>
+        <w:pStyle w:val="ListParagraph"/>
+        <w:numPr>
+          <w:ilvl w:val="0"/>
+          <w:numId w:val="14"/>
+        </w:numPr>
+        <w:shd w:val="clear" w:color="auto" w:fill="FFFFFF"/>
+        <w:spacing w:before="100" w:beforeAutospacing="1" w:after="100" w:afterAutospacing="1"/>
+        <w:jc w:val="both"/>
+        <w:textAlignment w:val="top"/>
+        <w:rPr>
+          <w:iCs/>
+          <w:color w:val="333333"/>
+          <w:sz w:val="22"/>
+          <w:szCs w:val="22"/>
+        </w:rPr>
+      </w:pPr>
+      <w:r>
+        <w:rPr>
+          <w:iCs/>
+          <w:color w:val="333333"/>
+          <w:sz w:val="22"/>
+          <w:szCs w:val="22"/>
+        </w:rPr>
+        <w:t xml:space="preserve">App-Initiated Voice Transaction </w:t>
+      </w:r>
+      <w:r>
+        <w:rPr>
+          <w:i/>
+          <w:iCs/>
+          <w:color w:val="333333"/>
+          <w:sz w:val="22"/>
+          <w:szCs w:val="22"/>
+        </w:rPr>
+        <w:t>(Pending)</w:t>
+      </w:r>
+    </w:p>
+    <w:p>
+      <w:pPr>
+        <w:pStyle w:val="ListParagraph"/>
+        <w:numPr>
+          <w:ilvl w:val="0"/>
+          <w:numId w:val="14"/>
+        </w:numPr>
+        <w:shd w:val="clear" w:color="auto" w:fill="FFFFFF"/>
+        <w:spacing w:before="100" w:beforeAutospacing="1" w:after="100" w:afterAutospacing="1"/>
+        <w:jc w:val="both"/>
+        <w:textAlignment w:val="top"/>
+        <w:rPr>
+          <w:iCs/>
+          <w:color w:val="333333"/>
+          <w:sz w:val="22"/>
+          <w:szCs w:val="22"/>
+        </w:rPr>
+      </w:pPr>
+      <w:r>
+        <w:rPr>
+          <w:iCs/>
+          <w:color w:val="333333"/>
+          <w:sz w:val="22"/>
+          <w:szCs w:val="22"/>
+        </w:rPr>
+        <w:t xml:space="preserve">Cross Account Access </w:t>
+      </w:r>
+      <w:r>
+        <w:rPr>
+          <w:iCs/>
+          <w:color w:val="333333"/>
+          <w:sz w:val="22"/>
+          <w:szCs w:val="22"/>
+        </w:rPr>
+        <w:t>f</w:t>
+      </w:r>
+      <w:r>
+        <w:rPr>
+          <w:iCs/>
+          <w:color w:val="333333"/>
+          <w:sz w:val="22"/>
+          <w:szCs w:val="22"/>
+        </w:rPr>
+        <w:t xml:space="preserve">or </w:t>
+      </w:r>
+      <w:r>
+        <w:rPr>
+          <w:iCs/>
+          <w:color w:val="333333"/>
+          <w:sz w:val="22"/>
+          <w:szCs w:val="22"/>
+        </w:rPr>
+        <w:t>a</w:t>
+      </w:r>
+      <w:r>
+        <w:rPr>
+          <w:iCs/>
+          <w:color w:val="333333"/>
+          <w:sz w:val="22"/>
+          <w:szCs w:val="22"/>
+        </w:rPr>
+        <w:t xml:space="preserve"> Virtual Personal Assistant </w:t>
+      </w:r>
+      <w:r>
+        <w:rPr>
+          <w:iCs/>
+          <w:color w:val="333333"/>
+          <w:sz w:val="22"/>
+          <w:szCs w:val="22"/>
+        </w:rPr>
+        <w:t>v</w:t>
+      </w:r>
+      <w:r>
+        <w:rPr>
+          <w:iCs/>
+          <w:color w:val="333333"/>
+          <w:sz w:val="22"/>
+          <w:szCs w:val="22"/>
+        </w:rPr>
+        <w:t>ia Voice Printing</w:t>
+      </w:r>
+      <w:r>
+        <w:rPr>
+          <w:iCs/>
+          <w:color w:val="333333"/>
+          <w:sz w:val="22"/>
+          <w:szCs w:val="22"/>
+        </w:rPr>
+        <w:t xml:space="preserve"> </w:t>
+      </w:r>
+      <w:r>
+        <w:rPr>
+          <w:i/>
+          <w:iCs/>
+          <w:color w:val="333333"/>
+          <w:sz w:val="22"/>
+          <w:szCs w:val="22"/>
+        </w:rPr>
+        <w:t>(Pending)</w:t>
       </w:r>
     </w:p>
     <w:p>
@@ -1976,6 +2875,1019 @@
         <w:rPr>
           <w:b/>
         </w:rPr>
+        <w:lastRenderedPageBreak/>
+        <w:t>Book Chapters</w:t>
+      </w:r>
+    </w:p>
+    <w:p>
+      <w:pPr>
+        <w:pStyle w:val="ListParagraph"/>
+        <w:numPr>
+          <w:ilvl w:val="0"/>
+          <w:numId w:val="11"/>
+        </w:numPr>
+        <w:jc w:val="both"/>
+        <w:rPr>
+          <w:rFonts w:ascii="Arial" w:hAnsi="Arial" w:cs="Arial"/>
+          <w:color w:val="222222"/>
+          <w:sz w:val="20"/>
+          <w:szCs w:val="20"/>
+          <w:shd w:val="clear" w:color="auto" w:fill="FFFFFF"/>
+        </w:rPr>
+      </w:pPr>
+      <w:r>
+        <w:rPr>
+          <w:rFonts w:ascii="Arial" w:hAnsi="Arial" w:cs="Arial"/>
+          <w:color w:val="222222"/>
+          <w:sz w:val="20"/>
+          <w:szCs w:val="20"/>
+          <w:shd w:val="clear" w:color="auto" w:fill="FFFFFF"/>
+        </w:rPr>
+        <w:t>Singh, P., Dixit, V., &amp; Kaur, J. (2019). Green Healthcare for Smart Cities. </w:t>
+      </w:r>
+      <w:r>
+        <w:rPr>
+          <w:rFonts w:ascii="Arial" w:hAnsi="Arial" w:cs="Arial"/>
+          <w:i/>
+          <w:iCs/>
+          <w:color w:val="222222"/>
+          <w:sz w:val="20"/>
+          <w:szCs w:val="20"/>
+          <w:shd w:val="clear" w:color="auto" w:fill="FFFFFF"/>
+        </w:rPr>
+        <w:t>Green and Smart Technologies for Smart Cities</w:t>
+      </w:r>
+      <w:r>
+        <w:rPr>
+          <w:rFonts w:ascii="Arial" w:hAnsi="Arial" w:cs="Arial"/>
+          <w:color w:val="222222"/>
+          <w:sz w:val="20"/>
+          <w:szCs w:val="20"/>
+          <w:shd w:val="clear" w:color="auto" w:fill="FFFFFF"/>
+        </w:rPr>
+        <w:t>, 91-130.</w:t>
+      </w:r>
+    </w:p>
+    <w:p>
+      <w:pPr>
+        <w:pStyle w:val="ListParagraph"/>
+        <w:numPr>
+          <w:ilvl w:val="0"/>
+          <w:numId w:val="11"/>
+        </w:numPr>
+        <w:jc w:val="both"/>
+        <w:rPr>
+          <w:rFonts w:ascii="Arial" w:hAnsi="Arial" w:cs="Arial"/>
+          <w:color w:val="222222"/>
+          <w:sz w:val="20"/>
+          <w:szCs w:val="20"/>
+          <w:shd w:val="clear" w:color="auto" w:fill="FFFFFF"/>
+        </w:rPr>
+      </w:pPr>
+      <w:proofErr w:type="spellStart"/>
+      <w:r>
+        <w:rPr>
+          <w:rFonts w:ascii="Arial" w:hAnsi="Arial" w:cs="Arial"/>
+          <w:color w:val="222222"/>
+          <w:sz w:val="20"/>
+          <w:szCs w:val="20"/>
+          <w:shd w:val="clear" w:color="auto" w:fill="FFFFFF"/>
+        </w:rPr>
+        <w:t>Parasher</w:t>
+      </w:r>
+      <w:proofErr w:type="spellEnd"/>
+      <w:r>
+        <w:rPr>
+          <w:rFonts w:ascii="Arial" w:hAnsi="Arial" w:cs="Arial"/>
+          <w:color w:val="222222"/>
+          <w:sz w:val="20"/>
+          <w:szCs w:val="20"/>
+          <w:shd w:val="clear" w:color="auto" w:fill="FFFFFF"/>
+        </w:rPr>
+        <w:t>, Y., Singh, P., &amp; Kaur, G. (2019). Green Smart Town Planning. </w:t>
+      </w:r>
+      <w:r>
+        <w:rPr>
+          <w:rFonts w:ascii="Arial" w:hAnsi="Arial" w:cs="Arial"/>
+          <w:i/>
+          <w:iCs/>
+          <w:color w:val="222222"/>
+          <w:sz w:val="20"/>
+          <w:szCs w:val="20"/>
+          <w:shd w:val="clear" w:color="auto" w:fill="FFFFFF"/>
+        </w:rPr>
+        <w:t>Green and Smart Technologies for Smart Cities</w:t>
+      </w:r>
+      <w:r>
+        <w:rPr>
+          <w:rFonts w:ascii="Arial" w:hAnsi="Arial" w:cs="Arial"/>
+          <w:color w:val="222222"/>
+          <w:sz w:val="20"/>
+          <w:szCs w:val="20"/>
+          <w:shd w:val="clear" w:color="auto" w:fill="FFFFFF"/>
+        </w:rPr>
+        <w:t>, 19.</w:t>
+      </w:r>
+    </w:p>
+    <w:p>
+      <w:pPr>
+        <w:pStyle w:val="ListParagraph"/>
+        <w:numPr>
+          <w:ilvl w:val="0"/>
+          <w:numId w:val="11"/>
+        </w:numPr>
+        <w:jc w:val="both"/>
+        <w:rPr>
+          <w:rFonts w:ascii="Arial" w:hAnsi="Arial" w:cs="Arial"/>
+          <w:color w:val="222222"/>
+          <w:sz w:val="20"/>
+          <w:szCs w:val="20"/>
+          <w:shd w:val="clear" w:color="auto" w:fill="FFFFFF"/>
+        </w:rPr>
+      </w:pPr>
+      <w:proofErr w:type="spellStart"/>
+      <w:r>
+        <w:rPr>
+          <w:rFonts w:ascii="Arial" w:hAnsi="Arial" w:cs="Arial"/>
+          <w:color w:val="222222"/>
+          <w:sz w:val="20"/>
+          <w:szCs w:val="20"/>
+          <w:shd w:val="clear" w:color="auto" w:fill="FFFFFF"/>
+        </w:rPr>
+        <w:t>Parasher</w:t>
+      </w:r>
+      <w:proofErr w:type="spellEnd"/>
+      <w:r>
+        <w:rPr>
+          <w:rFonts w:ascii="Arial" w:hAnsi="Arial" w:cs="Arial"/>
+          <w:color w:val="222222"/>
+          <w:sz w:val="20"/>
+          <w:szCs w:val="20"/>
+          <w:shd w:val="clear" w:color="auto" w:fill="FFFFFF"/>
+        </w:rPr>
+        <w:t>, Y., Singh, P., &amp; Kaur, G. (2019). Green Smart Security System. </w:t>
+      </w:r>
+      <w:r>
+        <w:rPr>
+          <w:rFonts w:ascii="Arial" w:hAnsi="Arial" w:cs="Arial"/>
+          <w:i/>
+          <w:iCs/>
+          <w:color w:val="222222"/>
+          <w:sz w:val="20"/>
+          <w:szCs w:val="20"/>
+          <w:shd w:val="clear" w:color="auto" w:fill="FFFFFF"/>
+        </w:rPr>
+        <w:t>Green and Smart Technologies for Smart Cities</w:t>
+      </w:r>
+      <w:r>
+        <w:rPr>
+          <w:rFonts w:ascii="Arial" w:hAnsi="Arial" w:cs="Arial"/>
+          <w:color w:val="222222"/>
+          <w:sz w:val="20"/>
+          <w:szCs w:val="20"/>
+          <w:shd w:val="clear" w:color="auto" w:fill="FFFFFF"/>
+        </w:rPr>
+        <w:t>, 165-184.</w:t>
+      </w:r>
+    </w:p>
+    <w:p>
+      <w:pPr>
+        <w:pStyle w:val="ListParagraph"/>
+        <w:numPr>
+          <w:ilvl w:val="0"/>
+          <w:numId w:val="11"/>
+        </w:numPr>
+        <w:jc w:val="both"/>
+      </w:pPr>
+      <w:proofErr w:type="spellStart"/>
+      <w:r>
+        <w:rPr>
+          <w:rFonts w:ascii="Arial" w:hAnsi="Arial" w:cs="Arial"/>
+          <w:color w:val="222222"/>
+          <w:sz w:val="20"/>
+          <w:szCs w:val="20"/>
+          <w:shd w:val="clear" w:color="auto" w:fill="FFFFFF"/>
+        </w:rPr>
+        <w:t>Tomar</w:t>
+      </w:r>
+      <w:proofErr w:type="spellEnd"/>
+      <w:r>
+        <w:rPr>
+          <w:rFonts w:ascii="Arial" w:hAnsi="Arial" w:cs="Arial"/>
+          <w:color w:val="222222"/>
+          <w:sz w:val="20"/>
+          <w:szCs w:val="20"/>
+          <w:shd w:val="clear" w:color="auto" w:fill="FFFFFF"/>
+        </w:rPr>
+        <w:t>, P., Kaur, G., &amp; Singh, P. (2018). A prototype of IoT-based real time smart street parking system for smart cities. In </w:t>
+      </w:r>
+      <w:r>
+        <w:rPr>
+          <w:rFonts w:ascii="Arial" w:hAnsi="Arial" w:cs="Arial"/>
+          <w:i/>
+          <w:iCs/>
+          <w:color w:val="222222"/>
+          <w:sz w:val="20"/>
+          <w:szCs w:val="20"/>
+          <w:shd w:val="clear" w:color="auto" w:fill="FFFFFF"/>
+        </w:rPr>
+        <w:t>Internet of Things and Big Data Analytics Toward Next-Generation Intelligence</w:t>
+      </w:r>
+      <w:r>
+        <w:rPr>
+          <w:rFonts w:ascii="Arial" w:hAnsi="Arial" w:cs="Arial"/>
+          <w:color w:val="222222"/>
+          <w:sz w:val="20"/>
+          <w:szCs w:val="20"/>
+          <w:shd w:val="clear" w:color="auto" w:fill="FFFFFF"/>
+        </w:rPr>
+        <w:t> (pp. 243-263). Springer, Cham.</w:t>
+      </w:r>
+    </w:p>
+    <w:p>
+      <w:pPr>
+        <w:pStyle w:val="ListParagraph"/>
+        <w:numPr>
+          <w:ilvl w:val="0"/>
+          <w:numId w:val="11"/>
+        </w:numPr>
+        <w:jc w:val="both"/>
+        <w:rPr>
+          <w:rFonts w:ascii="Arial" w:hAnsi="Arial" w:cs="Arial"/>
+          <w:color w:val="222222"/>
+          <w:sz w:val="20"/>
+          <w:szCs w:val="20"/>
+          <w:shd w:val="clear" w:color="auto" w:fill="FFFFFF"/>
+        </w:rPr>
+      </w:pPr>
+      <w:r>
+        <w:rPr>
+          <w:rFonts w:ascii="Arial" w:hAnsi="Arial" w:cs="Arial"/>
+          <w:color w:val="222222"/>
+          <w:sz w:val="20"/>
+          <w:szCs w:val="20"/>
+          <w:shd w:val="clear" w:color="auto" w:fill="FFFFFF"/>
+        </w:rPr>
+        <w:t xml:space="preserve">Kaur, G., </w:t>
+      </w:r>
+      <w:proofErr w:type="spellStart"/>
+      <w:r>
+        <w:rPr>
+          <w:rFonts w:ascii="Arial" w:hAnsi="Arial" w:cs="Arial"/>
+          <w:color w:val="222222"/>
+          <w:sz w:val="20"/>
+          <w:szCs w:val="20"/>
+          <w:shd w:val="clear" w:color="auto" w:fill="FFFFFF"/>
+        </w:rPr>
+        <w:t>Tomar</w:t>
+      </w:r>
+      <w:proofErr w:type="spellEnd"/>
+      <w:r>
+        <w:rPr>
+          <w:rFonts w:ascii="Arial" w:hAnsi="Arial" w:cs="Arial"/>
+          <w:color w:val="222222"/>
+          <w:sz w:val="20"/>
+          <w:szCs w:val="20"/>
+          <w:shd w:val="clear" w:color="auto" w:fill="FFFFFF"/>
+        </w:rPr>
+        <w:t>, P., &amp; Singh, P. (2018). Design of cloud-based green IoT architecture for smart cities. In </w:t>
+      </w:r>
+      <w:r>
+        <w:rPr>
+          <w:rFonts w:ascii="Arial" w:hAnsi="Arial" w:cs="Arial"/>
+          <w:i/>
+          <w:iCs/>
+          <w:color w:val="222222"/>
+          <w:sz w:val="20"/>
+          <w:szCs w:val="20"/>
+          <w:shd w:val="clear" w:color="auto" w:fill="FFFFFF"/>
+        </w:rPr>
+        <w:t>Internet of Things and Big Data Analytics Toward Next-Generation Intelligence</w:t>
+      </w:r>
+      <w:r>
+        <w:rPr>
+          <w:rFonts w:ascii="Arial" w:hAnsi="Arial" w:cs="Arial"/>
+          <w:color w:val="222222"/>
+          <w:sz w:val="20"/>
+          <w:szCs w:val="20"/>
+          <w:shd w:val="clear" w:color="auto" w:fill="FFFFFF"/>
+        </w:rPr>
+        <w:t> (pp. 315-333). Springer, Cham.</w:t>
+      </w:r>
+    </w:p>
+    <w:p>
+      <w:pPr>
+        <w:pStyle w:val="ListParagraph"/>
+        <w:numPr>
+          <w:ilvl w:val="0"/>
+          <w:numId w:val="11"/>
+        </w:numPr>
+        <w:jc w:val="both"/>
+        <w:rPr>
+          <w:rFonts w:ascii="Arial" w:hAnsi="Arial" w:cs="Arial"/>
+          <w:color w:val="222222"/>
+          <w:sz w:val="20"/>
+          <w:szCs w:val="20"/>
+          <w:shd w:val="clear" w:color="auto" w:fill="FFFFFF"/>
+        </w:rPr>
+      </w:pPr>
+      <w:proofErr w:type="spellStart"/>
+      <w:r>
+        <w:rPr>
+          <w:rFonts w:ascii="Arial" w:hAnsi="Arial" w:cs="Arial"/>
+          <w:color w:val="222222"/>
+          <w:sz w:val="20"/>
+          <w:szCs w:val="20"/>
+        </w:rPr>
+        <w:t>Parasher</w:t>
+      </w:r>
+      <w:proofErr w:type="spellEnd"/>
+      <w:r>
+        <w:rPr>
+          <w:rFonts w:ascii="Arial" w:hAnsi="Arial" w:cs="Arial"/>
+          <w:color w:val="222222"/>
+          <w:sz w:val="20"/>
+          <w:szCs w:val="20"/>
+        </w:rPr>
+        <w:t xml:space="preserve">, Y., </w:t>
+      </w:r>
+      <w:proofErr w:type="spellStart"/>
+      <w:r>
+        <w:rPr>
+          <w:rFonts w:ascii="Arial" w:hAnsi="Arial" w:cs="Arial"/>
+          <w:color w:val="222222"/>
+          <w:sz w:val="20"/>
+          <w:szCs w:val="20"/>
+        </w:rPr>
+        <w:t>Kedia</w:t>
+      </w:r>
+      <w:proofErr w:type="spellEnd"/>
+      <w:r>
+        <w:rPr>
+          <w:rFonts w:ascii="Arial" w:hAnsi="Arial" w:cs="Arial"/>
+          <w:color w:val="222222"/>
+          <w:sz w:val="20"/>
+          <w:szCs w:val="20"/>
+        </w:rPr>
+        <w:t>, D., &amp; Singh, P. (2018). Examining Current Standards for Cloud Computing and IoT. In </w:t>
+      </w:r>
+      <w:r>
+        <w:rPr>
+          <w:rFonts w:ascii="Arial" w:hAnsi="Arial" w:cs="Arial"/>
+          <w:i/>
+          <w:iCs/>
+          <w:color w:val="222222"/>
+          <w:sz w:val="20"/>
+          <w:szCs w:val="20"/>
+        </w:rPr>
+        <w:t>Examining Cloud Computing Technologies Through the Internet of Things</w:t>
+      </w:r>
+      <w:r>
+        <w:rPr>
+          <w:rFonts w:ascii="Arial" w:hAnsi="Arial" w:cs="Arial"/>
+          <w:color w:val="222222"/>
+          <w:sz w:val="20"/>
+          <w:szCs w:val="20"/>
+        </w:rPr>
+        <w:t> (pp. 116-124). IGI Global</w:t>
+      </w:r>
+      <w:r>
+        <w:rPr>
+          <w:rFonts w:ascii="Arial" w:hAnsi="Arial" w:cs="Arial"/>
+          <w:color w:val="222222"/>
+          <w:sz w:val="20"/>
+          <w:szCs w:val="20"/>
+          <w:shd w:val="clear" w:color="auto" w:fill="FFFFFF"/>
+        </w:rPr>
+        <w:t>.</w:t>
+      </w:r>
+    </w:p>
+    <w:p>
+      <w:pPr>
+        <w:pStyle w:val="Heading3"/>
+        <w:spacing w:before="480"/>
+        <w:ind w:left="-187" w:right="-547"/>
+        <w:rPr>
+          <w:b/>
+        </w:rPr>
+      </w:pPr>
+      <w:r>
+        <w:rPr>
+          <w:b/>
+        </w:rPr>
+        <w:t>Journals</w:t>
+      </w:r>
+    </w:p>
+    <w:p>
+      <w:pPr>
+        <w:pStyle w:val="ListParagraph"/>
+        <w:numPr>
+          <w:ilvl w:val="0"/>
+          <w:numId w:val="12"/>
+        </w:numPr>
+        <w:jc w:val="both"/>
+        <w:rPr>
+          <w:rFonts w:ascii="Arial" w:hAnsi="Arial" w:cs="Arial"/>
+          <w:color w:val="222222"/>
+          <w:sz w:val="20"/>
+          <w:szCs w:val="20"/>
+          <w:shd w:val="clear" w:color="auto" w:fill="FFFFFF"/>
+        </w:rPr>
+      </w:pPr>
+      <w:r>
+        <w:rPr>
+          <w:rFonts w:ascii="Arial" w:hAnsi="Arial" w:cs="Arial"/>
+          <w:color w:val="222222"/>
+          <w:sz w:val="20"/>
+          <w:szCs w:val="20"/>
+        </w:rPr>
+        <w:t xml:space="preserve">Yadav, V., </w:t>
+      </w:r>
+      <w:proofErr w:type="spellStart"/>
+      <w:r>
+        <w:rPr>
+          <w:rFonts w:ascii="Arial" w:hAnsi="Arial" w:cs="Arial"/>
+          <w:color w:val="222222"/>
+          <w:sz w:val="20"/>
+          <w:szCs w:val="20"/>
+        </w:rPr>
+        <w:t>Tomar</w:t>
+      </w:r>
+      <w:proofErr w:type="spellEnd"/>
+      <w:r>
+        <w:rPr>
+          <w:rFonts w:ascii="Arial" w:hAnsi="Arial" w:cs="Arial"/>
+          <w:color w:val="222222"/>
+          <w:sz w:val="20"/>
+          <w:szCs w:val="20"/>
+        </w:rPr>
+        <w:t>, P., Singh, P., &amp; Kaur, G. (2020). Improvement in XML Keyword Search and Ranking for Data Analytics. In </w:t>
+      </w:r>
+      <w:r>
+        <w:rPr>
+          <w:rFonts w:ascii="Arial" w:hAnsi="Arial" w:cs="Arial"/>
+          <w:i/>
+          <w:iCs/>
+          <w:color w:val="222222"/>
+          <w:sz w:val="20"/>
+          <w:szCs w:val="20"/>
+        </w:rPr>
+        <w:t>Smart Systems and IoT: Innovations in Computing</w:t>
+      </w:r>
+      <w:r>
+        <w:rPr>
+          <w:rFonts w:ascii="Arial" w:hAnsi="Arial" w:cs="Arial"/>
+          <w:color w:val="222222"/>
+          <w:sz w:val="20"/>
+          <w:szCs w:val="20"/>
+        </w:rPr>
+        <w:t> (pp. 339-349). Springer, Singapore</w:t>
+      </w:r>
+    </w:p>
+    <w:p>
+      <w:pPr>
+        <w:pStyle w:val="ListParagraph"/>
+        <w:numPr>
+          <w:ilvl w:val="0"/>
+          <w:numId w:val="12"/>
+        </w:numPr>
+        <w:jc w:val="both"/>
+        <w:rPr>
+          <w:rFonts w:ascii="Arial" w:hAnsi="Arial" w:cs="Arial"/>
+          <w:color w:val="222222"/>
+          <w:sz w:val="20"/>
+          <w:szCs w:val="20"/>
+          <w:shd w:val="clear" w:color="auto" w:fill="FFFFFF"/>
+        </w:rPr>
+      </w:pPr>
+      <w:r>
+        <w:rPr>
+          <w:rFonts w:ascii="Arial" w:hAnsi="Arial" w:cs="Arial"/>
+          <w:color w:val="222222"/>
+          <w:sz w:val="20"/>
+          <w:szCs w:val="20"/>
+          <w:shd w:val="clear" w:color="auto" w:fill="FFFFFF"/>
+        </w:rPr>
+        <w:t>Srivastava, D., Kaur, G., &amp; Singh, P. (2019). Design of novel hybrid WDM/multiple-beam FSO system to improve the link length in rainy season. </w:t>
+      </w:r>
+      <w:r>
+        <w:rPr>
+          <w:rFonts w:ascii="Arial" w:hAnsi="Arial" w:cs="Arial"/>
+          <w:i/>
+          <w:iCs/>
+          <w:color w:val="222222"/>
+          <w:sz w:val="20"/>
+          <w:szCs w:val="20"/>
+          <w:shd w:val="clear" w:color="auto" w:fill="FFFFFF"/>
+        </w:rPr>
+        <w:t>Journal of Optics</w:t>
+      </w:r>
+      <w:r>
+        <w:rPr>
+          <w:rFonts w:ascii="Arial" w:hAnsi="Arial" w:cs="Arial"/>
+          <w:color w:val="222222"/>
+          <w:sz w:val="20"/>
+          <w:szCs w:val="20"/>
+          <w:shd w:val="clear" w:color="auto" w:fill="FFFFFF"/>
+        </w:rPr>
+        <w:t>, </w:t>
+      </w:r>
+      <w:r>
+        <w:rPr>
+          <w:rFonts w:ascii="Arial" w:hAnsi="Arial" w:cs="Arial"/>
+          <w:i/>
+          <w:iCs/>
+          <w:color w:val="222222"/>
+          <w:sz w:val="20"/>
+          <w:szCs w:val="20"/>
+          <w:shd w:val="clear" w:color="auto" w:fill="FFFFFF"/>
+        </w:rPr>
+        <w:t>48</w:t>
+      </w:r>
+      <w:r>
+        <w:rPr>
+          <w:rFonts w:ascii="Arial" w:hAnsi="Arial" w:cs="Arial"/>
+          <w:color w:val="222222"/>
+          <w:sz w:val="20"/>
+          <w:szCs w:val="20"/>
+          <w:shd w:val="clear" w:color="auto" w:fill="FFFFFF"/>
+        </w:rPr>
+        <w:t>(2), 184-188.</w:t>
+      </w:r>
+    </w:p>
+    <w:p>
+      <w:pPr>
+        <w:pStyle w:val="ListParagraph"/>
+        <w:numPr>
+          <w:ilvl w:val="0"/>
+          <w:numId w:val="12"/>
+        </w:numPr>
+        <w:jc w:val="both"/>
+        <w:rPr>
+          <w:rFonts w:ascii="Arial" w:hAnsi="Arial" w:cs="Arial"/>
+          <w:color w:val="222222"/>
+          <w:sz w:val="20"/>
+          <w:szCs w:val="20"/>
+        </w:rPr>
+      </w:pPr>
+      <w:r>
+        <w:rPr>
+          <w:rFonts w:ascii="Arial" w:hAnsi="Arial" w:cs="Arial"/>
+          <w:color w:val="222222"/>
+          <w:sz w:val="20"/>
+          <w:szCs w:val="20"/>
+        </w:rPr>
+        <w:t xml:space="preserve">Kaur, G., Srivastava, D., Singh, P., &amp; </w:t>
+      </w:r>
+      <w:proofErr w:type="spellStart"/>
+      <w:r>
+        <w:rPr>
+          <w:rFonts w:ascii="Arial" w:hAnsi="Arial" w:cs="Arial"/>
+          <w:color w:val="222222"/>
+          <w:sz w:val="20"/>
+          <w:szCs w:val="20"/>
+        </w:rPr>
+        <w:t>Parasher</w:t>
+      </w:r>
+      <w:proofErr w:type="spellEnd"/>
+      <w:r>
+        <w:rPr>
+          <w:rFonts w:ascii="Arial" w:hAnsi="Arial" w:cs="Arial"/>
+          <w:color w:val="222222"/>
+          <w:sz w:val="20"/>
+          <w:szCs w:val="20"/>
+        </w:rPr>
+        <w:t>, Y. (2019). Development of a novel hybrid PDM/OFDM technique for FSO system and its performance analysis. </w:t>
+      </w:r>
+      <w:r>
+        <w:rPr>
+          <w:rFonts w:ascii="Arial" w:hAnsi="Arial" w:cs="Arial"/>
+          <w:i/>
+          <w:iCs/>
+          <w:color w:val="222222"/>
+          <w:sz w:val="20"/>
+          <w:szCs w:val="20"/>
+        </w:rPr>
+        <w:t>Optics &amp; Laser Technology</w:t>
+      </w:r>
+      <w:r>
+        <w:rPr>
+          <w:rFonts w:ascii="Arial" w:hAnsi="Arial" w:cs="Arial"/>
+          <w:color w:val="222222"/>
+          <w:sz w:val="20"/>
+          <w:szCs w:val="20"/>
+        </w:rPr>
+        <w:t>, </w:t>
+      </w:r>
+      <w:r>
+        <w:rPr>
+          <w:rFonts w:ascii="Arial" w:hAnsi="Arial" w:cs="Arial"/>
+          <w:i/>
+          <w:iCs/>
+          <w:color w:val="222222"/>
+          <w:sz w:val="20"/>
+          <w:szCs w:val="20"/>
+        </w:rPr>
+        <w:t>109</w:t>
+      </w:r>
+      <w:r>
+        <w:rPr>
+          <w:rFonts w:ascii="Arial" w:hAnsi="Arial" w:cs="Arial"/>
+          <w:color w:val="222222"/>
+          <w:sz w:val="20"/>
+          <w:szCs w:val="20"/>
+        </w:rPr>
+        <w:t>, 256-262.</w:t>
+      </w:r>
+    </w:p>
+    <w:p>
+      <w:pPr>
+        <w:pStyle w:val="ListParagraph"/>
+        <w:numPr>
+          <w:ilvl w:val="0"/>
+          <w:numId w:val="12"/>
+        </w:numPr>
+        <w:jc w:val="both"/>
+      </w:pPr>
+      <w:r>
+        <w:rPr>
+          <w:rFonts w:ascii="Arial" w:hAnsi="Arial" w:cs="Arial"/>
+          <w:color w:val="222222"/>
+          <w:sz w:val="20"/>
+          <w:szCs w:val="20"/>
+          <w:shd w:val="clear" w:color="auto" w:fill="FFFFFF"/>
+        </w:rPr>
+        <w:t xml:space="preserve">Kaur, G., Rani, N., </w:t>
+      </w:r>
+      <w:proofErr w:type="spellStart"/>
+      <w:r>
+        <w:rPr>
+          <w:rFonts w:ascii="Arial" w:hAnsi="Arial" w:cs="Arial"/>
+          <w:color w:val="222222"/>
+          <w:sz w:val="20"/>
+          <w:szCs w:val="20"/>
+          <w:shd w:val="clear" w:color="auto" w:fill="FFFFFF"/>
+        </w:rPr>
+        <w:t>Parasher</w:t>
+      </w:r>
+      <w:proofErr w:type="spellEnd"/>
+      <w:r>
+        <w:rPr>
+          <w:rFonts w:ascii="Arial" w:hAnsi="Arial" w:cs="Arial"/>
+          <w:color w:val="222222"/>
+          <w:sz w:val="20"/>
+          <w:szCs w:val="20"/>
+          <w:shd w:val="clear" w:color="auto" w:fill="FFFFFF"/>
+        </w:rPr>
+        <w:t>, Y., &amp; Singh, P. Design and Implementation of Electro-Optic 2× 2 Switch and Optical Gates using MZI. </w:t>
+      </w:r>
+      <w:r>
+        <w:rPr>
+          <w:rFonts w:ascii="Arial" w:hAnsi="Arial" w:cs="Arial"/>
+          <w:i/>
+          <w:iCs/>
+          <w:color w:val="222222"/>
+          <w:sz w:val="20"/>
+          <w:szCs w:val="20"/>
+          <w:shd w:val="clear" w:color="auto" w:fill="FFFFFF"/>
+        </w:rPr>
+        <w:t>Journal of Optical Communications</w:t>
+      </w:r>
+      <w:r>
+        <w:rPr>
+          <w:rFonts w:ascii="Arial" w:hAnsi="Arial" w:cs="Arial"/>
+          <w:color w:val="222222"/>
+          <w:sz w:val="20"/>
+          <w:szCs w:val="20"/>
+          <w:shd w:val="clear" w:color="auto" w:fill="FFFFFF"/>
+        </w:rPr>
+        <w:t>.</w:t>
+      </w:r>
+    </w:p>
+    <w:p>
+      <w:pPr>
+        <w:pStyle w:val="ListParagraph"/>
+        <w:numPr>
+          <w:ilvl w:val="0"/>
+          <w:numId w:val="12"/>
+        </w:numPr>
+        <w:jc w:val="both"/>
+        <w:rPr>
+          <w:rFonts w:ascii="Arial" w:hAnsi="Arial" w:cs="Arial"/>
+          <w:i/>
+          <w:iCs/>
+          <w:color w:val="222222"/>
+          <w:sz w:val="20"/>
+          <w:szCs w:val="20"/>
+        </w:rPr>
+      </w:pPr>
+      <w:r>
+        <w:rPr>
+          <w:rFonts w:ascii="Arial" w:hAnsi="Arial" w:cs="Arial"/>
+          <w:color w:val="222222"/>
+          <w:sz w:val="20"/>
+          <w:szCs w:val="20"/>
+        </w:rPr>
+        <w:t xml:space="preserve">Kaur, G., Kumar, A., </w:t>
+      </w:r>
+      <w:proofErr w:type="spellStart"/>
+      <w:r>
+        <w:rPr>
+          <w:rFonts w:ascii="Arial" w:hAnsi="Arial" w:cs="Arial"/>
+          <w:color w:val="222222"/>
+          <w:sz w:val="20"/>
+          <w:szCs w:val="20"/>
+        </w:rPr>
+        <w:t>Parasher</w:t>
+      </w:r>
+      <w:proofErr w:type="spellEnd"/>
+      <w:r>
+        <w:rPr>
+          <w:rFonts w:ascii="Arial" w:hAnsi="Arial" w:cs="Arial"/>
+          <w:color w:val="222222"/>
+          <w:sz w:val="20"/>
+          <w:szCs w:val="20"/>
+        </w:rPr>
+        <w:t>, Y., &amp; Singh, P. Design of Multichannel Optical OFDM System Using Advanced Modulation Techniques. </w:t>
+      </w:r>
+      <w:r>
+        <w:rPr>
+          <w:rFonts w:ascii="Arial" w:hAnsi="Arial" w:cs="Arial"/>
+          <w:i/>
+          <w:iCs/>
+          <w:color w:val="222222"/>
+          <w:sz w:val="20"/>
+          <w:szCs w:val="20"/>
+        </w:rPr>
+        <w:t>Journal of Optical Communications</w:t>
+      </w:r>
+    </w:p>
+    <w:p>
+      <w:pPr>
+        <w:pStyle w:val="ListParagraph"/>
+        <w:numPr>
+          <w:ilvl w:val="0"/>
+          <w:numId w:val="12"/>
+        </w:numPr>
+        <w:jc w:val="both"/>
+      </w:pPr>
+      <w:r>
+        <w:rPr>
+          <w:rFonts w:ascii="Arial" w:hAnsi="Arial" w:cs="Arial"/>
+          <w:color w:val="222222"/>
+          <w:sz w:val="20"/>
+          <w:szCs w:val="20"/>
+          <w:shd w:val="clear" w:color="auto" w:fill="FFFFFF"/>
+        </w:rPr>
+        <w:t>Narang, S., &amp; Singh, P. Comparison of Results of PID and Fuzzy Control of Two Linked Rigid Manipulator.</w:t>
+      </w:r>
+    </w:p>
+    <w:p>
+      <w:pPr>
+        <w:pStyle w:val="Heading3"/>
+        <w:spacing w:before="480"/>
+        <w:ind w:left="-187" w:right="-547"/>
+        <w:rPr>
+          <w:b/>
+        </w:rPr>
+      </w:pPr>
+      <w:r>
+        <w:rPr>
+          <w:b/>
+        </w:rPr>
+        <w:t>Conferences</w:t>
+      </w:r>
+    </w:p>
+    <w:p>
+      <w:pPr>
+        <w:pStyle w:val="ListParagraph"/>
+        <w:numPr>
+          <w:ilvl w:val="0"/>
+          <w:numId w:val="13"/>
+        </w:numPr>
+        <w:jc w:val="both"/>
+        <w:rPr>
+          <w:rFonts w:ascii="Arial" w:hAnsi="Arial" w:cs="Arial"/>
+          <w:color w:val="222222"/>
+          <w:sz w:val="20"/>
+          <w:szCs w:val="20"/>
+          <w:shd w:val="clear" w:color="auto" w:fill="FFFFFF"/>
+        </w:rPr>
+      </w:pPr>
+      <w:proofErr w:type="spellStart"/>
+      <w:r>
+        <w:rPr>
+          <w:rFonts w:ascii="Arial" w:hAnsi="Arial" w:cs="Arial"/>
+          <w:color w:val="222222"/>
+          <w:sz w:val="20"/>
+          <w:szCs w:val="20"/>
+          <w:shd w:val="clear" w:color="auto" w:fill="FFFFFF"/>
+        </w:rPr>
+        <w:t>Parasher</w:t>
+      </w:r>
+      <w:proofErr w:type="spellEnd"/>
+      <w:r>
+        <w:rPr>
+          <w:rFonts w:ascii="Arial" w:hAnsi="Arial" w:cs="Arial"/>
+          <w:color w:val="222222"/>
+          <w:sz w:val="20"/>
+          <w:szCs w:val="20"/>
+          <w:shd w:val="clear" w:color="auto" w:fill="FFFFFF"/>
+        </w:rPr>
+        <w:t>, Y., Kaushik, A., Kaur, G., &amp; Singh, P. (2018, November). Modelling of structural and material parameters of optical planar waveguide to control birefringence. In </w:t>
+      </w:r>
+      <w:r>
+        <w:rPr>
+          <w:rFonts w:ascii="Arial" w:hAnsi="Arial" w:cs="Arial"/>
+          <w:i/>
+          <w:iCs/>
+          <w:color w:val="222222"/>
+          <w:sz w:val="20"/>
+          <w:szCs w:val="20"/>
+          <w:shd w:val="clear" w:color="auto" w:fill="FFFFFF"/>
+        </w:rPr>
+        <w:t>Latin America Optics and Photonics Conference</w:t>
+      </w:r>
+      <w:r>
+        <w:rPr>
+          <w:rFonts w:ascii="Arial" w:hAnsi="Arial" w:cs="Arial"/>
+          <w:color w:val="222222"/>
+          <w:sz w:val="20"/>
+          <w:szCs w:val="20"/>
+          <w:shd w:val="clear" w:color="auto" w:fill="FFFFFF"/>
+        </w:rPr>
+        <w:t> (pp. Th4A-36). Optical Society of America.</w:t>
+      </w:r>
+    </w:p>
+    <w:p>
+      <w:pPr>
+        <w:pStyle w:val="ListParagraph"/>
+        <w:numPr>
+          <w:ilvl w:val="0"/>
+          <w:numId w:val="13"/>
+        </w:numPr>
+        <w:jc w:val="both"/>
+        <w:rPr>
+          <w:rFonts w:ascii="Arial" w:hAnsi="Arial" w:cs="Arial"/>
+          <w:color w:val="222222"/>
+          <w:sz w:val="20"/>
+          <w:szCs w:val="20"/>
+          <w:shd w:val="clear" w:color="auto" w:fill="FFFFFF"/>
+        </w:rPr>
+      </w:pPr>
+      <w:r>
+        <w:rPr>
+          <w:rFonts w:ascii="Arial" w:hAnsi="Arial" w:cs="Arial"/>
+          <w:color w:val="222222"/>
+          <w:sz w:val="20"/>
+          <w:szCs w:val="20"/>
+          <w:shd w:val="clear" w:color="auto" w:fill="FFFFFF"/>
+        </w:rPr>
+        <w:t xml:space="preserve">Kaur, G., </w:t>
+      </w:r>
+      <w:proofErr w:type="spellStart"/>
+      <w:r>
+        <w:rPr>
+          <w:rFonts w:ascii="Arial" w:hAnsi="Arial" w:cs="Arial"/>
+          <w:color w:val="222222"/>
+          <w:sz w:val="20"/>
+          <w:szCs w:val="20"/>
+          <w:shd w:val="clear" w:color="auto" w:fill="FFFFFF"/>
+        </w:rPr>
+        <w:t>Dhamania</w:t>
+      </w:r>
+      <w:proofErr w:type="spellEnd"/>
+      <w:r>
+        <w:rPr>
+          <w:rFonts w:ascii="Arial" w:hAnsi="Arial" w:cs="Arial"/>
+          <w:color w:val="222222"/>
+          <w:sz w:val="20"/>
+          <w:szCs w:val="20"/>
+          <w:shd w:val="clear" w:color="auto" w:fill="FFFFFF"/>
+        </w:rPr>
+        <w:t xml:space="preserve">, M., </w:t>
+      </w:r>
+      <w:proofErr w:type="spellStart"/>
+      <w:r>
+        <w:rPr>
+          <w:rFonts w:ascii="Arial" w:hAnsi="Arial" w:cs="Arial"/>
+          <w:color w:val="222222"/>
+          <w:sz w:val="20"/>
+          <w:szCs w:val="20"/>
+          <w:shd w:val="clear" w:color="auto" w:fill="FFFFFF"/>
+        </w:rPr>
+        <w:t>Tomar</w:t>
+      </w:r>
+      <w:proofErr w:type="spellEnd"/>
+      <w:r>
+        <w:rPr>
+          <w:rFonts w:ascii="Arial" w:hAnsi="Arial" w:cs="Arial"/>
+          <w:color w:val="222222"/>
+          <w:sz w:val="20"/>
+          <w:szCs w:val="20"/>
+          <w:shd w:val="clear" w:color="auto" w:fill="FFFFFF"/>
+        </w:rPr>
+        <w:t>, P., &amp; Singh, P. (2018, January). Efficient Integration of High-Order Models Using an FDTD–TDMA Method for Error Minimization. In </w:t>
+      </w:r>
+      <w:r>
+        <w:rPr>
+          <w:rFonts w:ascii="Arial" w:hAnsi="Arial" w:cs="Arial"/>
+          <w:i/>
+          <w:iCs/>
+          <w:color w:val="222222"/>
+          <w:sz w:val="20"/>
+          <w:szCs w:val="20"/>
+          <w:shd w:val="clear" w:color="auto" w:fill="FFFFFF"/>
+        </w:rPr>
+        <w:t>International Conference on Communications and Cyber Physical Engineering 2018</w:t>
+      </w:r>
+      <w:r>
+        <w:rPr>
+          <w:rFonts w:ascii="Arial" w:hAnsi="Arial" w:cs="Arial"/>
+          <w:color w:val="222222"/>
+          <w:sz w:val="20"/>
+          <w:szCs w:val="20"/>
+          <w:shd w:val="clear" w:color="auto" w:fill="FFFFFF"/>
+        </w:rPr>
+        <w:t> (pp. 311-323). Springer, Singapore.</w:t>
+      </w:r>
+    </w:p>
+    <w:p>
+      <w:pPr>
+        <w:pStyle w:val="ListParagraph"/>
+        <w:numPr>
+          <w:ilvl w:val="0"/>
+          <w:numId w:val="13"/>
+        </w:numPr>
+        <w:shd w:val="clear" w:color="auto" w:fill="FFFFFF"/>
+        <w:spacing w:before="100" w:beforeAutospacing="1" w:after="24"/>
+        <w:jc w:val="both"/>
+        <w:textAlignment w:val="top"/>
+        <w:rPr>
+          <w:color w:val="000000"/>
+          <w:sz w:val="22"/>
+          <w:szCs w:val="22"/>
+        </w:rPr>
+      </w:pPr>
+      <w:r>
+        <w:rPr>
+          <w:color w:val="000000"/>
+          <w:sz w:val="22"/>
+          <w:szCs w:val="22"/>
+        </w:rPr>
+        <w:t xml:space="preserve">Singh, P., </w:t>
+      </w:r>
+      <w:proofErr w:type="spellStart"/>
+      <w:r>
+        <w:rPr>
+          <w:color w:val="000000"/>
+          <w:sz w:val="22"/>
+          <w:szCs w:val="22"/>
+        </w:rPr>
+        <w:t>Tomar</w:t>
+      </w:r>
+      <w:proofErr w:type="spellEnd"/>
+      <w:r>
+        <w:rPr>
+          <w:color w:val="000000"/>
+          <w:sz w:val="22"/>
+          <w:szCs w:val="22"/>
+        </w:rPr>
+        <w:t xml:space="preserve">, P., Kaur, G. and </w:t>
+      </w:r>
+      <w:proofErr w:type="spellStart"/>
+      <w:r>
+        <w:rPr>
+          <w:color w:val="000000"/>
+          <w:sz w:val="22"/>
+          <w:szCs w:val="22"/>
+        </w:rPr>
+        <w:t>Goel</w:t>
+      </w:r>
+      <w:proofErr w:type="spellEnd"/>
+      <w:r>
+        <w:rPr>
+          <w:color w:val="000000"/>
+          <w:sz w:val="22"/>
+          <w:szCs w:val="22"/>
+        </w:rPr>
+        <w:t>, S. K.  (2017), “Reusability Estimation Model for Component-Based Software using Fuzzy Logic”, 2017 MTMI International Conference on Emerging Issue in Business, Technology and Applied Science, Dubai, UAE, (Paper Accepted).</w:t>
+      </w:r>
+    </w:p>
+    <w:p>
+      <w:pPr>
+        <w:pStyle w:val="Heading3"/>
+        <w:spacing w:before="480"/>
+        <w:ind w:left="-187" w:right="-547"/>
+        <w:rPr>
+          <w:b/>
+        </w:rPr>
+      </w:pPr>
+      <w:r>
+        <w:rPr>
+          <w:b/>
+        </w:rPr>
+        <w:lastRenderedPageBreak/>
         <w:t>Certification</w:t>
       </w:r>
     </w:p>
@@ -2051,14 +3963,12 @@
           <w:szCs w:val="22"/>
         </w:rPr>
       </w:pPr>
-      <w:bookmarkStart w:id="0" w:name="_GoBack"/>
-      <w:bookmarkEnd w:id="0"/>
       <w:r>
         <w:rPr>
           <w:sz w:val="22"/>
           <w:szCs w:val="22"/>
         </w:rPr>
-        <w:t>Pragmatic Marketing, Level VI Product Management Certification</w:t>
+        <w:t>Certified Scrum Master</w:t>
       </w:r>
     </w:p>
     <w:p>
@@ -2080,8 +3990,7 @@
           <w:sz w:val="22"/>
           <w:szCs w:val="22"/>
         </w:rPr>
-        <w:lastRenderedPageBreak/>
-        <w:t>Splunk Certified Power User 6.3</w:t>
+        <w:t>Pragmatic Marketing, Level VI Product Management Certification</w:t>
       </w:r>
     </w:p>
     <w:p>
@@ -2103,977 +4012,29 @@
           <w:sz w:val="22"/>
           <w:szCs w:val="22"/>
         </w:rPr>
-        <w:t>Splunk Certified Knowledge Manager V.6</w:t>
+        <w:t>Splunk Certified Power User</w:t>
       </w:r>
     </w:p>
     <w:p>
       <w:pPr>
-        <w:pStyle w:val="Heading3"/>
-        <w:spacing w:before="480"/>
-        <w:ind w:left="-187" w:right="-547"/>
-        <w:rPr>
-          <w:b/>
-        </w:rPr>
-      </w:pPr>
-      <w:r>
-        <w:rPr>
-          <w:b/>
-        </w:rPr>
-        <w:t>Book Chapters</w:t>
-      </w:r>
-    </w:p>
-    <w:p>
-      <w:pPr>
-        <w:shd w:val="clear" w:color="auto" w:fill="FFFFFF"/>
-        <w:spacing w:before="100" w:beforeAutospacing="1" w:after="100" w:afterAutospacing="1"/>
-        <w:jc w:val="both"/>
-        <w:textAlignment w:val="top"/>
-        <w:rPr>
-          <w:color w:val="000000"/>
+        <w:pStyle w:val="ListParagraph"/>
+        <w:numPr>
+          <w:ilvl w:val="0"/>
+          <w:numId w:val="3"/>
+        </w:numPr>
+        <w:spacing w:line="360" w:lineRule="auto"/>
+        <w:ind w:left="547"/>
+        <w:rPr>
           <w:sz w:val="22"/>
           <w:szCs w:val="22"/>
         </w:rPr>
       </w:pPr>
-      <w:proofErr w:type="spellStart"/>
-      <w:r>
-        <w:rPr>
-          <w:color w:val="000000"/>
+      <w:r>
+        <w:rPr>
           <w:sz w:val="22"/>
           <w:szCs w:val="22"/>
         </w:rPr>
-        <w:t>Tomar</w:t>
-      </w:r>
-      <w:proofErr w:type="spellEnd"/>
-      <w:r>
-        <w:rPr>
-          <w:color w:val="000000"/>
-          <w:sz w:val="22"/>
-          <w:szCs w:val="22"/>
-        </w:rPr>
-        <w:t xml:space="preserve"> P., Kaur G., </w:t>
-      </w:r>
-      <w:r>
-        <w:rPr>
-          <w:b/>
-          <w:color w:val="000000"/>
-          <w:sz w:val="22"/>
-          <w:szCs w:val="22"/>
-        </w:rPr>
-        <w:t xml:space="preserve">Singh P. </w:t>
-      </w:r>
-      <w:r>
-        <w:rPr>
-          <w:color w:val="000000"/>
-          <w:sz w:val="22"/>
-          <w:szCs w:val="22"/>
-        </w:rPr>
-        <w:t xml:space="preserve">(2018) </w:t>
-      </w:r>
-      <w:r>
-        <w:rPr>
-          <w:b/>
-          <w:color w:val="000000"/>
-          <w:sz w:val="22"/>
-          <w:szCs w:val="22"/>
-        </w:rPr>
-        <w:t>A Prototype of IoT-Based Real Time Smart Street Parking System for Smart Cities</w:t>
-      </w:r>
-      <w:r>
-        <w:rPr>
-          <w:color w:val="000000"/>
-          <w:sz w:val="22"/>
-          <w:szCs w:val="22"/>
-        </w:rPr>
-        <w:t xml:space="preserve">. In: </w:t>
-      </w:r>
-      <w:proofErr w:type="spellStart"/>
-      <w:r>
-        <w:rPr>
-          <w:color w:val="000000"/>
-          <w:sz w:val="22"/>
-          <w:szCs w:val="22"/>
-        </w:rPr>
-        <w:t>Dey</w:t>
-      </w:r>
-      <w:proofErr w:type="spellEnd"/>
-      <w:r>
-        <w:rPr>
-          <w:color w:val="000000"/>
-          <w:sz w:val="22"/>
-          <w:szCs w:val="22"/>
-        </w:rPr>
-        <w:t xml:space="preserve"> N., </w:t>
-      </w:r>
-      <w:proofErr w:type="spellStart"/>
-      <w:r>
-        <w:rPr>
-          <w:color w:val="000000"/>
-          <w:sz w:val="22"/>
-          <w:szCs w:val="22"/>
-        </w:rPr>
-        <w:t>Hassanien</w:t>
-      </w:r>
-      <w:proofErr w:type="spellEnd"/>
-      <w:r>
-        <w:rPr>
-          <w:color w:val="000000"/>
-          <w:sz w:val="22"/>
-          <w:szCs w:val="22"/>
-        </w:rPr>
-        <w:t xml:space="preserve"> A., Bhatt C., Ashour A., </w:t>
-      </w:r>
-      <w:proofErr w:type="spellStart"/>
-      <w:r>
-        <w:rPr>
-          <w:color w:val="000000"/>
-          <w:sz w:val="22"/>
-          <w:szCs w:val="22"/>
-        </w:rPr>
-        <w:t>Satapathy</w:t>
-      </w:r>
-      <w:proofErr w:type="spellEnd"/>
-      <w:r>
-        <w:rPr>
-          <w:color w:val="000000"/>
-          <w:sz w:val="22"/>
-          <w:szCs w:val="22"/>
-        </w:rPr>
-        <w:t xml:space="preserve"> S. (</w:t>
-      </w:r>
-      <w:proofErr w:type="spellStart"/>
-      <w:r>
-        <w:rPr>
-          <w:color w:val="000000"/>
-          <w:sz w:val="22"/>
-          <w:szCs w:val="22"/>
-        </w:rPr>
-        <w:t>eds</w:t>
-      </w:r>
-      <w:proofErr w:type="spellEnd"/>
-      <w:r>
-        <w:rPr>
-          <w:color w:val="000000"/>
-          <w:sz w:val="22"/>
-          <w:szCs w:val="22"/>
-        </w:rPr>
-        <w:t xml:space="preserve">) Internet of Things and Big Data Analytics Toward Next-Generation Intelligence. Studies in Big Data, </w:t>
-      </w:r>
-      <w:proofErr w:type="spellStart"/>
-      <w:r>
-        <w:rPr>
-          <w:color w:val="000000"/>
-          <w:sz w:val="22"/>
-          <w:szCs w:val="22"/>
-        </w:rPr>
-        <w:t>vol</w:t>
-      </w:r>
-      <w:proofErr w:type="spellEnd"/>
-      <w:r>
-        <w:rPr>
-          <w:color w:val="000000"/>
-          <w:sz w:val="22"/>
-          <w:szCs w:val="22"/>
-        </w:rPr>
-        <w:t xml:space="preserve"> 30. Springer, Cham</w:t>
-      </w:r>
-    </w:p>
-    <w:p>
-      <w:pPr>
-        <w:shd w:val="clear" w:color="auto" w:fill="FFFFFF"/>
-        <w:spacing w:before="100" w:beforeAutospacing="1" w:after="100" w:afterAutospacing="1"/>
-        <w:jc w:val="both"/>
-        <w:textAlignment w:val="top"/>
-        <w:rPr>
-          <w:color w:val="000000"/>
-          <w:sz w:val="22"/>
-          <w:szCs w:val="22"/>
-        </w:rPr>
-      </w:pPr>
-      <w:r>
-        <w:rPr>
-          <w:color w:val="000000"/>
-          <w:sz w:val="22"/>
-          <w:szCs w:val="22"/>
-        </w:rPr>
-        <w:t xml:space="preserve">Kaur G., </w:t>
-      </w:r>
-      <w:proofErr w:type="spellStart"/>
-      <w:r>
-        <w:rPr>
-          <w:color w:val="000000"/>
-          <w:sz w:val="22"/>
-          <w:szCs w:val="22"/>
-        </w:rPr>
-        <w:t>Tomar</w:t>
-      </w:r>
-      <w:proofErr w:type="spellEnd"/>
-      <w:r>
-        <w:rPr>
-          <w:color w:val="000000"/>
-          <w:sz w:val="22"/>
-          <w:szCs w:val="22"/>
-        </w:rPr>
-        <w:t xml:space="preserve"> P., </w:t>
-      </w:r>
-      <w:r>
-        <w:rPr>
-          <w:b/>
-          <w:color w:val="000000"/>
-          <w:sz w:val="22"/>
-          <w:szCs w:val="22"/>
-        </w:rPr>
-        <w:t>Singh P</w:t>
-      </w:r>
-      <w:r>
-        <w:rPr>
-          <w:color w:val="000000"/>
-          <w:sz w:val="22"/>
-          <w:szCs w:val="22"/>
-        </w:rPr>
-        <w:t xml:space="preserve">. (2018) </w:t>
-      </w:r>
-      <w:r>
-        <w:rPr>
-          <w:b/>
-          <w:color w:val="000000"/>
-          <w:sz w:val="22"/>
-          <w:szCs w:val="22"/>
-        </w:rPr>
-        <w:t>Design of Cloud-Based Green IoT Architecture for Smart Cities</w:t>
-      </w:r>
-      <w:r>
-        <w:rPr>
-          <w:color w:val="000000"/>
-          <w:sz w:val="22"/>
-          <w:szCs w:val="22"/>
-        </w:rPr>
-        <w:t xml:space="preserve">. In: </w:t>
-      </w:r>
-      <w:proofErr w:type="spellStart"/>
-      <w:r>
-        <w:rPr>
-          <w:color w:val="000000"/>
-          <w:sz w:val="22"/>
-          <w:szCs w:val="22"/>
-        </w:rPr>
-        <w:t>Dey</w:t>
-      </w:r>
-      <w:proofErr w:type="spellEnd"/>
-      <w:r>
-        <w:rPr>
-          <w:color w:val="000000"/>
-          <w:sz w:val="22"/>
-          <w:szCs w:val="22"/>
-        </w:rPr>
-        <w:t xml:space="preserve"> N., </w:t>
-      </w:r>
-      <w:proofErr w:type="spellStart"/>
-      <w:r>
-        <w:rPr>
-          <w:color w:val="000000"/>
-          <w:sz w:val="22"/>
-          <w:szCs w:val="22"/>
-        </w:rPr>
-        <w:t>Hassanien</w:t>
-      </w:r>
-      <w:proofErr w:type="spellEnd"/>
-      <w:r>
-        <w:rPr>
-          <w:color w:val="000000"/>
-          <w:sz w:val="22"/>
-          <w:szCs w:val="22"/>
-        </w:rPr>
-        <w:t xml:space="preserve"> A., Bhatt C., Ashour A., </w:t>
-      </w:r>
-      <w:proofErr w:type="spellStart"/>
-      <w:r>
-        <w:rPr>
-          <w:color w:val="000000"/>
-          <w:sz w:val="22"/>
-          <w:szCs w:val="22"/>
-        </w:rPr>
-        <w:t>Satapathy</w:t>
-      </w:r>
-      <w:proofErr w:type="spellEnd"/>
-      <w:r>
-        <w:rPr>
-          <w:color w:val="000000"/>
-          <w:sz w:val="22"/>
-          <w:szCs w:val="22"/>
-        </w:rPr>
-        <w:t xml:space="preserve"> S. (</w:t>
-      </w:r>
-      <w:proofErr w:type="spellStart"/>
-      <w:r>
-        <w:rPr>
-          <w:color w:val="000000"/>
-          <w:sz w:val="22"/>
-          <w:szCs w:val="22"/>
-        </w:rPr>
-        <w:t>eds</w:t>
-      </w:r>
-      <w:proofErr w:type="spellEnd"/>
-      <w:r>
-        <w:rPr>
-          <w:color w:val="000000"/>
-          <w:sz w:val="22"/>
-          <w:szCs w:val="22"/>
-        </w:rPr>
-        <w:t xml:space="preserve">) Internet of Things and Big Data Analytics Toward Next-Generation Intelligence. Studies in Big Data, </w:t>
-      </w:r>
-      <w:proofErr w:type="spellStart"/>
-      <w:r>
-        <w:rPr>
-          <w:color w:val="000000"/>
-          <w:sz w:val="22"/>
-          <w:szCs w:val="22"/>
-        </w:rPr>
-        <w:t>vol</w:t>
-      </w:r>
-      <w:proofErr w:type="spellEnd"/>
-      <w:r>
-        <w:rPr>
-          <w:color w:val="000000"/>
-          <w:sz w:val="22"/>
-          <w:szCs w:val="22"/>
-        </w:rPr>
-        <w:t xml:space="preserve"> 30. Springer, Cham</w:t>
-      </w:r>
-    </w:p>
-    <w:p>
-      <w:pPr>
-        <w:shd w:val="clear" w:color="auto" w:fill="FFFFFF"/>
-        <w:spacing w:before="100" w:beforeAutospacing="1" w:after="100" w:afterAutospacing="1"/>
-        <w:jc w:val="both"/>
-        <w:textAlignment w:val="top"/>
-        <w:rPr>
-          <w:color w:val="000000"/>
-          <w:sz w:val="22"/>
-          <w:szCs w:val="22"/>
-        </w:rPr>
-      </w:pPr>
-      <w:r>
-        <w:rPr>
-          <w:color w:val="000000"/>
-          <w:sz w:val="22"/>
-          <w:szCs w:val="22"/>
-        </w:rPr>
-        <w:t xml:space="preserve">Y. </w:t>
-      </w:r>
-      <w:proofErr w:type="spellStart"/>
-      <w:r>
-        <w:rPr>
-          <w:color w:val="000000"/>
-          <w:sz w:val="22"/>
-          <w:szCs w:val="22"/>
-        </w:rPr>
-        <w:t>Parasher</w:t>
-      </w:r>
-      <w:proofErr w:type="spellEnd"/>
-      <w:r>
-        <w:rPr>
-          <w:color w:val="000000"/>
-          <w:sz w:val="22"/>
-          <w:szCs w:val="22"/>
-        </w:rPr>
-        <w:t xml:space="preserve">, D. </w:t>
-      </w:r>
-      <w:proofErr w:type="spellStart"/>
-      <w:r>
-        <w:rPr>
-          <w:color w:val="000000"/>
-          <w:sz w:val="22"/>
-          <w:szCs w:val="22"/>
-        </w:rPr>
-        <w:t>Kedia</w:t>
-      </w:r>
-      <w:proofErr w:type="spellEnd"/>
-      <w:r>
-        <w:rPr>
-          <w:color w:val="000000"/>
-          <w:sz w:val="22"/>
-          <w:szCs w:val="22"/>
-        </w:rPr>
-        <w:t xml:space="preserve">, and </w:t>
-      </w:r>
-      <w:r>
-        <w:rPr>
-          <w:b/>
-          <w:color w:val="000000"/>
-          <w:sz w:val="22"/>
-          <w:szCs w:val="22"/>
-        </w:rPr>
-        <w:t>P. Singh</w:t>
-      </w:r>
-      <w:r>
-        <w:rPr>
-          <w:color w:val="000000"/>
-          <w:sz w:val="22"/>
-          <w:szCs w:val="22"/>
-        </w:rPr>
-        <w:t>, “</w:t>
-      </w:r>
-      <w:r>
-        <w:rPr>
-          <w:b/>
-          <w:color w:val="000000"/>
-          <w:sz w:val="22"/>
-          <w:szCs w:val="22"/>
-        </w:rPr>
-        <w:t>Examining Current Standards for Cloud Computing and IoT,</w:t>
-      </w:r>
-      <w:r>
-        <w:rPr>
-          <w:color w:val="000000"/>
-          <w:sz w:val="22"/>
-          <w:szCs w:val="22"/>
-        </w:rPr>
-        <w:t>” in Examining Cloud Computing Technologies Through the Internet of Things, 2017, p. 116</w:t>
-      </w:r>
-      <w:r>
-        <w:rPr>
-          <w:color w:val="000000"/>
-          <w:sz w:val="22"/>
-          <w:szCs w:val="22"/>
-        </w:rPr>
-        <w:t xml:space="preserve"> - p. 124</w:t>
-      </w:r>
-      <w:r>
-        <w:rPr>
-          <w:color w:val="000000"/>
-          <w:sz w:val="22"/>
-          <w:szCs w:val="22"/>
-        </w:rPr>
-        <w:t>.</w:t>
-      </w:r>
-    </w:p>
-    <w:p>
-      <w:pPr>
-        <w:pStyle w:val="Heading3"/>
-        <w:spacing w:before="480"/>
-        <w:ind w:left="-187" w:right="-547"/>
-        <w:rPr>
-          <w:b/>
-        </w:rPr>
-      </w:pPr>
-      <w:r>
-        <w:rPr>
-          <w:b/>
-        </w:rPr>
-        <w:t>Journals</w:t>
-      </w:r>
-    </w:p>
-    <w:p>
-      <w:pPr>
-        <w:shd w:val="clear" w:color="auto" w:fill="FFFFFF"/>
-        <w:spacing w:before="100" w:beforeAutospacing="1" w:after="100" w:afterAutospacing="1"/>
-        <w:jc w:val="both"/>
-        <w:textAlignment w:val="top"/>
-        <w:rPr>
-          <w:b/>
-          <w:bCs/>
-          <w:color w:val="000000"/>
-          <w:sz w:val="22"/>
-          <w:szCs w:val="22"/>
-        </w:rPr>
-      </w:pPr>
-      <w:proofErr w:type="spellStart"/>
-      <w:r>
-        <w:rPr>
-          <w:color w:val="000000"/>
-          <w:sz w:val="22"/>
-          <w:szCs w:val="22"/>
-        </w:rPr>
-        <w:t>Tomar</w:t>
-      </w:r>
-      <w:proofErr w:type="spellEnd"/>
-      <w:r>
-        <w:rPr>
-          <w:color w:val="000000"/>
-          <w:sz w:val="22"/>
-          <w:szCs w:val="22"/>
-        </w:rPr>
-        <w:t xml:space="preserve">, P.; </w:t>
-      </w:r>
-      <w:r>
-        <w:rPr>
-          <w:b/>
-          <w:color w:val="000000"/>
-          <w:sz w:val="22"/>
-          <w:szCs w:val="22"/>
-        </w:rPr>
-        <w:t>Singh, P</w:t>
-      </w:r>
-      <w:r>
-        <w:rPr>
-          <w:color w:val="000000"/>
-          <w:sz w:val="22"/>
-          <w:szCs w:val="22"/>
-        </w:rPr>
-        <w:t>. </w:t>
-      </w:r>
-      <w:r>
-        <w:rPr>
-          <w:bCs/>
-          <w:color w:val="000000"/>
-          <w:sz w:val="22"/>
-          <w:szCs w:val="22"/>
-        </w:rPr>
-        <w:t>Kaur, G</w:t>
-      </w:r>
-      <w:r>
-        <w:rPr>
-          <w:b/>
-          <w:bCs/>
-          <w:color w:val="000000"/>
-          <w:sz w:val="22"/>
-          <w:szCs w:val="22"/>
-        </w:rPr>
-        <w:t>.</w:t>
-      </w:r>
-      <w:r>
-        <w:rPr>
-          <w:color w:val="000000"/>
-          <w:sz w:val="22"/>
-          <w:szCs w:val="22"/>
-        </w:rPr>
-        <w:t> and Sharma, S. (2016). “</w:t>
-      </w:r>
-      <w:r>
-        <w:rPr>
-          <w:b/>
-          <w:color w:val="000000"/>
-          <w:sz w:val="22"/>
-          <w:szCs w:val="22"/>
-        </w:rPr>
-        <w:t>Maintainability of Software by using Computational Intelligence from Software Erosion</w:t>
-      </w:r>
-      <w:r>
-        <w:rPr>
-          <w:color w:val="000000"/>
-          <w:sz w:val="22"/>
-          <w:szCs w:val="22"/>
-        </w:rPr>
-        <w:t>”, Journal of Global Information Technology, Pub: </w:t>
-      </w:r>
-      <w:r>
-        <w:rPr>
-          <w:color w:val="000000"/>
-          <w:sz w:val="22"/>
-          <w:szCs w:val="22"/>
-        </w:rPr>
-        <w:t>MTMI</w:t>
-      </w:r>
-      <w:r>
-        <w:rPr>
-          <w:color w:val="000000"/>
-          <w:sz w:val="22"/>
-          <w:szCs w:val="22"/>
-        </w:rPr>
-        <w:t>, </w:t>
-      </w:r>
-      <w:r>
-        <w:rPr>
-          <w:color w:val="000000"/>
-          <w:sz w:val="22"/>
-          <w:szCs w:val="22"/>
-        </w:rPr>
-        <w:t>USA</w:t>
-      </w:r>
-      <w:r>
-        <w:rPr>
-          <w:color w:val="000000"/>
-          <w:sz w:val="22"/>
-          <w:szCs w:val="22"/>
-        </w:rPr>
-        <w:t>, </w:t>
-      </w:r>
-      <w:r>
-        <w:rPr>
-          <w:color w:val="000000"/>
-          <w:sz w:val="22"/>
-          <w:szCs w:val="22"/>
-        </w:rPr>
-        <w:t>ISSN</w:t>
-      </w:r>
-      <w:r>
-        <w:rPr>
-          <w:color w:val="000000"/>
-          <w:sz w:val="22"/>
-          <w:szCs w:val="22"/>
-        </w:rPr>
-        <w:t> </w:t>
-      </w:r>
-      <w:r>
-        <w:rPr>
-          <w:color w:val="000000"/>
-          <w:sz w:val="22"/>
-          <w:szCs w:val="22"/>
-        </w:rPr>
-        <w:t>1931</w:t>
-      </w:r>
-      <w:r>
-        <w:rPr>
-          <w:color w:val="000000"/>
-          <w:sz w:val="22"/>
-          <w:szCs w:val="22"/>
-        </w:rPr>
-        <w:t>-</w:t>
-      </w:r>
-      <w:r>
-        <w:rPr>
-          <w:color w:val="000000"/>
-          <w:sz w:val="22"/>
-          <w:szCs w:val="22"/>
-        </w:rPr>
-        <w:t>8162</w:t>
-      </w:r>
-      <w:r>
-        <w:rPr>
-          <w:color w:val="000000"/>
-          <w:sz w:val="22"/>
-          <w:szCs w:val="22"/>
-        </w:rPr>
-        <w:t>, Vol. 11, No. 1, pp. 23-36 </w:t>
-      </w:r>
-      <w:r>
-        <w:rPr>
-          <w:b/>
-          <w:bCs/>
-          <w:color w:val="000000"/>
-          <w:sz w:val="22"/>
-          <w:szCs w:val="22"/>
-        </w:rPr>
-        <w:t>(</w:t>
-      </w:r>
-      <w:proofErr w:type="gramStart"/>
-      <w:r>
-        <w:rPr>
-          <w:b/>
-          <w:bCs/>
-          <w:color w:val="000000"/>
-          <w:sz w:val="22"/>
-          <w:szCs w:val="22"/>
-        </w:rPr>
-        <w:t>Indexed :</w:t>
-      </w:r>
-      <w:proofErr w:type="gramEnd"/>
-      <w:r>
-        <w:rPr>
-          <w:b/>
-          <w:bCs/>
-          <w:color w:val="000000"/>
-          <w:sz w:val="22"/>
-          <w:szCs w:val="22"/>
-        </w:rPr>
-        <w:t xml:space="preserve"> UGC)</w:t>
-      </w:r>
-    </w:p>
-    <w:p>
-      <w:pPr>
-        <w:shd w:val="clear" w:color="auto" w:fill="FFFFFF"/>
-        <w:spacing w:before="100" w:beforeAutospacing="1" w:after="100" w:afterAutospacing="1"/>
-        <w:jc w:val="both"/>
-        <w:textAlignment w:val="top"/>
-        <w:rPr>
-          <w:color w:val="000000"/>
-          <w:sz w:val="22"/>
-          <w:szCs w:val="22"/>
-        </w:rPr>
-      </w:pPr>
-      <w:r>
-        <w:rPr>
-          <w:color w:val="000000"/>
-          <w:sz w:val="22"/>
-          <w:szCs w:val="22"/>
-        </w:rPr>
-        <w:t xml:space="preserve">Kaur, G., Rani, N., </w:t>
-      </w:r>
-      <w:proofErr w:type="spellStart"/>
-      <w:r>
-        <w:rPr>
-          <w:color w:val="000000"/>
-          <w:sz w:val="22"/>
-          <w:szCs w:val="22"/>
-        </w:rPr>
-        <w:t>Parasher</w:t>
-      </w:r>
-      <w:proofErr w:type="spellEnd"/>
-      <w:r>
-        <w:rPr>
-          <w:color w:val="000000"/>
-          <w:sz w:val="22"/>
-          <w:szCs w:val="22"/>
-        </w:rPr>
-        <w:t xml:space="preserve">, Y., </w:t>
-      </w:r>
-      <w:r>
-        <w:rPr>
-          <w:b/>
-          <w:color w:val="000000"/>
-          <w:sz w:val="22"/>
-          <w:szCs w:val="22"/>
-        </w:rPr>
-        <w:t>Singh P</w:t>
-      </w:r>
-      <w:r>
-        <w:rPr>
-          <w:color w:val="000000"/>
-          <w:sz w:val="22"/>
-          <w:szCs w:val="22"/>
-        </w:rPr>
-        <w:t xml:space="preserve">. (2018). </w:t>
-      </w:r>
-      <w:r>
-        <w:rPr>
-          <w:b/>
-          <w:color w:val="000000"/>
-          <w:sz w:val="22"/>
-          <w:szCs w:val="22"/>
-        </w:rPr>
-        <w:t xml:space="preserve">Design and Implementation of Electro-Optic 2×2 Switch and Optical Gates using </w:t>
-      </w:r>
-      <w:proofErr w:type="gramStart"/>
-      <w:r>
-        <w:rPr>
-          <w:b/>
-          <w:color w:val="000000"/>
-          <w:sz w:val="22"/>
-          <w:szCs w:val="22"/>
-        </w:rPr>
-        <w:t>MZI .</w:t>
-      </w:r>
-      <w:proofErr w:type="gramEnd"/>
-      <w:r>
-        <w:rPr>
-          <w:b/>
-          <w:color w:val="000000"/>
-          <w:sz w:val="22"/>
-          <w:szCs w:val="22"/>
-        </w:rPr>
-        <w:t> Journal of Optical Communications</w:t>
-      </w:r>
-      <w:r>
-        <w:rPr>
-          <w:color w:val="000000"/>
-          <w:sz w:val="22"/>
-          <w:szCs w:val="22"/>
-        </w:rPr>
-        <w:t>, 0(0), pp. -. Retrieved 16 Apr. 2018, from doi:10.1515/joc-2017-0198</w:t>
-      </w:r>
-    </w:p>
-    <w:p>
-      <w:pPr>
-        <w:rPr>
-          <w:color w:val="333333"/>
-          <w:sz w:val="22"/>
-          <w:szCs w:val="22"/>
-          <w:shd w:val="clear" w:color="auto" w:fill="FFFFFF"/>
-        </w:rPr>
-      </w:pPr>
-      <w:r>
-        <w:rPr>
-          <w:color w:val="333333"/>
-          <w:sz w:val="22"/>
-          <w:szCs w:val="22"/>
-          <w:shd w:val="clear" w:color="auto" w:fill="FFFFFF"/>
-        </w:rPr>
-        <w:t xml:space="preserve">Narang, S., &amp; </w:t>
-      </w:r>
-      <w:r>
-        <w:rPr>
-          <w:b/>
-          <w:color w:val="333333"/>
-          <w:sz w:val="22"/>
-          <w:szCs w:val="22"/>
-          <w:shd w:val="clear" w:color="auto" w:fill="FFFFFF"/>
-        </w:rPr>
-        <w:t>Singh, P.</w:t>
-      </w:r>
-      <w:r>
-        <w:rPr>
-          <w:color w:val="333333"/>
-          <w:sz w:val="22"/>
-          <w:szCs w:val="22"/>
-          <w:shd w:val="clear" w:color="auto" w:fill="FFFFFF"/>
-        </w:rPr>
-        <w:t xml:space="preserve"> (2014, May). </w:t>
-      </w:r>
-      <w:r>
-        <w:rPr>
-          <w:b/>
-          <w:color w:val="333333"/>
-          <w:sz w:val="22"/>
-          <w:szCs w:val="22"/>
-          <w:shd w:val="clear" w:color="auto" w:fill="FFFFFF"/>
-        </w:rPr>
-        <w:t>Comparison of Results of PID and Fuzzy Control of Two Linked Rigid Manipulator</w:t>
-      </w:r>
-      <w:r>
-        <w:rPr>
-          <w:color w:val="333333"/>
-          <w:sz w:val="22"/>
-          <w:szCs w:val="22"/>
-          <w:shd w:val="clear" w:color="auto" w:fill="FFFFFF"/>
-        </w:rPr>
-        <w:t>. </w:t>
-      </w:r>
-      <w:r>
-        <w:rPr>
-          <w:i/>
-          <w:iCs/>
-          <w:color w:val="333333"/>
-          <w:sz w:val="22"/>
-          <w:szCs w:val="22"/>
-        </w:rPr>
-        <w:t>International Journal of Science and Research (IJSR),3</w:t>
-      </w:r>
-      <w:r>
-        <w:rPr>
-          <w:color w:val="333333"/>
-          <w:sz w:val="22"/>
-          <w:szCs w:val="22"/>
-          <w:shd w:val="clear" w:color="auto" w:fill="FFFFFF"/>
-        </w:rPr>
-        <w:t xml:space="preserve">(5), 377-380. </w:t>
-      </w:r>
-    </w:p>
-    <w:p>
-      <w:pPr>
-        <w:rPr>
-          <w:color w:val="333333"/>
-          <w:sz w:val="22"/>
-          <w:szCs w:val="22"/>
-          <w:shd w:val="clear" w:color="auto" w:fill="FFFFFF"/>
-        </w:rPr>
-      </w:pPr>
-    </w:p>
-    <w:p>
-      <w:pPr>
-        <w:rPr>
-          <w:color w:val="333333"/>
-          <w:sz w:val="22"/>
-          <w:szCs w:val="22"/>
-          <w:shd w:val="clear" w:color="auto" w:fill="FFFFFF"/>
-        </w:rPr>
-      </w:pPr>
-      <w:r>
-        <w:rPr>
-          <w:b/>
-          <w:color w:val="333333"/>
-          <w:sz w:val="22"/>
-          <w:szCs w:val="22"/>
-          <w:shd w:val="clear" w:color="auto" w:fill="FFFFFF"/>
-        </w:rPr>
-        <w:t>Singh, P</w:t>
-      </w:r>
-      <w:r>
-        <w:rPr>
-          <w:color w:val="333333"/>
-          <w:sz w:val="22"/>
-          <w:szCs w:val="22"/>
-          <w:shd w:val="clear" w:color="auto" w:fill="FFFFFF"/>
-        </w:rPr>
-        <w:t xml:space="preserve">., &amp; </w:t>
-      </w:r>
-      <w:proofErr w:type="spellStart"/>
-      <w:r>
-        <w:rPr>
-          <w:color w:val="333333"/>
-          <w:sz w:val="22"/>
-          <w:szCs w:val="22"/>
-          <w:shd w:val="clear" w:color="auto" w:fill="FFFFFF"/>
-        </w:rPr>
-        <w:t>Shrivastav</w:t>
-      </w:r>
-      <w:proofErr w:type="spellEnd"/>
-      <w:r>
-        <w:rPr>
-          <w:color w:val="333333"/>
-          <w:sz w:val="22"/>
-          <w:szCs w:val="22"/>
-          <w:shd w:val="clear" w:color="auto" w:fill="FFFFFF"/>
-        </w:rPr>
-        <w:t xml:space="preserve">, A. (2011). </w:t>
-      </w:r>
-      <w:r>
-        <w:rPr>
-          <w:b/>
-          <w:color w:val="333333"/>
-          <w:sz w:val="22"/>
-          <w:szCs w:val="22"/>
-          <w:shd w:val="clear" w:color="auto" w:fill="FFFFFF"/>
-        </w:rPr>
-        <w:t xml:space="preserve">Performance Analysis </w:t>
-      </w:r>
-      <w:proofErr w:type="gramStart"/>
-      <w:r>
-        <w:rPr>
-          <w:b/>
-          <w:color w:val="333333"/>
-          <w:sz w:val="22"/>
-          <w:szCs w:val="22"/>
-          <w:shd w:val="clear" w:color="auto" w:fill="FFFFFF"/>
-        </w:rPr>
-        <w:t>And</w:t>
-      </w:r>
-      <w:proofErr w:type="gramEnd"/>
-      <w:r>
-        <w:rPr>
-          <w:b/>
-          <w:color w:val="333333"/>
-          <w:sz w:val="22"/>
-          <w:szCs w:val="22"/>
-          <w:shd w:val="clear" w:color="auto" w:fill="FFFFFF"/>
-        </w:rPr>
-        <w:t xml:space="preserve"> Comparison Of Various Two Dimensional Optical Orthogonal Codes For </w:t>
-      </w:r>
-      <w:proofErr w:type="spellStart"/>
-      <w:r>
-        <w:rPr>
-          <w:b/>
-          <w:color w:val="333333"/>
-          <w:sz w:val="22"/>
-          <w:szCs w:val="22"/>
-          <w:shd w:val="clear" w:color="auto" w:fill="FFFFFF"/>
-        </w:rPr>
-        <w:t>Ocdma</w:t>
-      </w:r>
-      <w:proofErr w:type="spellEnd"/>
-      <w:r>
-        <w:rPr>
-          <w:b/>
-          <w:color w:val="333333"/>
-          <w:sz w:val="22"/>
-          <w:szCs w:val="22"/>
-          <w:shd w:val="clear" w:color="auto" w:fill="FFFFFF"/>
-        </w:rPr>
-        <w:t xml:space="preserve"> Systems</w:t>
-      </w:r>
-      <w:r>
-        <w:rPr>
-          <w:color w:val="333333"/>
-          <w:sz w:val="22"/>
-          <w:szCs w:val="22"/>
-          <w:shd w:val="clear" w:color="auto" w:fill="FFFFFF"/>
-        </w:rPr>
-        <w:t>. In International Journal on Electronic and Electrical Engineering (IJEEE) (Winter ed., Vol. 16, pp. 01-08).</w:t>
-      </w:r>
-    </w:p>
-    <w:p>
-      <w:pPr>
-        <w:pStyle w:val="Heading3"/>
-        <w:spacing w:before="480"/>
-        <w:ind w:left="-187" w:right="-547"/>
-        <w:rPr>
-          <w:b/>
-        </w:rPr>
-      </w:pPr>
-      <w:r>
-        <w:rPr>
-          <w:b/>
-        </w:rPr>
-        <w:t>Conferences</w:t>
+        <w:t>Splunk Certified Knowledge Manager V.6</w:t>
       </w:r>
     </w:p>
     <w:p>
@@ -3088,92 +4049,6 @@
           <w:szCs w:val="22"/>
         </w:rPr>
       </w:pPr>
-      <w:r>
-        <w:rPr>
-          <w:b/>
-          <w:color w:val="000000"/>
-          <w:sz w:val="22"/>
-          <w:szCs w:val="22"/>
-        </w:rPr>
-        <w:t>Singh, P</w:t>
-      </w:r>
-      <w:r>
-        <w:rPr>
-          <w:color w:val="000000"/>
-          <w:sz w:val="22"/>
-          <w:szCs w:val="22"/>
-        </w:rPr>
-        <w:t xml:space="preserve">., </w:t>
-      </w:r>
-      <w:proofErr w:type="spellStart"/>
-      <w:r>
-        <w:rPr>
-          <w:color w:val="000000"/>
-          <w:sz w:val="22"/>
-          <w:szCs w:val="22"/>
-        </w:rPr>
-        <w:t>Tomar</w:t>
-      </w:r>
-      <w:proofErr w:type="spellEnd"/>
-      <w:r>
-        <w:rPr>
-          <w:color w:val="000000"/>
-          <w:sz w:val="22"/>
-          <w:szCs w:val="22"/>
-        </w:rPr>
-        <w:t xml:space="preserve">, P., Kaur, G. and </w:t>
-      </w:r>
-      <w:proofErr w:type="spellStart"/>
-      <w:r>
-        <w:rPr>
-          <w:color w:val="000000"/>
-          <w:sz w:val="22"/>
-          <w:szCs w:val="22"/>
-        </w:rPr>
-        <w:t>Goel</w:t>
-      </w:r>
-      <w:proofErr w:type="spellEnd"/>
-      <w:r>
-        <w:rPr>
-          <w:color w:val="000000"/>
-          <w:sz w:val="22"/>
-          <w:szCs w:val="22"/>
-        </w:rPr>
-        <w:t>, S. K.  (2017), “</w:t>
-      </w:r>
-      <w:r>
-        <w:rPr>
-          <w:b/>
-          <w:color w:val="000000"/>
-          <w:sz w:val="22"/>
-          <w:szCs w:val="22"/>
-        </w:rPr>
-        <w:t>Reusability Estimation Model for Component-Based Software using Fuzzy Logic</w:t>
-      </w:r>
-      <w:r>
-        <w:rPr>
-          <w:color w:val="000000"/>
-          <w:sz w:val="22"/>
-          <w:szCs w:val="22"/>
-        </w:rPr>
-        <w:t>”, 2017 </w:t>
-      </w:r>
-      <w:r>
-        <w:rPr>
-          <w:color w:val="000000"/>
-          <w:sz w:val="22"/>
-          <w:szCs w:val="22"/>
-        </w:rPr>
-        <w:t>MTMI</w:t>
-      </w:r>
-      <w:r>
-        <w:rPr>
-          <w:color w:val="000000"/>
-          <w:sz w:val="22"/>
-          <w:szCs w:val="22"/>
-        </w:rPr>
-        <w:t> International Conference on Emerging Issue in Business, Technology and Applied Science, Dubai, UAE, (Paper Accepted).</w:t>
-      </w:r>
     </w:p>
     <w:sectPr>
       <w:pgSz w:w="12240" w:h="15840"/>
@@ -3226,6 +4101,291 @@
 <file path=word/numbering.xml><?xml version="1.0" encoding="utf-8"?>
 <w:numbering xmlns:wpc="http://schemas.microsoft.com/office/word/2010/wordprocessingCanvas" xmlns:cx="http://schemas.microsoft.com/office/drawing/2014/chartex" xmlns:cx1="http://schemas.microsoft.com/office/drawing/2015/9/8/chartex" xmlns:cx2="http://schemas.microsoft.com/office/drawing/2015/10/21/chartex" xmlns:cx3="http://schemas.microsoft.com/office/drawing/2016/5/9/chartex" xmlns:cx4="http://schemas.microsoft.com/office/drawing/2016/5/10/chartex" xmlns:cx5="http://schemas.microsoft.com/office/drawing/2016/5/11/chartex" xmlns:cx6="http://schemas.microsoft.com/office/drawing/2016/5/12/chartex" xmlns:cx7="http://schemas.microsoft.com/office/drawing/2016/5/13/chartex" xmlns:cx8="http://schemas.microsoft.com/office/drawing/2016/5/14/chartex" xmlns:mc="http://schemas.openxmlformats.org/markup-compatibility/2006" xmlns:aink="http://schemas.microsoft.com/office/drawing/2016/ink" xmlns:am3d="http://schemas.microsoft.com/office/drawing/2017/model3d" xmlns:o="urn:schemas-microsoft-com:office:office" xmlns:r="http://schemas.openxmlformats.org/officeDocument/2006/relationships" xmlns:m="http://schemas.openxmlformats.org/officeDocument/2006/math" xmlns:v="urn:schemas-microsoft-com:vml" xmlns:wp14="http://schemas.microsoft.com/office/word/2010/wordprocessingDrawing" xmlns:wp="http://schemas.openxmlformats.org/drawingml/2006/wordprocessingDrawing" xmlns:w10="urn:schemas-microsoft-com:office:word" xmlns:w="http://schemas.openxmlformats.org/wordprocessingml/2006/main" xmlns:w14="http://schemas.microsoft.com/office/word/2010/wordml" xmlns:w15="http://schemas.microsoft.com/office/word/2012/wordml" xmlns:w16cid="http://schemas.microsoft.com/office/word/2016/wordml/cid" xmlns:w16se="http://schemas.microsoft.com/office/word/2015/wordml/symex" xmlns:wpg="http://schemas.microsoft.com/office/word/2010/wordprocessingGroup" xmlns:wpi="http://schemas.microsoft.com/office/word/2010/wordprocessingInk" xmlns:wne="http://schemas.microsoft.com/office/word/2006/wordml" xmlns:wps="http://schemas.microsoft.com/office/word/2010/wordprocessingShape" mc:Ignorable="w14 w15 w16se w16cid wp14">
   <w:abstractNum w:abstractNumId="0" w15:restartNumberingAfterBreak="0">
+    <w:nsid w:val="012F1678"/>
+    <w:multiLevelType w:val="hybridMultilevel"/>
+    <w:tmpl w:val="6C4AC0BC"/>
+    <w:lvl w:ilvl="0" w:tplc="0409000F">
+      <w:start w:val="1"/>
+      <w:numFmt w:val="decimal"/>
+      <w:lvlText w:val="%1."/>
+      <w:lvlJc w:val="left"/>
+      <w:pPr>
+        <w:ind w:left="720" w:hanging="360"/>
+      </w:pPr>
+    </w:lvl>
+    <w:lvl w:ilvl="1" w:tplc="04090019" w:tentative="1">
+      <w:start w:val="1"/>
+      <w:numFmt w:val="lowerLetter"/>
+      <w:lvlText w:val="%2."/>
+      <w:lvlJc w:val="left"/>
+      <w:pPr>
+        <w:ind w:left="1440" w:hanging="360"/>
+      </w:pPr>
+    </w:lvl>
+    <w:lvl w:ilvl="2" w:tplc="0409001B" w:tentative="1">
+      <w:start w:val="1"/>
+      <w:numFmt w:val="lowerRoman"/>
+      <w:lvlText w:val="%3."/>
+      <w:lvlJc w:val="right"/>
+      <w:pPr>
+        <w:ind w:left="2160" w:hanging="180"/>
+      </w:pPr>
+    </w:lvl>
+    <w:lvl w:ilvl="3" w:tplc="0409000F" w:tentative="1">
+      <w:start w:val="1"/>
+      <w:numFmt w:val="decimal"/>
+      <w:lvlText w:val="%4."/>
+      <w:lvlJc w:val="left"/>
+      <w:pPr>
+        <w:ind w:left="2880" w:hanging="360"/>
+      </w:pPr>
+    </w:lvl>
+    <w:lvl w:ilvl="4" w:tplc="04090019" w:tentative="1">
+      <w:start w:val="1"/>
+      <w:numFmt w:val="lowerLetter"/>
+      <w:lvlText w:val="%5."/>
+      <w:lvlJc w:val="left"/>
+      <w:pPr>
+        <w:ind w:left="3600" w:hanging="360"/>
+      </w:pPr>
+    </w:lvl>
+    <w:lvl w:ilvl="5" w:tplc="0409001B" w:tentative="1">
+      <w:start w:val="1"/>
+      <w:numFmt w:val="lowerRoman"/>
+      <w:lvlText w:val="%6."/>
+      <w:lvlJc w:val="right"/>
+      <w:pPr>
+        <w:ind w:left="4320" w:hanging="180"/>
+      </w:pPr>
+    </w:lvl>
+    <w:lvl w:ilvl="6" w:tplc="0409000F" w:tentative="1">
+      <w:start w:val="1"/>
+      <w:numFmt w:val="decimal"/>
+      <w:lvlText w:val="%7."/>
+      <w:lvlJc w:val="left"/>
+      <w:pPr>
+        <w:ind w:left="5040" w:hanging="360"/>
+      </w:pPr>
+    </w:lvl>
+    <w:lvl w:ilvl="7" w:tplc="04090019" w:tentative="1">
+      <w:start w:val="1"/>
+      <w:numFmt w:val="lowerLetter"/>
+      <w:lvlText w:val="%8."/>
+      <w:lvlJc w:val="left"/>
+      <w:pPr>
+        <w:ind w:left="5760" w:hanging="360"/>
+      </w:pPr>
+    </w:lvl>
+    <w:lvl w:ilvl="8" w:tplc="0409001B" w:tentative="1">
+      <w:start w:val="1"/>
+      <w:numFmt w:val="lowerRoman"/>
+      <w:lvlText w:val="%9."/>
+      <w:lvlJc w:val="right"/>
+      <w:pPr>
+        <w:ind w:left="6480" w:hanging="180"/>
+      </w:pPr>
+    </w:lvl>
+  </w:abstractNum>
+  <w:abstractNum w:abstractNumId="1" w15:restartNumberingAfterBreak="0">
+    <w:nsid w:val="05D16309"/>
+    <w:multiLevelType w:val="hybridMultilevel"/>
+    <w:tmpl w:val="544EC226"/>
+    <w:lvl w:ilvl="0" w:tplc="04090001">
+      <w:start w:val="1"/>
+      <w:numFmt w:val="bullet"/>
+      <w:lvlText w:val=""/>
+      <w:lvlJc w:val="left"/>
+      <w:pPr>
+        <w:ind w:left="720" w:hanging="360"/>
+      </w:pPr>
+      <w:rPr>
+        <w:rFonts w:ascii="Symbol" w:hAnsi="Symbol" w:hint="default"/>
+      </w:rPr>
+    </w:lvl>
+    <w:lvl w:ilvl="1" w:tplc="04090003" w:tentative="1">
+      <w:start w:val="1"/>
+      <w:numFmt w:val="bullet"/>
+      <w:lvlText w:val="o"/>
+      <w:lvlJc w:val="left"/>
+      <w:pPr>
+        <w:ind w:left="1440" w:hanging="360"/>
+      </w:pPr>
+      <w:rPr>
+        <w:rFonts w:ascii="Courier New" w:hAnsi="Courier New" w:cs="Courier New" w:hint="default"/>
+      </w:rPr>
+    </w:lvl>
+    <w:lvl w:ilvl="2" w:tplc="04090005" w:tentative="1">
+      <w:start w:val="1"/>
+      <w:numFmt w:val="bullet"/>
+      <w:lvlText w:val=""/>
+      <w:lvlJc w:val="left"/>
+      <w:pPr>
+        <w:ind w:left="2160" w:hanging="360"/>
+      </w:pPr>
+      <w:rPr>
+        <w:rFonts w:ascii="Wingdings" w:hAnsi="Wingdings" w:hint="default"/>
+      </w:rPr>
+    </w:lvl>
+    <w:lvl w:ilvl="3" w:tplc="04090001" w:tentative="1">
+      <w:start w:val="1"/>
+      <w:numFmt w:val="bullet"/>
+      <w:lvlText w:val=""/>
+      <w:lvlJc w:val="left"/>
+      <w:pPr>
+        <w:ind w:left="2880" w:hanging="360"/>
+      </w:pPr>
+      <w:rPr>
+        <w:rFonts w:ascii="Symbol" w:hAnsi="Symbol" w:hint="default"/>
+      </w:rPr>
+    </w:lvl>
+    <w:lvl w:ilvl="4" w:tplc="04090003" w:tentative="1">
+      <w:start w:val="1"/>
+      <w:numFmt w:val="bullet"/>
+      <w:lvlText w:val="o"/>
+      <w:lvlJc w:val="left"/>
+      <w:pPr>
+        <w:ind w:left="3600" w:hanging="360"/>
+      </w:pPr>
+      <w:rPr>
+        <w:rFonts w:ascii="Courier New" w:hAnsi="Courier New" w:cs="Courier New" w:hint="default"/>
+      </w:rPr>
+    </w:lvl>
+    <w:lvl w:ilvl="5" w:tplc="04090005" w:tentative="1">
+      <w:start w:val="1"/>
+      <w:numFmt w:val="bullet"/>
+      <w:lvlText w:val=""/>
+      <w:lvlJc w:val="left"/>
+      <w:pPr>
+        <w:ind w:left="4320" w:hanging="360"/>
+      </w:pPr>
+      <w:rPr>
+        <w:rFonts w:ascii="Wingdings" w:hAnsi="Wingdings" w:hint="default"/>
+      </w:rPr>
+    </w:lvl>
+    <w:lvl w:ilvl="6" w:tplc="04090001" w:tentative="1">
+      <w:start w:val="1"/>
+      <w:numFmt w:val="bullet"/>
+      <w:lvlText w:val=""/>
+      <w:lvlJc w:val="left"/>
+      <w:pPr>
+        <w:ind w:left="5040" w:hanging="360"/>
+      </w:pPr>
+      <w:rPr>
+        <w:rFonts w:ascii="Symbol" w:hAnsi="Symbol" w:hint="default"/>
+      </w:rPr>
+    </w:lvl>
+    <w:lvl w:ilvl="7" w:tplc="04090003" w:tentative="1">
+      <w:start w:val="1"/>
+      <w:numFmt w:val="bullet"/>
+      <w:lvlText w:val="o"/>
+      <w:lvlJc w:val="left"/>
+      <w:pPr>
+        <w:ind w:left="5760" w:hanging="360"/>
+      </w:pPr>
+      <w:rPr>
+        <w:rFonts w:ascii="Courier New" w:hAnsi="Courier New" w:cs="Courier New" w:hint="default"/>
+      </w:rPr>
+    </w:lvl>
+    <w:lvl w:ilvl="8" w:tplc="04090005" w:tentative="1">
+      <w:start w:val="1"/>
+      <w:numFmt w:val="bullet"/>
+      <w:lvlText w:val=""/>
+      <w:lvlJc w:val="left"/>
+      <w:pPr>
+        <w:ind w:left="6480" w:hanging="360"/>
+      </w:pPr>
+      <w:rPr>
+        <w:rFonts w:ascii="Wingdings" w:hAnsi="Wingdings" w:hint="default"/>
+      </w:rPr>
+    </w:lvl>
+  </w:abstractNum>
+  <w:abstractNum w:abstractNumId="2" w15:restartNumberingAfterBreak="0">
+    <w:nsid w:val="19C5426E"/>
+    <w:multiLevelType w:val="hybridMultilevel"/>
+    <w:tmpl w:val="9050D8DC"/>
+    <w:lvl w:ilvl="0" w:tplc="0409000F">
+      <w:start w:val="1"/>
+      <w:numFmt w:val="decimal"/>
+      <w:lvlText w:val="%1."/>
+      <w:lvlJc w:val="left"/>
+      <w:pPr>
+        <w:ind w:left="720" w:hanging="360"/>
+      </w:pPr>
+    </w:lvl>
+    <w:lvl w:ilvl="1" w:tplc="04090019" w:tentative="1">
+      <w:start w:val="1"/>
+      <w:numFmt w:val="lowerLetter"/>
+      <w:lvlText w:val="%2."/>
+      <w:lvlJc w:val="left"/>
+      <w:pPr>
+        <w:ind w:left="1440" w:hanging="360"/>
+      </w:pPr>
+    </w:lvl>
+    <w:lvl w:ilvl="2" w:tplc="0409001B" w:tentative="1">
+      <w:start w:val="1"/>
+      <w:numFmt w:val="lowerRoman"/>
+      <w:lvlText w:val="%3."/>
+      <w:lvlJc w:val="right"/>
+      <w:pPr>
+        <w:ind w:left="2160" w:hanging="180"/>
+      </w:pPr>
+    </w:lvl>
+    <w:lvl w:ilvl="3" w:tplc="0409000F" w:tentative="1">
+      <w:start w:val="1"/>
+      <w:numFmt w:val="decimal"/>
+      <w:lvlText w:val="%4."/>
+      <w:lvlJc w:val="left"/>
+      <w:pPr>
+        <w:ind w:left="2880" w:hanging="360"/>
+      </w:pPr>
+    </w:lvl>
+    <w:lvl w:ilvl="4" w:tplc="04090019" w:tentative="1">
+      <w:start w:val="1"/>
+      <w:numFmt w:val="lowerLetter"/>
+      <w:lvlText w:val="%5."/>
+      <w:lvlJc w:val="left"/>
+      <w:pPr>
+        <w:ind w:left="3600" w:hanging="360"/>
+      </w:pPr>
+    </w:lvl>
+    <w:lvl w:ilvl="5" w:tplc="0409001B" w:tentative="1">
+      <w:start w:val="1"/>
+      <w:numFmt w:val="lowerRoman"/>
+      <w:lvlText w:val="%6."/>
+      <w:lvlJc w:val="right"/>
+      <w:pPr>
+        <w:ind w:left="4320" w:hanging="180"/>
+      </w:pPr>
+    </w:lvl>
+    <w:lvl w:ilvl="6" w:tplc="0409000F" w:tentative="1">
+      <w:start w:val="1"/>
+      <w:numFmt w:val="decimal"/>
+      <w:lvlText w:val="%7."/>
+      <w:lvlJc w:val="left"/>
+      <w:pPr>
+        <w:ind w:left="5040" w:hanging="360"/>
+      </w:pPr>
+    </w:lvl>
+    <w:lvl w:ilvl="7" w:tplc="04090019" w:tentative="1">
+      <w:start w:val="1"/>
+      <w:numFmt w:val="lowerLetter"/>
+      <w:lvlText w:val="%8."/>
+      <w:lvlJc w:val="left"/>
+      <w:pPr>
+        <w:ind w:left="5760" w:hanging="360"/>
+      </w:pPr>
+    </w:lvl>
+    <w:lvl w:ilvl="8" w:tplc="0409001B" w:tentative="1">
+      <w:start w:val="1"/>
+      <w:numFmt w:val="lowerRoman"/>
+      <w:lvlText w:val="%9."/>
+      <w:lvlJc w:val="right"/>
+      <w:pPr>
+        <w:ind w:left="6480" w:hanging="180"/>
+      </w:pPr>
+    </w:lvl>
+  </w:abstractNum>
+  <w:abstractNum w:abstractNumId="3" w15:restartNumberingAfterBreak="0">
     <w:nsid w:val="1FEB27AA"/>
     <w:multiLevelType w:val="hybridMultilevel"/>
     <w:tmpl w:val="BABC71D0"/>
@@ -3338,7 +4498,120 @@
       </w:rPr>
     </w:lvl>
   </w:abstractNum>
-  <w:abstractNum w:abstractNumId="1" w15:restartNumberingAfterBreak="0">
+  <w:abstractNum w:abstractNumId="4" w15:restartNumberingAfterBreak="0">
+    <w:nsid w:val="27DD0903"/>
+    <w:multiLevelType w:val="hybridMultilevel"/>
+    <w:tmpl w:val="DC86BEC2"/>
+    <w:lvl w:ilvl="0" w:tplc="0409000F">
+      <w:start w:val="1"/>
+      <w:numFmt w:val="decimal"/>
+      <w:lvlText w:val="%1."/>
+      <w:lvlJc w:val="left"/>
+      <w:pPr>
+        <w:ind w:left="720" w:hanging="360"/>
+      </w:pPr>
+      <w:rPr>
+        <w:rFonts w:hint="default"/>
+      </w:rPr>
+    </w:lvl>
+    <w:lvl w:ilvl="1" w:tplc="04090003" w:tentative="1">
+      <w:start w:val="1"/>
+      <w:numFmt w:val="bullet"/>
+      <w:lvlText w:val="o"/>
+      <w:lvlJc w:val="left"/>
+      <w:pPr>
+        <w:ind w:left="1440" w:hanging="360"/>
+      </w:pPr>
+      <w:rPr>
+        <w:rFonts w:ascii="Courier New" w:hAnsi="Courier New" w:cs="Courier New" w:hint="default"/>
+      </w:rPr>
+    </w:lvl>
+    <w:lvl w:ilvl="2" w:tplc="04090005" w:tentative="1">
+      <w:start w:val="1"/>
+      <w:numFmt w:val="bullet"/>
+      <w:lvlText w:val=""/>
+      <w:lvlJc w:val="left"/>
+      <w:pPr>
+        <w:ind w:left="2160" w:hanging="360"/>
+      </w:pPr>
+      <w:rPr>
+        <w:rFonts w:ascii="Wingdings" w:hAnsi="Wingdings" w:hint="default"/>
+      </w:rPr>
+    </w:lvl>
+    <w:lvl w:ilvl="3" w:tplc="04090001" w:tentative="1">
+      <w:start w:val="1"/>
+      <w:numFmt w:val="bullet"/>
+      <w:lvlText w:val=""/>
+      <w:lvlJc w:val="left"/>
+      <w:pPr>
+        <w:ind w:left="2880" w:hanging="360"/>
+      </w:pPr>
+      <w:rPr>
+        <w:rFonts w:ascii="Symbol" w:hAnsi="Symbol" w:hint="default"/>
+      </w:rPr>
+    </w:lvl>
+    <w:lvl w:ilvl="4" w:tplc="04090003" w:tentative="1">
+      <w:start w:val="1"/>
+      <w:numFmt w:val="bullet"/>
+      <w:lvlText w:val="o"/>
+      <w:lvlJc w:val="left"/>
+      <w:pPr>
+        <w:ind w:left="3600" w:hanging="360"/>
+      </w:pPr>
+      <w:rPr>
+        <w:rFonts w:ascii="Courier New" w:hAnsi="Courier New" w:cs="Courier New" w:hint="default"/>
+      </w:rPr>
+    </w:lvl>
+    <w:lvl w:ilvl="5" w:tplc="04090005" w:tentative="1">
+      <w:start w:val="1"/>
+      <w:numFmt w:val="bullet"/>
+      <w:lvlText w:val=""/>
+      <w:lvlJc w:val="left"/>
+      <w:pPr>
+        <w:ind w:left="4320" w:hanging="360"/>
+      </w:pPr>
+      <w:rPr>
+        <w:rFonts w:ascii="Wingdings" w:hAnsi="Wingdings" w:hint="default"/>
+      </w:rPr>
+    </w:lvl>
+    <w:lvl w:ilvl="6" w:tplc="04090001" w:tentative="1">
+      <w:start w:val="1"/>
+      <w:numFmt w:val="bullet"/>
+      <w:lvlText w:val=""/>
+      <w:lvlJc w:val="left"/>
+      <w:pPr>
+        <w:ind w:left="5040" w:hanging="360"/>
+      </w:pPr>
+      <w:rPr>
+        <w:rFonts w:ascii="Symbol" w:hAnsi="Symbol" w:hint="default"/>
+      </w:rPr>
+    </w:lvl>
+    <w:lvl w:ilvl="7" w:tplc="04090003" w:tentative="1">
+      <w:start w:val="1"/>
+      <w:numFmt w:val="bullet"/>
+      <w:lvlText w:val="o"/>
+      <w:lvlJc w:val="left"/>
+      <w:pPr>
+        <w:ind w:left="5760" w:hanging="360"/>
+      </w:pPr>
+      <w:rPr>
+        <w:rFonts w:ascii="Courier New" w:hAnsi="Courier New" w:cs="Courier New" w:hint="default"/>
+      </w:rPr>
+    </w:lvl>
+    <w:lvl w:ilvl="8" w:tplc="04090005" w:tentative="1">
+      <w:start w:val="1"/>
+      <w:numFmt w:val="bullet"/>
+      <w:lvlText w:val=""/>
+      <w:lvlJc w:val="left"/>
+      <w:pPr>
+        <w:ind w:left="6480" w:hanging="360"/>
+      </w:pPr>
+      <w:rPr>
+        <w:rFonts w:ascii="Wingdings" w:hAnsi="Wingdings" w:hint="default"/>
+      </w:rPr>
+    </w:lvl>
+  </w:abstractNum>
+  <w:abstractNum w:abstractNumId="5" w15:restartNumberingAfterBreak="0">
     <w:nsid w:val="298F1F6D"/>
     <w:multiLevelType w:val="hybridMultilevel"/>
     <w:tmpl w:val="A26ED03E"/>
@@ -3451,7 +4724,7 @@
       </w:rPr>
     </w:lvl>
   </w:abstractNum>
-  <w:abstractNum w:abstractNumId="2" w15:restartNumberingAfterBreak="0">
+  <w:abstractNum w:abstractNumId="6" w15:restartNumberingAfterBreak="0">
     <w:nsid w:val="30E85E61"/>
     <w:multiLevelType w:val="hybridMultilevel"/>
     <w:tmpl w:val="25E4E890"/>
@@ -3563,7 +4836,206 @@
       </w:rPr>
     </w:lvl>
   </w:abstractNum>
-  <w:abstractNum w:abstractNumId="3" w15:restartNumberingAfterBreak="0">
+  <w:abstractNum w:abstractNumId="7" w15:restartNumberingAfterBreak="0">
+    <w:nsid w:val="332D03E1"/>
+    <w:multiLevelType w:val="hybridMultilevel"/>
+    <w:tmpl w:val="0242E520"/>
+    <w:lvl w:ilvl="0" w:tplc="0409000F">
+      <w:start w:val="1"/>
+      <w:numFmt w:val="decimal"/>
+      <w:lvlText w:val="%1."/>
+      <w:lvlJc w:val="left"/>
+      <w:pPr>
+        <w:ind w:left="720" w:hanging="360"/>
+      </w:pPr>
+    </w:lvl>
+    <w:lvl w:ilvl="1" w:tplc="04090019" w:tentative="1">
+      <w:start w:val="1"/>
+      <w:numFmt w:val="lowerLetter"/>
+      <w:lvlText w:val="%2."/>
+      <w:lvlJc w:val="left"/>
+      <w:pPr>
+        <w:ind w:left="1440" w:hanging="360"/>
+      </w:pPr>
+    </w:lvl>
+    <w:lvl w:ilvl="2" w:tplc="0409001B" w:tentative="1">
+      <w:start w:val="1"/>
+      <w:numFmt w:val="lowerRoman"/>
+      <w:lvlText w:val="%3."/>
+      <w:lvlJc w:val="right"/>
+      <w:pPr>
+        <w:ind w:left="2160" w:hanging="180"/>
+      </w:pPr>
+    </w:lvl>
+    <w:lvl w:ilvl="3" w:tplc="0409000F" w:tentative="1">
+      <w:start w:val="1"/>
+      <w:numFmt w:val="decimal"/>
+      <w:lvlText w:val="%4."/>
+      <w:lvlJc w:val="left"/>
+      <w:pPr>
+        <w:ind w:left="2880" w:hanging="360"/>
+      </w:pPr>
+    </w:lvl>
+    <w:lvl w:ilvl="4" w:tplc="04090019" w:tentative="1">
+      <w:start w:val="1"/>
+      <w:numFmt w:val="lowerLetter"/>
+      <w:lvlText w:val="%5."/>
+      <w:lvlJc w:val="left"/>
+      <w:pPr>
+        <w:ind w:left="3600" w:hanging="360"/>
+      </w:pPr>
+    </w:lvl>
+    <w:lvl w:ilvl="5" w:tplc="0409001B" w:tentative="1">
+      <w:start w:val="1"/>
+      <w:numFmt w:val="lowerRoman"/>
+      <w:lvlText w:val="%6."/>
+      <w:lvlJc w:val="right"/>
+      <w:pPr>
+        <w:ind w:left="4320" w:hanging="180"/>
+      </w:pPr>
+    </w:lvl>
+    <w:lvl w:ilvl="6" w:tplc="0409000F" w:tentative="1">
+      <w:start w:val="1"/>
+      <w:numFmt w:val="decimal"/>
+      <w:lvlText w:val="%7."/>
+      <w:lvlJc w:val="left"/>
+      <w:pPr>
+        <w:ind w:left="5040" w:hanging="360"/>
+      </w:pPr>
+    </w:lvl>
+    <w:lvl w:ilvl="7" w:tplc="04090019" w:tentative="1">
+      <w:start w:val="1"/>
+      <w:numFmt w:val="lowerLetter"/>
+      <w:lvlText w:val="%8."/>
+      <w:lvlJc w:val="left"/>
+      <w:pPr>
+        <w:ind w:left="5760" w:hanging="360"/>
+      </w:pPr>
+    </w:lvl>
+    <w:lvl w:ilvl="8" w:tplc="0409001B" w:tentative="1">
+      <w:start w:val="1"/>
+      <w:numFmt w:val="lowerRoman"/>
+      <w:lvlText w:val="%9."/>
+      <w:lvlJc w:val="right"/>
+      <w:pPr>
+        <w:ind w:left="6480" w:hanging="180"/>
+      </w:pPr>
+    </w:lvl>
+  </w:abstractNum>
+  <w:abstractNum w:abstractNumId="8" w15:restartNumberingAfterBreak="0">
+    <w:nsid w:val="35A93F9A"/>
+    <w:multiLevelType w:val="hybridMultilevel"/>
+    <w:tmpl w:val="6456C94C"/>
+    <w:lvl w:ilvl="0" w:tplc="04090001">
+      <w:start w:val="1"/>
+      <w:numFmt w:val="bullet"/>
+      <w:lvlText w:val=""/>
+      <w:lvlJc w:val="left"/>
+      <w:pPr>
+        <w:ind w:left="720" w:hanging="360"/>
+      </w:pPr>
+      <w:rPr>
+        <w:rFonts w:ascii="Symbol" w:hAnsi="Symbol" w:hint="default"/>
+      </w:rPr>
+    </w:lvl>
+    <w:lvl w:ilvl="1" w:tplc="04090003" w:tentative="1">
+      <w:start w:val="1"/>
+      <w:numFmt w:val="bullet"/>
+      <w:lvlText w:val="o"/>
+      <w:lvlJc w:val="left"/>
+      <w:pPr>
+        <w:ind w:left="1440" w:hanging="360"/>
+      </w:pPr>
+      <w:rPr>
+        <w:rFonts w:ascii="Courier New" w:hAnsi="Courier New" w:cs="Courier New" w:hint="default"/>
+      </w:rPr>
+    </w:lvl>
+    <w:lvl w:ilvl="2" w:tplc="04090005" w:tentative="1">
+      <w:start w:val="1"/>
+      <w:numFmt w:val="bullet"/>
+      <w:lvlText w:val=""/>
+      <w:lvlJc w:val="left"/>
+      <w:pPr>
+        <w:ind w:left="2160" w:hanging="360"/>
+      </w:pPr>
+      <w:rPr>
+        <w:rFonts w:ascii="Wingdings" w:hAnsi="Wingdings" w:hint="default"/>
+      </w:rPr>
+    </w:lvl>
+    <w:lvl w:ilvl="3" w:tplc="04090001" w:tentative="1">
+      <w:start w:val="1"/>
+      <w:numFmt w:val="bullet"/>
+      <w:lvlText w:val=""/>
+      <w:lvlJc w:val="left"/>
+      <w:pPr>
+        <w:ind w:left="2880" w:hanging="360"/>
+      </w:pPr>
+      <w:rPr>
+        <w:rFonts w:ascii="Symbol" w:hAnsi="Symbol" w:hint="default"/>
+      </w:rPr>
+    </w:lvl>
+    <w:lvl w:ilvl="4" w:tplc="04090003" w:tentative="1">
+      <w:start w:val="1"/>
+      <w:numFmt w:val="bullet"/>
+      <w:lvlText w:val="o"/>
+      <w:lvlJc w:val="left"/>
+      <w:pPr>
+        <w:ind w:left="3600" w:hanging="360"/>
+      </w:pPr>
+      <w:rPr>
+        <w:rFonts w:ascii="Courier New" w:hAnsi="Courier New" w:cs="Courier New" w:hint="default"/>
+      </w:rPr>
+    </w:lvl>
+    <w:lvl w:ilvl="5" w:tplc="04090005" w:tentative="1">
+      <w:start w:val="1"/>
+      <w:numFmt w:val="bullet"/>
+      <w:lvlText w:val=""/>
+      <w:lvlJc w:val="left"/>
+      <w:pPr>
+        <w:ind w:left="4320" w:hanging="360"/>
+      </w:pPr>
+      <w:rPr>
+        <w:rFonts w:ascii="Wingdings" w:hAnsi="Wingdings" w:hint="default"/>
+      </w:rPr>
+    </w:lvl>
+    <w:lvl w:ilvl="6" w:tplc="04090001" w:tentative="1">
+      <w:start w:val="1"/>
+      <w:numFmt w:val="bullet"/>
+      <w:lvlText w:val=""/>
+      <w:lvlJc w:val="left"/>
+      <w:pPr>
+        <w:ind w:left="5040" w:hanging="360"/>
+      </w:pPr>
+      <w:rPr>
+        <w:rFonts w:ascii="Symbol" w:hAnsi="Symbol" w:hint="default"/>
+      </w:rPr>
+    </w:lvl>
+    <w:lvl w:ilvl="7" w:tplc="04090003" w:tentative="1">
+      <w:start w:val="1"/>
+      <w:numFmt w:val="bullet"/>
+      <w:lvlText w:val="o"/>
+      <w:lvlJc w:val="left"/>
+      <w:pPr>
+        <w:ind w:left="5760" w:hanging="360"/>
+      </w:pPr>
+      <w:rPr>
+        <w:rFonts w:ascii="Courier New" w:hAnsi="Courier New" w:cs="Courier New" w:hint="default"/>
+      </w:rPr>
+    </w:lvl>
+    <w:lvl w:ilvl="8" w:tplc="04090005" w:tentative="1">
+      <w:start w:val="1"/>
+      <w:numFmt w:val="bullet"/>
+      <w:lvlText w:val=""/>
+      <w:lvlJc w:val="left"/>
+      <w:pPr>
+        <w:ind w:left="6480" w:hanging="360"/>
+      </w:pPr>
+      <w:rPr>
+        <w:rFonts w:ascii="Wingdings" w:hAnsi="Wingdings" w:hint="default"/>
+      </w:rPr>
+    </w:lvl>
+  </w:abstractNum>
+  <w:abstractNum w:abstractNumId="9" w15:restartNumberingAfterBreak="0">
     <w:nsid w:val="3FAD0071"/>
     <w:multiLevelType w:val="multilevel"/>
     <w:tmpl w:val="1750CBD0"/>
@@ -3712,7 +5184,7 @@
       </w:rPr>
     </w:lvl>
   </w:abstractNum>
-  <w:abstractNum w:abstractNumId="4" w15:restartNumberingAfterBreak="0">
+  <w:abstractNum w:abstractNumId="10" w15:restartNumberingAfterBreak="0">
     <w:nsid w:val="52C061EC"/>
     <w:multiLevelType w:val="hybridMultilevel"/>
     <w:tmpl w:val="DBEA4E38"/>
@@ -3825,7 +5297,7 @@
       </w:rPr>
     </w:lvl>
   </w:abstractNum>
-  <w:abstractNum w:abstractNumId="5" w15:restartNumberingAfterBreak="0">
+  <w:abstractNum w:abstractNumId="11" w15:restartNumberingAfterBreak="0">
     <w:nsid w:val="6EA04937"/>
     <w:multiLevelType w:val="hybridMultilevel"/>
     <w:tmpl w:val="0C964982"/>
@@ -3938,7 +5410,7 @@
       </w:rPr>
     </w:lvl>
   </w:abstractNum>
-  <w:abstractNum w:abstractNumId="6" w15:restartNumberingAfterBreak="0">
+  <w:abstractNum w:abstractNumId="12" w15:restartNumberingAfterBreak="0">
     <w:nsid w:val="772B072F"/>
     <w:multiLevelType w:val="multilevel"/>
     <w:tmpl w:val="80CC9C16"/>
@@ -4087,7 +5559,7 @@
       </w:rPr>
     </w:lvl>
   </w:abstractNum>
-  <w:abstractNum w:abstractNumId="7" w15:restartNumberingAfterBreak="0">
+  <w:abstractNum w:abstractNumId="13" w15:restartNumberingAfterBreak="0">
     <w:nsid w:val="783279D0"/>
     <w:multiLevelType w:val="multilevel"/>
     <w:tmpl w:val="E75EC492"/>
@@ -4201,28 +5673,46 @@
     </w:lvl>
   </w:abstractNum>
   <w:num w:numId="1">
+    <w:abstractNumId w:val="11"/>
+  </w:num>
+  <w:num w:numId="2">
+    <w:abstractNumId w:val="13"/>
+  </w:num>
+  <w:num w:numId="3">
+    <w:abstractNumId w:val="3"/>
+  </w:num>
+  <w:num w:numId="4">
+    <w:abstractNumId w:val="9"/>
+  </w:num>
+  <w:num w:numId="5">
+    <w:abstractNumId w:val="12"/>
+  </w:num>
+  <w:num w:numId="6">
+    <w:abstractNumId w:val="10"/>
+  </w:num>
+  <w:num w:numId="7">
+    <w:abstractNumId w:val="6"/>
+  </w:num>
+  <w:num w:numId="8">
     <w:abstractNumId w:val="5"/>
   </w:num>
-  <w:num w:numId="2">
+  <w:num w:numId="9">
+    <w:abstractNumId w:val="1"/>
+  </w:num>
+  <w:num w:numId="10">
+    <w:abstractNumId w:val="8"/>
+  </w:num>
+  <w:num w:numId="11">
     <w:abstractNumId w:val="7"/>
   </w:num>
-  <w:num w:numId="3">
+  <w:num w:numId="12">
+    <w:abstractNumId w:val="2"/>
+  </w:num>
+  <w:num w:numId="13">
     <w:abstractNumId w:val="0"/>
   </w:num>
-  <w:num w:numId="4">
-    <w:abstractNumId w:val="3"/>
-  </w:num>
-  <w:num w:numId="5">
-    <w:abstractNumId w:val="6"/>
-  </w:num>
-  <w:num w:numId="6">
+  <w:num w:numId="14">
     <w:abstractNumId w:val="4"/>
-  </w:num>
-  <w:num w:numId="7">
-    <w:abstractNumId w:val="2"/>
-  </w:num>
-  <w:num w:numId="8">
-    <w:abstractNumId w:val="1"/>
   </w:num>
 </w:numbering>
 </file>
@@ -5122,19 +6612,19 @@
 
 <file path=word/glossary/fontTable.xml><?xml version="1.0" encoding="utf-8"?>
 <w:fonts xmlns:mc="http://schemas.openxmlformats.org/markup-compatibility/2006" xmlns:r="http://schemas.openxmlformats.org/officeDocument/2006/relationships" xmlns:w="http://schemas.openxmlformats.org/wordprocessingml/2006/main" xmlns:w14="http://schemas.microsoft.com/office/word/2010/wordml" xmlns:w15="http://schemas.microsoft.com/office/word/2012/wordml" xmlns:w16cid="http://schemas.microsoft.com/office/word/2016/wordml/cid" xmlns:w16se="http://schemas.microsoft.com/office/word/2015/wordml/symex" mc:Ignorable="w14 w15 w16se w16cid">
+  <w:font w:name="Times New Roman">
+    <w:panose1 w:val="02020603050405020304"/>
+    <w:charset w:val="00"/>
+    <w:family w:val="roman"/>
+    <w:pitch w:val="variable"/>
+    <w:sig w:usb0="E0002EFF" w:usb1="C0007843" w:usb2="00000009" w:usb3="00000000" w:csb0="000001FF" w:csb1="00000000"/>
+  </w:font>
   <w:font w:name="Symbol">
     <w:panose1 w:val="05050102010706020507"/>
     <w:charset w:val="02"/>
     <w:family w:val="decorative"/>
     <w:pitch w:val="variable"/>
     <w:sig w:usb0="00000000" w:usb1="10000000" w:usb2="00000000" w:usb3="00000000" w:csb0="80000000" w:csb1="00000000"/>
-  </w:font>
-  <w:font w:name="Times New Roman">
-    <w:panose1 w:val="02020603050405020304"/>
-    <w:charset w:val="00"/>
-    <w:family w:val="roman"/>
-    <w:pitch w:val="variable"/>
-    <w:sig w:usb0="E0002EFF" w:usb1="C0007843" w:usb2="00000009" w:usb3="00000000" w:csb0="000001FF" w:csb1="00000000"/>
   </w:font>
   <w:font w:name="Courier New">
     <w:panose1 w:val="02070309020205020404"/>
@@ -5171,6 +6661,13 @@
     <w:notTrueType/>
     <w:pitch w:val="default"/>
   </w:font>
+  <w:font w:name="Arial">
+    <w:panose1 w:val="020B0604020202020204"/>
+    <w:charset w:val="00"/>
+    <w:family w:val="swiss"/>
+    <w:pitch w:val="variable"/>
+    <w:sig w:usb0="E0002AFF" w:usb1="C0007843" w:usb2="00000009" w:usb3="00000000" w:csb0="000001FF" w:csb1="00000000"/>
+  </w:font>
 </w:fonts>
 </file>
 
@@ -5193,6 +6690,7 @@
     <w:rsidRoot w:val="00B522B9"/>
     <w:rsid w:val="002F780E"/>
     <w:rsid w:val="008E4C83"/>
+    <w:rsid w:val="009D483A"/>
     <w:rsid w:val="00B522B9"/>
     <w:rsid w:val="00D755D3"/>
   </w:rsids>
